--- a/体系结构设计设计图+文档/体系结构设计文档.docx
+++ b/体系结构设计设计图+文档/体系结构设计文档.docx
@@ -54,9 +54,6 @@
           <w:p>
             <w:pPr>
               <w:jc w:val="center"/>
-              <w:rPr>
-                <w:rFonts w:hint="eastAsia"/>
-              </w:rPr>
             </w:pPr>
             <w:r>
               <w:rPr>
@@ -74,9 +71,6 @@
             <w:pPr>
               <w:jc w:val="center"/>
               <w:cnfStyle w:val="100000000000" w:firstRow="1" w:lastRow="0" w:firstColumn="0" w:lastColumn="0" w:oddVBand="0" w:evenVBand="0" w:oddHBand="0" w:evenHBand="0" w:firstRowFirstColumn="0" w:firstRowLastColumn="0" w:lastRowFirstColumn="0" w:lastRowLastColumn="0"/>
-              <w:rPr>
-                <w:rFonts w:hint="eastAsia"/>
-              </w:rPr>
             </w:pPr>
             <w:r>
               <w:rPr>
@@ -94,9 +88,6 @@
             <w:pPr>
               <w:jc w:val="center"/>
               <w:cnfStyle w:val="100000000000" w:firstRow="1" w:lastRow="0" w:firstColumn="0" w:lastColumn="0" w:oddVBand="0" w:evenVBand="0" w:oddHBand="0" w:evenHBand="0" w:firstRowFirstColumn="0" w:firstRowLastColumn="0" w:lastRowFirstColumn="0" w:lastRowLastColumn="0"/>
-              <w:rPr>
-                <w:rFonts w:hint="eastAsia"/>
-              </w:rPr>
             </w:pPr>
             <w:r>
               <w:rPr>
@@ -116,16 +107,15 @@
           <w:p>
             <w:pPr>
               <w:jc w:val="center"/>
+            </w:pPr>
+            <w:proofErr w:type="gramStart"/>
+            <w:r>
               <w:rPr>
                 <w:rFonts w:hint="eastAsia"/>
               </w:rPr>
-            </w:pPr>
-            <w:r>
-              <w:rPr>
-                <w:rFonts w:hint="eastAsia"/>
-              </w:rPr>
               <w:t>程翔</w:t>
             </w:r>
+            <w:proofErr w:type="gramEnd"/>
           </w:p>
         </w:tc>
         <w:tc>
@@ -136,9 +126,6 @@
             <w:pPr>
               <w:jc w:val="center"/>
               <w:cnfStyle w:val="000000000000" w:firstRow="0" w:lastRow="0" w:firstColumn="0" w:lastColumn="0" w:oddVBand="0" w:evenVBand="0" w:oddHBand="0" w:evenHBand="0" w:firstRowFirstColumn="0" w:firstRowLastColumn="0" w:lastRowFirstColumn="0" w:lastRowLastColumn="0"/>
-              <w:rPr>
-                <w:rFonts w:hint="eastAsia"/>
-              </w:rPr>
             </w:pPr>
             <w:r>
               <w:rPr>
@@ -156,9 +143,6 @@
             <w:pPr>
               <w:jc w:val="center"/>
               <w:cnfStyle w:val="000000000000" w:firstRow="0" w:lastRow="0" w:firstColumn="0" w:lastColumn="0" w:oddVBand="0" w:evenVBand="0" w:oddHBand="0" w:evenHBand="0" w:firstRowFirstColumn="0" w:firstRowLastColumn="0" w:lastRowFirstColumn="0" w:lastRowLastColumn="0"/>
-              <w:rPr>
-                <w:rFonts w:hint="eastAsia"/>
-              </w:rPr>
             </w:pPr>
             <w:r>
               <w:rPr>
@@ -178,9 +162,6 @@
           <w:p>
             <w:pPr>
               <w:jc w:val="center"/>
-              <w:rPr>
-                <w:rFonts w:hint="eastAsia"/>
-              </w:rPr>
             </w:pPr>
           </w:p>
         </w:tc>
@@ -192,9 +173,6 @@
             <w:pPr>
               <w:jc w:val="center"/>
               <w:cnfStyle w:val="000000000000" w:firstRow="0" w:lastRow="0" w:firstColumn="0" w:lastColumn="0" w:oddVBand="0" w:evenVBand="0" w:oddHBand="0" w:evenHBand="0" w:firstRowFirstColumn="0" w:firstRowLastColumn="0" w:lastRowFirstColumn="0" w:lastRowLastColumn="0"/>
-              <w:rPr>
-                <w:rFonts w:hint="eastAsia"/>
-              </w:rPr>
             </w:pPr>
           </w:p>
         </w:tc>
@@ -206,9 +184,6 @@
             <w:pPr>
               <w:jc w:val="center"/>
               <w:cnfStyle w:val="000000000000" w:firstRow="0" w:lastRow="0" w:firstColumn="0" w:lastColumn="0" w:oddVBand="0" w:evenVBand="0" w:oddHBand="0" w:evenHBand="0" w:firstRowFirstColumn="0" w:firstRowLastColumn="0" w:lastRowFirstColumn="0" w:lastRowLastColumn="0"/>
-              <w:rPr>
-                <w:rFonts w:hint="eastAsia"/>
-              </w:rPr>
             </w:pPr>
           </w:p>
         </w:tc>
@@ -222,9 +197,6 @@
           <w:p>
             <w:pPr>
               <w:jc w:val="center"/>
-              <w:rPr>
-                <w:rFonts w:hint="eastAsia"/>
-              </w:rPr>
             </w:pPr>
           </w:p>
         </w:tc>
@@ -236,9 +208,6 @@
             <w:pPr>
               <w:jc w:val="center"/>
               <w:cnfStyle w:val="000000000000" w:firstRow="0" w:lastRow="0" w:firstColumn="0" w:lastColumn="0" w:oddVBand="0" w:evenVBand="0" w:oddHBand="0" w:evenHBand="0" w:firstRowFirstColumn="0" w:firstRowLastColumn="0" w:lastRowFirstColumn="0" w:lastRowLastColumn="0"/>
-              <w:rPr>
-                <w:rFonts w:hint="eastAsia"/>
-              </w:rPr>
             </w:pPr>
           </w:p>
         </w:tc>
@@ -250,9 +219,6 @@
             <w:pPr>
               <w:jc w:val="center"/>
               <w:cnfStyle w:val="000000000000" w:firstRow="0" w:lastRow="0" w:firstColumn="0" w:lastColumn="0" w:oddVBand="0" w:evenVBand="0" w:oddHBand="0" w:evenHBand="0" w:firstRowFirstColumn="0" w:firstRowLastColumn="0" w:lastRowFirstColumn="0" w:lastRowLastColumn="0"/>
-              <w:rPr>
-                <w:rFonts w:hint="eastAsia"/>
-              </w:rPr>
             </w:pPr>
           </w:p>
         </w:tc>
@@ -473,11 +439,6 @@
       </w:r>
     </w:p>
     <w:p>
-      <w:pPr>
-        <w:rPr>
-          <w:rFonts w:hint="eastAsia"/>
-        </w:rPr>
-      </w:pPr>
       <w:r>
         <w:tab/>
       </w:r>
@@ -586,8 +547,252 @@
         <w:rPr>
           <w:noProof/>
         </w:rPr>
+        <mc:AlternateContent>
+          <mc:Choice Requires="wps">
+            <w:drawing>
+              <wp:anchor distT="0" distB="0" distL="114300" distR="114300" simplePos="0" relativeHeight="251665408" behindDoc="0" locked="0" layoutInCell="1" allowOverlap="1" wp14:anchorId="5F062406" wp14:editId="09A0DF90">
+                <wp:simplePos x="0" y="0"/>
+                <wp:positionH relativeFrom="column">
+                  <wp:posOffset>278765</wp:posOffset>
+                </wp:positionH>
+                <wp:positionV relativeFrom="paragraph">
+                  <wp:posOffset>2703195</wp:posOffset>
+                </wp:positionV>
+                <wp:extent cx="2531110" cy="198120"/>
+                <wp:effectExtent l="0" t="0" r="2540" b="0"/>
+                <wp:wrapTopAndBottom/>
+                <wp:docPr id="1" name="文本框 1"/>
+                <wp:cNvGraphicFramePr/>
+                <a:graphic xmlns:a="http://schemas.openxmlformats.org/drawingml/2006/main">
+                  <a:graphicData uri="http://schemas.microsoft.com/office/word/2010/wordprocessingShape">
+                    <wps:wsp>
+                      <wps:cNvSpPr txBox="1"/>
+                      <wps:spPr>
+                        <a:xfrm>
+                          <a:off x="0" y="0"/>
+                          <a:ext cx="2531110" cy="198120"/>
+                        </a:xfrm>
+                        <a:prstGeom prst="rect">
+                          <a:avLst/>
+                        </a:prstGeom>
+                        <a:solidFill>
+                          <a:prstClr val="white"/>
+                        </a:solidFill>
+                        <a:ln>
+                          <a:noFill/>
+                        </a:ln>
+                        <a:effectLst/>
+                      </wps:spPr>
+                      <wps:txbx>
+                        <w:txbxContent>
+                          <w:p>
+                            <w:pPr>
+                              <w:pStyle w:val="a6"/>
+                              <w:jc w:val="left"/>
+                              <w:rPr>
+                                <w:noProof/>
+                              </w:rPr>
+                            </w:pPr>
+                            <w:r>
+                              <w:rPr>
+                                <w:rFonts w:hint="eastAsia"/>
+                              </w:rPr>
+                              <w:t>图</w:t>
+                            </w:r>
+                            <w:r>
+                              <w:rPr>
+                                <w:rFonts w:hint="eastAsia"/>
+                              </w:rPr>
+                              <w:t xml:space="preserve"> </w:t>
+                            </w:r>
+                            <w:r>
+                              <w:fldChar w:fldCharType="begin"/>
+                            </w:r>
+                            <w:r>
+                              <w:instrText xml:space="preserve"> </w:instrText>
+                            </w:r>
+                            <w:r>
+                              <w:rPr>
+                                <w:rFonts w:hint="eastAsia"/>
+                              </w:rPr>
+                              <w:instrText xml:space="preserve">SEQ </w:instrText>
+                            </w:r>
+                            <w:r>
+                              <w:rPr>
+                                <w:rFonts w:hint="eastAsia"/>
+                              </w:rPr>
+                              <w:instrText>图</w:instrText>
+                            </w:r>
+                            <w:r>
+                              <w:rPr>
+                                <w:rFonts w:hint="eastAsia"/>
+                              </w:rPr>
+                              <w:instrText xml:space="preserve"> \* ARABIC</w:instrText>
+                            </w:r>
+                            <w:r>
+                              <w:instrText xml:space="preserve"> </w:instrText>
+                            </w:r>
+                            <w:r>
+                              <w:fldChar w:fldCharType="separate"/>
+                            </w:r>
+                            <w:r>
+                              <w:rPr>
+                                <w:noProof/>
+                              </w:rPr>
+                              <w:t>1</w:t>
+                            </w:r>
+                            <w:r>
+                              <w:fldChar w:fldCharType="end"/>
+                            </w:r>
+                            <w:r>
+                              <w:t>参照</w:t>
+                            </w:r>
+                            <w:r>
+                              <w:rPr>
+                                <w:rFonts w:hint="eastAsia"/>
+                              </w:rPr>
+                              <w:t>体系结构风格的</w:t>
+                            </w:r>
+                            <w:r>
+                              <w:t>包</w:t>
+                            </w:r>
+                            <w:r>
+                              <w:rPr>
+                                <w:rFonts w:hint="eastAsia"/>
+                              </w:rPr>
+                              <w:t>图</w:t>
+                            </w:r>
+                            <w:r>
+                              <w:rPr>
+                                <w:rFonts w:hint="eastAsia"/>
+                              </w:rPr>
+                              <w:t>表达逻辑视角</w:t>
+                            </w:r>
+                          </w:p>
+                        </w:txbxContent>
+                      </wps:txbx>
+                      <wps:bodyPr rot="0" spcFirstLastPara="0" vertOverflow="overflow" horzOverflow="overflow" vert="horz" wrap="square" lIns="0" tIns="0" rIns="0" bIns="0" numCol="1" spcCol="0" rtlCol="0" fromWordArt="0" anchor="t" anchorCtr="0" forceAA="0" compatLnSpc="1">
+                        <a:prstTxWarp prst="textNoShape">
+                          <a:avLst/>
+                        </a:prstTxWarp>
+                        <a:spAutoFit/>
+                      </wps:bodyPr>
+                    </wps:wsp>
+                  </a:graphicData>
+                </a:graphic>
+                <wp14:sizeRelH relativeFrom="margin">
+                  <wp14:pctWidth>0</wp14:pctWidth>
+                </wp14:sizeRelH>
+              </wp:anchor>
+            </w:drawing>
+          </mc:Choice>
+          <mc:Fallback>
+            <w:pict>
+              <v:shapetype w14:anchorId="5F062406" id="_x0000_t202" coordsize="21600,21600" o:spt="202" path="m,l,21600r21600,l21600,xe">
+                <v:stroke joinstyle="miter"/>
+                <v:path gradientshapeok="t" o:connecttype="rect"/>
+              </v:shapetype>
+              <v:shape id="文本框 1" o:spid="_x0000_s1026" type="#_x0000_t202" style="position:absolute;left:0;text-align:left;margin-left:21.95pt;margin-top:212.85pt;width:199.3pt;height:15.6pt;z-index:251665408;visibility:visible;mso-wrap-style:square;mso-width-percent:0;mso-wrap-distance-left:9pt;mso-wrap-distance-top:0;mso-wrap-distance-right:9pt;mso-wrap-distance-bottom:0;mso-position-horizontal:absolute;mso-position-horizontal-relative:text;mso-position-vertical:absolute;mso-position-vertical-relative:text;mso-width-percent:0;mso-width-relative:margin;v-text-anchor:top" o:gfxdata="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" stroked="f">
+                <v:textbox style="mso-fit-shape-to-text:t" inset="0,0,0,0">
+                  <w:txbxContent>
+                    <w:p>
+                      <w:pPr>
+                        <w:pStyle w:val="a6"/>
+                        <w:jc w:val="left"/>
+                        <w:rPr>
+                          <w:noProof/>
+                        </w:rPr>
+                      </w:pPr>
+                      <w:r>
+                        <w:rPr>
+                          <w:rFonts w:hint="eastAsia"/>
+                        </w:rPr>
+                        <w:t>图</w:t>
+                      </w:r>
+                      <w:r>
+                        <w:rPr>
+                          <w:rFonts w:hint="eastAsia"/>
+                        </w:rPr>
+                        <w:t xml:space="preserve"> </w:t>
+                      </w:r>
+                      <w:r>
+                        <w:fldChar w:fldCharType="begin"/>
+                      </w:r>
+                      <w:r>
+                        <w:instrText xml:space="preserve"> </w:instrText>
+                      </w:r>
+                      <w:r>
+                        <w:rPr>
+                          <w:rFonts w:hint="eastAsia"/>
+                        </w:rPr>
+                        <w:instrText xml:space="preserve">SEQ </w:instrText>
+                      </w:r>
+                      <w:r>
+                        <w:rPr>
+                          <w:rFonts w:hint="eastAsia"/>
+                        </w:rPr>
+                        <w:instrText>图</w:instrText>
+                      </w:r>
+                      <w:r>
+                        <w:rPr>
+                          <w:rFonts w:hint="eastAsia"/>
+                        </w:rPr>
+                        <w:instrText xml:space="preserve"> \* ARABIC</w:instrText>
+                      </w:r>
+                      <w:r>
+                        <w:instrText xml:space="preserve"> </w:instrText>
+                      </w:r>
+                      <w:r>
+                        <w:fldChar w:fldCharType="separate"/>
+                      </w:r>
+                      <w:r>
+                        <w:rPr>
+                          <w:noProof/>
+                        </w:rPr>
+                        <w:t>1</w:t>
+                      </w:r>
+                      <w:r>
+                        <w:fldChar w:fldCharType="end"/>
+                      </w:r>
+                      <w:r>
+                        <w:t>参照</w:t>
+                      </w:r>
+                      <w:r>
+                        <w:rPr>
+                          <w:rFonts w:hint="eastAsia"/>
+                        </w:rPr>
+                        <w:t>体系结构风格的</w:t>
+                      </w:r>
+                      <w:r>
+                        <w:t>包</w:t>
+                      </w:r>
+                      <w:r>
+                        <w:rPr>
+                          <w:rFonts w:hint="eastAsia"/>
+                        </w:rPr>
+                        <w:t>图</w:t>
+                      </w:r>
+                      <w:r>
+                        <w:rPr>
+                          <w:rFonts w:hint="eastAsia"/>
+                        </w:rPr>
+                        <w:t>表达逻辑视角</w:t>
+                      </w:r>
+                    </w:p>
+                  </w:txbxContent>
+                </v:textbox>
+                <w10:wrap type="topAndBottom"/>
+              </v:shape>
+            </w:pict>
+          </mc:Fallback>
+        </mc:AlternateContent>
+      </w:r>
+      <w:r>
+        <w:rPr>
+          <w:noProof/>
+        </w:rPr>
         <w:drawing>
-          <wp:anchor distT="0" distB="0" distL="114300" distR="114300" simplePos="0" relativeHeight="251661312" behindDoc="0" locked="0" layoutInCell="1" allowOverlap="1" wp14:anchorId="55B2BF6D" wp14:editId="45668E51">
+          <wp:anchor distT="0" distB="0" distL="114300" distR="114300" simplePos="0" relativeHeight="251661312" behindDoc="0" locked="0" layoutInCell="1" allowOverlap="1" wp14:anchorId="6E394252" wp14:editId="25B22B58">
             <wp:simplePos x="0" y="0"/>
             <wp:positionH relativeFrom="margin">
               <wp:posOffset>3116580</wp:posOffset>
@@ -691,7 +896,15 @@
         <w:t>GUI</w:t>
       </w:r>
       <w:r>
-        <w:t>页面的实现，业务逻辑层包含业务逻辑处理的实现，数据层负责数据的持久化和访问。分层体系结构的逻辑视角和逻辑设计方案</w:t>
+        <w:t>页面的实现，业务逻辑层包含业务逻辑处理的实现，数据</w:t>
+      </w:r>
+      <w:proofErr w:type="gramStart"/>
+      <w:r>
+        <w:t>层负责</w:t>
+      </w:r>
+      <w:proofErr w:type="gramEnd"/>
+      <w:r>
+        <w:t>数据的持久化和访问。分层体系结构的逻辑视角和逻辑设计方案</w:t>
       </w:r>
       <w:r>
         <w:rPr>
@@ -705,8 +918,8 @@
     </w:p>
     <w:p>
       <w:pPr>
-        <w:pStyle w:val="a5"/>
-        <w:ind w:firstLineChars="0" w:firstLine="0"/>
+        <w:pStyle w:val="a6"/>
+        <w:jc w:val="center"/>
       </w:pPr>
       <w:r>
         <w:rPr>
@@ -716,8 +929,8 @@
         <w:lastRenderedPageBreak/>
         <w:drawing>
           <wp:inline distT="0" distB="0" distL="0" distR="0">
-            <wp:extent cx="8820868" cy="4982845"/>
-            <wp:effectExtent l="0" t="5080" r="0" b="0"/>
+            <wp:extent cx="8438856" cy="4767050"/>
+            <wp:effectExtent l="6985" t="0" r="7620" b="7620"/>
             <wp:docPr id="2" name="图片 2"/>
             <wp:cNvGraphicFramePr>
               <a:graphicFrameLocks xmlns:a="http://schemas.openxmlformats.org/drawingml/2006/main" noChangeAspect="1"/>
@@ -744,7 +957,7 @@
                   <pic:spPr>
                     <a:xfrm rot="5400000">
                       <a:off x="0" y="0"/>
-                      <a:ext cx="8848460" cy="4998432"/>
+                      <a:ext cx="8487374" cy="4794457"/>
                     </a:xfrm>
                     <a:prstGeom prst="rect">
                       <a:avLst/>
@@ -759,13 +972,81 @@
     </w:p>
     <w:p>
       <w:pPr>
+        <w:pStyle w:val="a6"/>
+        <w:jc w:val="center"/>
+      </w:pPr>
+      <w:r>
+        <w:rPr>
+          <w:rFonts w:hint="eastAsia"/>
+        </w:rPr>
+        <w:t>图</w:t>
+      </w:r>
+      <w:r>
+        <w:rPr>
+          <w:rFonts w:hint="eastAsia"/>
+        </w:rPr>
+        <w:t xml:space="preserve"> </w:t>
+      </w:r>
+      <w:r>
+        <w:fldChar w:fldCharType="begin"/>
+      </w:r>
+      <w:r>
+        <w:instrText xml:space="preserve"> </w:instrText>
+      </w:r>
+      <w:r>
+        <w:rPr>
+          <w:rFonts w:hint="eastAsia"/>
+        </w:rPr>
+        <w:instrText xml:space="preserve">SEQ </w:instrText>
+      </w:r>
+      <w:r>
+        <w:rPr>
+          <w:rFonts w:hint="eastAsia"/>
+        </w:rPr>
+        <w:instrText>图</w:instrText>
+      </w:r>
+      <w:r>
+        <w:rPr>
+          <w:rFonts w:hint="eastAsia"/>
+        </w:rPr>
+        <w:instrText xml:space="preserve"> \* ARABIC</w:instrText>
+      </w:r>
+      <w:r>
+        <w:instrText xml:space="preserve"> </w:instrText>
+      </w:r>
+      <w:r>
+        <w:fldChar w:fldCharType="separate"/>
+      </w:r>
+      <w:r>
+        <w:rPr>
+          <w:noProof/>
+        </w:rPr>
+        <w:t>2</w:t>
+      </w:r>
+      <w:r>
+        <w:fldChar w:fldCharType="end"/>
+      </w:r>
+      <w:r>
+        <w:t xml:space="preserve"> </w:t>
+      </w:r>
+      <w:r>
+        <w:t>软件体系结构逻辑设计方案</w:t>
+      </w:r>
+    </w:p>
+    <w:p>
+      <w:pPr>
+        <w:pStyle w:val="a5"/>
+        <w:ind w:firstLineChars="0" w:firstLine="0"/>
+      </w:pPr>
+    </w:p>
+    <w:p>
+      <w:pPr>
         <w:pStyle w:val="1"/>
       </w:pPr>
       <w:r>
         <w:rPr>
           <w:rFonts w:hint="eastAsia"/>
         </w:rPr>
-        <w:lastRenderedPageBreak/>
         <w:t>4.</w:t>
       </w:r>
       <w:r>
@@ -792,12 +1073,5906 @@
         <w:t>开发包图</w:t>
       </w:r>
     </w:p>
+    <w:p>
+      <w:r>
+        <w:t>快递物流</w:t>
+      </w:r>
+      <w:r>
+        <w:t>系统的最终开发包设计如表</w:t>
+      </w:r>
+      <w:r>
+        <w:t>1</w:t>
+      </w:r>
+      <w:r>
+        <w:t>所示</w:t>
+      </w:r>
+    </w:p>
     <w:p/>
+    <w:p>
+      <w:pPr>
+        <w:jc w:val="center"/>
+        <w:rPr>
+          <w:b/>
+        </w:rPr>
+      </w:pPr>
+      <w:r>
+        <w:rPr>
+          <w:b/>
+        </w:rPr>
+        <w:t>表</w:t>
+      </w:r>
+      <w:r>
+        <w:rPr>
+          <w:b/>
+        </w:rPr>
+        <w:t xml:space="preserve">1 </w:t>
+      </w:r>
+      <w:r>
+        <w:rPr>
+          <w:b/>
+        </w:rPr>
+        <w:t>快递物流</w:t>
+      </w:r>
+      <w:r>
+        <w:rPr>
+          <w:b/>
+        </w:rPr>
+        <w:t>系统的最终开发包设计</w:t>
+      </w:r>
+    </w:p>
+    <w:tbl>
+      <w:tblPr>
+        <w:tblStyle w:val="1-2"/>
+        <w:tblW w:w="9580" w:type="dxa"/>
+        <w:tblInd w:w="-390" w:type="dxa"/>
+        <w:tblLook w:val="04A0" w:firstRow="1" w:lastRow="0" w:firstColumn="1" w:lastColumn="0" w:noHBand="0" w:noVBand="1"/>
+      </w:tblPr>
+      <w:tblGrid>
+        <w:gridCol w:w="2414"/>
+        <w:gridCol w:w="7166"/>
+      </w:tblGrid>
+      <w:tr>
+        <w:trPr>
+          <w:cnfStyle w:val="100000000000" w:firstRow="1" w:lastRow="0" w:firstColumn="0" w:lastColumn="0" w:oddVBand="0" w:evenVBand="0" w:oddHBand="0" w:evenHBand="0" w:firstRowFirstColumn="0" w:firstRowLastColumn="0" w:lastRowFirstColumn="0" w:lastRowLastColumn="0"/>
+          <w:trHeight w:val="393"/>
+        </w:trPr>
+        <w:tc>
+          <w:tcPr>
+            <w:cnfStyle w:val="001000000000" w:firstRow="0" w:lastRow="0" w:firstColumn="1" w:lastColumn="0" w:oddVBand="0" w:evenVBand="0" w:oddHBand="0" w:evenHBand="0" w:firstRowFirstColumn="0" w:firstRowLastColumn="0" w:lastRowFirstColumn="0" w:lastRowLastColumn="0"/>
+            <w:tcW w:w="2414" w:type="dxa"/>
+          </w:tcPr>
+          <w:p>
+            <w:pPr>
+              <w:jc w:val="center"/>
+            </w:pPr>
+            <w:r>
+              <w:rPr>
+                <w:rFonts w:hint="eastAsia"/>
+              </w:rPr>
+              <w:t>开发（物理）包</w:t>
+            </w:r>
+          </w:p>
+        </w:tc>
+        <w:tc>
+          <w:tcPr>
+            <w:tcW w:w="7166" w:type="dxa"/>
+          </w:tcPr>
+          <w:p>
+            <w:pPr>
+              <w:jc w:val="center"/>
+              <w:cnfStyle w:val="100000000000" w:firstRow="1" w:lastRow="0" w:firstColumn="0" w:lastColumn="0" w:oddVBand="0" w:evenVBand="0" w:oddHBand="0" w:evenHBand="0" w:firstRowFirstColumn="0" w:firstRowLastColumn="0" w:lastRowFirstColumn="0" w:lastRowLastColumn="0"/>
+            </w:pPr>
+            <w:r>
+              <w:rPr>
+                <w:rFonts w:hint="eastAsia"/>
+              </w:rPr>
+              <w:t>依赖的其他开发包</w:t>
+            </w:r>
+          </w:p>
+        </w:tc>
+      </w:tr>
+      <w:tr>
+        <w:trPr>
+          <w:trHeight w:val="393"/>
+        </w:trPr>
+        <w:tc>
+          <w:tcPr>
+            <w:cnfStyle w:val="001000000000" w:firstRow="0" w:lastRow="0" w:firstColumn="1" w:lastColumn="0" w:oddVBand="0" w:evenVBand="0" w:oddHBand="0" w:evenHBand="0" w:firstRowFirstColumn="0" w:firstRowLastColumn="0" w:lastRowFirstColumn="0" w:lastRowLastColumn="0"/>
+            <w:tcW w:w="2414" w:type="dxa"/>
+          </w:tcPr>
+          <w:p>
+            <w:pPr>
+              <w:jc w:val="center"/>
+            </w:pPr>
+            <w:proofErr w:type="spellStart"/>
+            <w:r>
+              <w:rPr>
+                <w:rFonts w:hint="eastAsia"/>
+              </w:rPr>
+              <w:t>m</w:t>
+            </w:r>
+            <w:r>
+              <w:t>ainui</w:t>
+            </w:r>
+            <w:proofErr w:type="spellEnd"/>
+          </w:p>
+        </w:tc>
+        <w:tc>
+          <w:tcPr>
+            <w:tcW w:w="7166" w:type="dxa"/>
+          </w:tcPr>
+          <w:p>
+            <w:pPr>
+              <w:jc w:val="left"/>
+              <w:cnfStyle w:val="000000000000" w:firstRow="0" w:lastRow="0" w:firstColumn="0" w:lastColumn="0" w:oddVBand="0" w:evenVBand="0" w:oddHBand="0" w:evenHBand="0" w:firstRowFirstColumn="0" w:firstRowLastColumn="0" w:lastRowFirstColumn="0" w:lastRowLastColumn="0"/>
+            </w:pPr>
+            <w:proofErr w:type="spellStart"/>
+            <w:r>
+              <w:t>searchui</w:t>
+            </w:r>
+            <w:proofErr w:type="spellEnd"/>
+            <w:r>
+              <w:t>,</w:t>
+            </w:r>
+            <w:r>
+              <w:rPr>
+                <w:rFonts w:hint="eastAsia"/>
+              </w:rPr>
+              <w:t xml:space="preserve"> </w:t>
+            </w:r>
+            <w:proofErr w:type="spellStart"/>
+            <w:r>
+              <w:rPr>
+                <w:rFonts w:hint="eastAsia"/>
+              </w:rPr>
+              <w:t>t</w:t>
+            </w:r>
+            <w:r>
+              <w:t>ransportui</w:t>
+            </w:r>
+            <w:proofErr w:type="spellEnd"/>
+            <w:r>
+              <w:t>,</w:t>
+            </w:r>
+            <w:r>
+              <w:t xml:space="preserve"> </w:t>
+            </w:r>
+            <w:proofErr w:type="spellStart"/>
+            <w:r>
+              <w:t>receiveui</w:t>
+            </w:r>
+            <w:proofErr w:type="spellEnd"/>
+            <w:r>
+              <w:t>,</w:t>
+            </w:r>
+            <w:r>
+              <w:t xml:space="preserve"> </w:t>
+            </w:r>
+            <w:proofErr w:type="spellStart"/>
+            <w:r>
+              <w:t>deliver</w:t>
+            </w:r>
+            <w:r>
+              <w:t>ui</w:t>
+            </w:r>
+            <w:proofErr w:type="spellEnd"/>
+            <w:r>
+              <w:t>,</w:t>
+            </w:r>
+            <w:r>
+              <w:t xml:space="preserve"> </w:t>
+            </w:r>
+            <w:proofErr w:type="spellStart"/>
+            <w:r>
+              <w:t>orderui</w:t>
+            </w:r>
+            <w:proofErr w:type="spellEnd"/>
+            <w:r>
+              <w:t>,</w:t>
+            </w:r>
+            <w:r>
+              <w:t xml:space="preserve"> </w:t>
+            </w:r>
+            <w:proofErr w:type="spellStart"/>
+            <w:r>
+              <w:t>storeui</w:t>
+            </w:r>
+            <w:proofErr w:type="spellEnd"/>
+            <w:r>
+              <w:t>,</w:t>
+            </w:r>
+            <w:r>
+              <w:t xml:space="preserve"> </w:t>
+            </w:r>
+            <w:proofErr w:type="spellStart"/>
+            <w:r>
+              <w:t>finance</w:t>
+            </w:r>
+            <w:r>
+              <w:t>ui</w:t>
+            </w:r>
+            <w:proofErr w:type="spellEnd"/>
+            <w:r>
+              <w:t>,</w:t>
+            </w:r>
+            <w:r>
+              <w:t xml:space="preserve"> </w:t>
+            </w:r>
+            <w:proofErr w:type="spellStart"/>
+            <w:r>
+              <w:t>manangeui</w:t>
+            </w:r>
+            <w:proofErr w:type="spellEnd"/>
+            <w:r>
+              <w:t>,</w:t>
+            </w:r>
+            <w:r>
+              <w:t xml:space="preserve"> </w:t>
+            </w:r>
+            <w:proofErr w:type="spellStart"/>
+            <w:r>
+              <w:t>configurationui</w:t>
+            </w:r>
+            <w:proofErr w:type="spellEnd"/>
+            <w:r>
+              <w:t>,</w:t>
+            </w:r>
+            <w:r>
+              <w:t xml:space="preserve"> </w:t>
+            </w:r>
+            <w:proofErr w:type="spellStart"/>
+            <w:r>
+              <w:t>accountui</w:t>
+            </w:r>
+            <w:proofErr w:type="spellEnd"/>
+            <w:r>
+              <w:t>,</w:t>
+            </w:r>
+            <w:r>
+              <w:t xml:space="preserve"> </w:t>
+            </w:r>
+            <w:proofErr w:type="spellStart"/>
+            <w:r>
+              <w:t>logui</w:t>
+            </w:r>
+            <w:proofErr w:type="spellEnd"/>
+            <w:r>
+              <w:t>,</w:t>
+            </w:r>
+            <w:r>
+              <w:t xml:space="preserve"> </w:t>
+            </w:r>
+            <w:proofErr w:type="spellStart"/>
+            <w:r>
+              <w:t>examineui</w:t>
+            </w:r>
+            <w:r>
+              <w:t>,vo</w:t>
+            </w:r>
+            <w:proofErr w:type="spellEnd"/>
+          </w:p>
+        </w:tc>
+      </w:tr>
+      <w:tr>
+        <w:trPr>
+          <w:trHeight w:val="413"/>
+        </w:trPr>
+        <w:tc>
+          <w:tcPr>
+            <w:cnfStyle w:val="001000000000" w:firstRow="0" w:lastRow="0" w:firstColumn="1" w:lastColumn="0" w:oddVBand="0" w:evenVBand="0" w:oddHBand="0" w:evenHBand="0" w:firstRowFirstColumn="0" w:firstRowLastColumn="0" w:lastRowFirstColumn="0" w:lastRowLastColumn="0"/>
+            <w:tcW w:w="2414" w:type="dxa"/>
+          </w:tcPr>
+          <w:p>
+            <w:pPr>
+              <w:jc w:val="center"/>
+            </w:pPr>
+            <w:proofErr w:type="spellStart"/>
+            <w:r>
+              <w:rPr>
+                <w:rFonts w:hint="eastAsia"/>
+              </w:rPr>
+              <w:t>s</w:t>
+            </w:r>
+            <w:r>
+              <w:t>earchui</w:t>
+            </w:r>
+            <w:proofErr w:type="spellEnd"/>
+          </w:p>
+        </w:tc>
+        <w:tc>
+          <w:tcPr>
+            <w:tcW w:w="7166" w:type="dxa"/>
+          </w:tcPr>
+          <w:p>
+            <w:pPr>
+              <w:jc w:val="left"/>
+              <w:cnfStyle w:val="000000000000" w:firstRow="0" w:lastRow="0" w:firstColumn="0" w:lastColumn="0" w:oddVBand="0" w:evenVBand="0" w:oddHBand="0" w:evenHBand="0" w:firstRowFirstColumn="0" w:firstRowLastColumn="0" w:lastRowFirstColumn="0" w:lastRowLastColumn="0"/>
+            </w:pPr>
+            <w:proofErr w:type="spellStart"/>
+            <w:r>
+              <w:rPr>
+                <w:rFonts w:hint="eastAsia"/>
+              </w:rPr>
+              <w:t>s</w:t>
+            </w:r>
+            <w:r>
+              <w:t>earchblService</w:t>
+            </w:r>
+            <w:proofErr w:type="spellEnd"/>
+            <w:r>
+              <w:t>,</w:t>
+            </w:r>
+            <w:r>
+              <w:t>界面</w:t>
+            </w:r>
+            <w:proofErr w:type="gramStart"/>
+            <w:r>
+              <w:t>类库包</w:t>
+            </w:r>
+            <w:proofErr w:type="gramEnd"/>
+            <w:r>
+              <w:rPr>
+                <w:rFonts w:hint="eastAsia"/>
+              </w:rPr>
+              <w:t>,</w:t>
+            </w:r>
+            <w:proofErr w:type="spellStart"/>
+            <w:r>
+              <w:rPr>
+                <w:rFonts w:hint="eastAsia"/>
+              </w:rPr>
+              <w:t>vo</w:t>
+            </w:r>
+            <w:proofErr w:type="spellEnd"/>
+          </w:p>
+        </w:tc>
+      </w:tr>
+      <w:tr>
+        <w:trPr>
+          <w:trHeight w:val="413"/>
+        </w:trPr>
+        <w:tc>
+          <w:tcPr>
+            <w:cnfStyle w:val="001000000000" w:firstRow="0" w:lastRow="0" w:firstColumn="1" w:lastColumn="0" w:oddVBand="0" w:evenVBand="0" w:oddHBand="0" w:evenHBand="0" w:firstRowFirstColumn="0" w:firstRowLastColumn="0" w:lastRowFirstColumn="0" w:lastRowLastColumn="0"/>
+            <w:tcW w:w="2414" w:type="dxa"/>
+          </w:tcPr>
+          <w:p>
+            <w:pPr>
+              <w:jc w:val="center"/>
+            </w:pPr>
+            <w:proofErr w:type="spellStart"/>
+            <w:r>
+              <w:rPr>
+                <w:rFonts w:hint="eastAsia"/>
+              </w:rPr>
+              <w:t>s</w:t>
+            </w:r>
+            <w:r>
+              <w:t>earchblService</w:t>
+            </w:r>
+            <w:proofErr w:type="spellEnd"/>
+          </w:p>
+        </w:tc>
+        <w:tc>
+          <w:tcPr>
+            <w:tcW w:w="7166" w:type="dxa"/>
+          </w:tcPr>
+          <w:p>
+            <w:pPr>
+              <w:jc w:val="left"/>
+              <w:cnfStyle w:val="000000000000" w:firstRow="0" w:lastRow="0" w:firstColumn="0" w:lastColumn="0" w:oddVBand="0" w:evenVBand="0" w:oddHBand="0" w:evenHBand="0" w:firstRowFirstColumn="0" w:firstRowLastColumn="0" w:lastRowFirstColumn="0" w:lastRowLastColumn="0"/>
+            </w:pPr>
+            <w:r>
+              <w:rPr>
+                <w:rFonts w:hint="eastAsia"/>
+              </w:rPr>
+              <w:t>/</w:t>
+            </w:r>
+          </w:p>
+        </w:tc>
+      </w:tr>
+      <w:tr>
+        <w:trPr>
+          <w:trHeight w:val="393"/>
+        </w:trPr>
+        <w:tc>
+          <w:tcPr>
+            <w:cnfStyle w:val="001000000000" w:firstRow="0" w:lastRow="0" w:firstColumn="1" w:lastColumn="0" w:oddVBand="0" w:evenVBand="0" w:oddHBand="0" w:evenHBand="0" w:firstRowFirstColumn="0" w:firstRowLastColumn="0" w:lastRowFirstColumn="0" w:lastRowLastColumn="0"/>
+            <w:tcW w:w="2414" w:type="dxa"/>
+          </w:tcPr>
+          <w:p>
+            <w:pPr>
+              <w:jc w:val="center"/>
+            </w:pPr>
+            <w:proofErr w:type="spellStart"/>
+            <w:r>
+              <w:rPr>
+                <w:rFonts w:hint="eastAsia"/>
+              </w:rPr>
+              <w:t>s</w:t>
+            </w:r>
+            <w:r>
+              <w:t>earchbl</w:t>
+            </w:r>
+            <w:proofErr w:type="spellEnd"/>
+          </w:p>
+        </w:tc>
+        <w:tc>
+          <w:tcPr>
+            <w:tcW w:w="7166" w:type="dxa"/>
+          </w:tcPr>
+          <w:p>
+            <w:pPr>
+              <w:jc w:val="left"/>
+              <w:cnfStyle w:val="000000000000" w:firstRow="0" w:lastRow="0" w:firstColumn="0" w:lastColumn="0" w:oddVBand="0" w:evenVBand="0" w:oddHBand="0" w:evenHBand="0" w:firstRowFirstColumn="0" w:firstRowLastColumn="0" w:lastRowFirstColumn="0" w:lastRowLastColumn="0"/>
+            </w:pPr>
+            <w:proofErr w:type="spellStart"/>
+            <w:r>
+              <w:rPr>
+                <w:rFonts w:hint="eastAsia"/>
+              </w:rPr>
+              <w:t>s</w:t>
+            </w:r>
+            <w:r>
+              <w:t>earchblService</w:t>
+            </w:r>
+            <w:proofErr w:type="spellEnd"/>
+            <w:r>
+              <w:t xml:space="preserve"> </w:t>
+            </w:r>
+            <w:r>
+              <w:t>,</w:t>
+            </w:r>
+            <w:proofErr w:type="spellStart"/>
+            <w:r>
+              <w:t>transpotDataService</w:t>
+            </w:r>
+            <w:proofErr w:type="spellEnd"/>
+            <w:r>
+              <w:t>,</w:t>
+            </w:r>
+            <w:r>
+              <w:t xml:space="preserve"> </w:t>
+            </w:r>
+            <w:proofErr w:type="spellStart"/>
+            <w:r>
+              <w:t>receiveDataService</w:t>
+            </w:r>
+            <w:proofErr w:type="spellEnd"/>
+            <w:r>
+              <w:t>,</w:t>
+            </w:r>
+            <w:r>
+              <w:t xml:space="preserve"> </w:t>
+            </w:r>
+            <w:proofErr w:type="spellStart"/>
+            <w:r>
+              <w:t>deliverDataService</w:t>
+            </w:r>
+            <w:proofErr w:type="spellEnd"/>
+            <w:r>
+              <w:t>,</w:t>
+            </w:r>
+            <w:r>
+              <w:t xml:space="preserve"> </w:t>
+            </w:r>
+            <w:proofErr w:type="spellStart"/>
+            <w:r>
+              <w:t>orderDataService</w:t>
+            </w:r>
+            <w:proofErr w:type="spellEnd"/>
+            <w:r>
+              <w:t>,</w:t>
+            </w:r>
+            <w:r>
+              <w:t xml:space="preserve"> </w:t>
+            </w:r>
+            <w:proofErr w:type="spellStart"/>
+            <w:r>
+              <w:t>storeDataService</w:t>
+            </w:r>
+            <w:r>
+              <w:t>,po</w:t>
+            </w:r>
+            <w:proofErr w:type="spellEnd"/>
+          </w:p>
+        </w:tc>
+      </w:tr>
+      <w:tr>
+        <w:trPr>
+          <w:trHeight w:val="413"/>
+        </w:trPr>
+        <w:tc>
+          <w:tcPr>
+            <w:cnfStyle w:val="001000000000" w:firstRow="0" w:lastRow="0" w:firstColumn="1" w:lastColumn="0" w:oddVBand="0" w:evenVBand="0" w:oddHBand="0" w:evenHBand="0" w:firstRowFirstColumn="0" w:firstRowLastColumn="0" w:lastRowFirstColumn="0" w:lastRowLastColumn="0"/>
+            <w:tcW w:w="2414" w:type="dxa"/>
+          </w:tcPr>
+          <w:p>
+            <w:pPr>
+              <w:jc w:val="center"/>
+            </w:pPr>
+            <w:proofErr w:type="spellStart"/>
+            <w:r>
+              <w:rPr>
+                <w:rFonts w:hint="eastAsia"/>
+              </w:rPr>
+              <w:t>t</w:t>
+            </w:r>
+            <w:r>
+              <w:t>ransportui</w:t>
+            </w:r>
+            <w:proofErr w:type="spellEnd"/>
+          </w:p>
+        </w:tc>
+        <w:tc>
+          <w:tcPr>
+            <w:tcW w:w="7166" w:type="dxa"/>
+          </w:tcPr>
+          <w:p>
+            <w:pPr>
+              <w:jc w:val="left"/>
+              <w:cnfStyle w:val="000000000000" w:firstRow="0" w:lastRow="0" w:firstColumn="0" w:lastColumn="0" w:oddVBand="0" w:evenVBand="0" w:oddHBand="0" w:evenHBand="0" w:firstRowFirstColumn="0" w:firstRowLastColumn="0" w:lastRowFirstColumn="0" w:lastRowLastColumn="0"/>
+            </w:pPr>
+            <w:proofErr w:type="spellStart"/>
+            <w:r>
+              <w:t>transportblService</w:t>
+            </w:r>
+            <w:proofErr w:type="spellEnd"/>
+            <w:r>
+              <w:t>,</w:t>
+            </w:r>
+            <w:r>
+              <w:t>界面</w:t>
+            </w:r>
+            <w:proofErr w:type="gramStart"/>
+            <w:r>
+              <w:t>类库包</w:t>
+            </w:r>
+            <w:proofErr w:type="gramEnd"/>
+            <w:r>
+              <w:rPr>
+                <w:rFonts w:hint="eastAsia"/>
+              </w:rPr>
+              <w:t>,</w:t>
+            </w:r>
+            <w:proofErr w:type="spellStart"/>
+            <w:r>
+              <w:rPr>
+                <w:rFonts w:hint="eastAsia"/>
+              </w:rPr>
+              <w:t>vo</w:t>
+            </w:r>
+            <w:proofErr w:type="spellEnd"/>
+          </w:p>
+        </w:tc>
+      </w:tr>
+      <w:tr>
+        <w:trPr>
+          <w:trHeight w:val="413"/>
+        </w:trPr>
+        <w:tc>
+          <w:tcPr>
+            <w:cnfStyle w:val="001000000000" w:firstRow="0" w:lastRow="0" w:firstColumn="1" w:lastColumn="0" w:oddVBand="0" w:evenVBand="0" w:oddHBand="0" w:evenHBand="0" w:firstRowFirstColumn="0" w:firstRowLastColumn="0" w:lastRowFirstColumn="0" w:lastRowLastColumn="0"/>
+            <w:tcW w:w="2414" w:type="dxa"/>
+          </w:tcPr>
+          <w:p>
+            <w:pPr>
+              <w:widowControl/>
+              <w:tabs>
+                <w:tab w:val="left" w:pos="916"/>
+                <w:tab w:val="left" w:pos="1832"/>
+                <w:tab w:val="left" w:pos="2748"/>
+                <w:tab w:val="left" w:pos="3664"/>
+                <w:tab w:val="left" w:pos="4580"/>
+                <w:tab w:val="left" w:pos="5496"/>
+                <w:tab w:val="left" w:pos="6412"/>
+                <w:tab w:val="left" w:pos="7328"/>
+                <w:tab w:val="left" w:pos="8244"/>
+                <w:tab w:val="left" w:pos="9160"/>
+                <w:tab w:val="left" w:pos="10076"/>
+                <w:tab w:val="left" w:pos="10992"/>
+                <w:tab w:val="left" w:pos="11908"/>
+                <w:tab w:val="left" w:pos="12824"/>
+                <w:tab w:val="left" w:pos="13740"/>
+                <w:tab w:val="left" w:pos="14656"/>
+              </w:tabs>
+              <w:spacing w:line="324" w:lineRule="atLeast"/>
+              <w:jc w:val="center"/>
+            </w:pPr>
+            <w:proofErr w:type="spellStart"/>
+            <w:r>
+              <w:t>transportblService</w:t>
+            </w:r>
+            <w:proofErr w:type="spellEnd"/>
+          </w:p>
+        </w:tc>
+        <w:tc>
+          <w:tcPr>
+            <w:tcW w:w="7166" w:type="dxa"/>
+          </w:tcPr>
+          <w:p>
+            <w:pPr>
+              <w:jc w:val="left"/>
+              <w:cnfStyle w:val="000000000000" w:firstRow="0" w:lastRow="0" w:firstColumn="0" w:lastColumn="0" w:oddVBand="0" w:evenVBand="0" w:oddHBand="0" w:evenHBand="0" w:firstRowFirstColumn="0" w:firstRowLastColumn="0" w:lastRowFirstColumn="0" w:lastRowLastColumn="0"/>
+              <w:rPr>
+                <w:rFonts w:ascii="Arial" w:hAnsi="Arial" w:cs="Arial"/>
+                <w:color w:val="3C4855"/>
+                <w:shd w:val="clear" w:color="auto" w:fill="F5F9FC"/>
+              </w:rPr>
+            </w:pPr>
+            <w:r>
+              <w:rPr>
+                <w:rFonts w:ascii="Arial" w:hAnsi="Arial" w:cs="Arial" w:hint="eastAsia"/>
+                <w:color w:val="3C4855"/>
+                <w:shd w:val="clear" w:color="auto" w:fill="F5F9FC"/>
+              </w:rPr>
+              <w:t>/</w:t>
+            </w:r>
+          </w:p>
+        </w:tc>
+      </w:tr>
+      <w:tr>
+        <w:trPr>
+          <w:trHeight w:val="413"/>
+        </w:trPr>
+        <w:tc>
+          <w:tcPr>
+            <w:cnfStyle w:val="001000000000" w:firstRow="0" w:lastRow="0" w:firstColumn="1" w:lastColumn="0" w:oddVBand="0" w:evenVBand="0" w:oddHBand="0" w:evenHBand="0" w:firstRowFirstColumn="0" w:firstRowLastColumn="0" w:lastRowFirstColumn="0" w:lastRowLastColumn="0"/>
+            <w:tcW w:w="2414" w:type="dxa"/>
+          </w:tcPr>
+          <w:p>
+            <w:pPr>
+              <w:widowControl/>
+              <w:tabs>
+                <w:tab w:val="left" w:pos="916"/>
+                <w:tab w:val="left" w:pos="1260"/>
+              </w:tabs>
+              <w:spacing w:line="324" w:lineRule="atLeast"/>
+              <w:jc w:val="center"/>
+            </w:pPr>
+            <w:proofErr w:type="spellStart"/>
+            <w:r>
+              <w:t>transportbl</w:t>
+            </w:r>
+            <w:proofErr w:type="spellEnd"/>
+          </w:p>
+        </w:tc>
+        <w:tc>
+          <w:tcPr>
+            <w:tcW w:w="7166" w:type="dxa"/>
+          </w:tcPr>
+          <w:p>
+            <w:pPr>
+              <w:jc w:val="left"/>
+              <w:cnfStyle w:val="000000000000" w:firstRow="0" w:lastRow="0" w:firstColumn="0" w:lastColumn="0" w:oddVBand="0" w:evenVBand="0" w:oddHBand="0" w:evenHBand="0" w:firstRowFirstColumn="0" w:firstRowLastColumn="0" w:lastRowFirstColumn="0" w:lastRowLastColumn="0"/>
+              <w:rPr>
+                <w:rFonts w:ascii="Arial" w:hAnsi="Arial" w:cs="Arial"/>
+                <w:color w:val="3C4855"/>
+                <w:shd w:val="clear" w:color="auto" w:fill="F5F9FC"/>
+              </w:rPr>
+            </w:pPr>
+            <w:proofErr w:type="spellStart"/>
+            <w:r>
+              <w:t>transportblService</w:t>
+            </w:r>
+            <w:proofErr w:type="spellEnd"/>
+            <w:r>
+              <w:t xml:space="preserve"> </w:t>
+            </w:r>
+            <w:r>
+              <w:t>,</w:t>
+            </w:r>
+            <w:r>
+              <w:t xml:space="preserve"> </w:t>
+            </w:r>
+            <w:proofErr w:type="spellStart"/>
+            <w:r>
+              <w:t>transportDataService</w:t>
+            </w:r>
+            <w:proofErr w:type="spellEnd"/>
+            <w:r>
+              <w:t xml:space="preserve"> </w:t>
+            </w:r>
+            <w:r>
+              <w:t>,</w:t>
+            </w:r>
+            <w:proofErr w:type="spellStart"/>
+            <w:r>
+              <w:t>formatCheckService</w:t>
+            </w:r>
+            <w:proofErr w:type="spellEnd"/>
+            <w:r>
+              <w:t>,</w:t>
+            </w:r>
+            <w:r>
+              <w:t xml:space="preserve"> </w:t>
+            </w:r>
+            <w:proofErr w:type="spellStart"/>
+            <w:r>
+              <w:t>examinebl</w:t>
+            </w:r>
+            <w:r>
+              <w:t>,po</w:t>
+            </w:r>
+            <w:proofErr w:type="spellEnd"/>
+          </w:p>
+        </w:tc>
+      </w:tr>
+      <w:tr>
+        <w:trPr>
+          <w:trHeight w:val="413"/>
+        </w:trPr>
+        <w:tc>
+          <w:tcPr>
+            <w:cnfStyle w:val="001000000000" w:firstRow="0" w:lastRow="0" w:firstColumn="1" w:lastColumn="0" w:oddVBand="0" w:evenVBand="0" w:oddHBand="0" w:evenHBand="0" w:firstRowFirstColumn="0" w:firstRowLastColumn="0" w:lastRowFirstColumn="0" w:lastRowLastColumn="0"/>
+            <w:tcW w:w="2414" w:type="dxa"/>
+          </w:tcPr>
+          <w:p>
+            <w:pPr>
+              <w:widowControl/>
+              <w:tabs>
+                <w:tab w:val="left" w:pos="916"/>
+                <w:tab w:val="left" w:pos="1832"/>
+                <w:tab w:val="left" w:pos="2748"/>
+                <w:tab w:val="left" w:pos="3664"/>
+                <w:tab w:val="left" w:pos="4580"/>
+                <w:tab w:val="left" w:pos="5496"/>
+                <w:tab w:val="left" w:pos="6412"/>
+                <w:tab w:val="left" w:pos="7328"/>
+                <w:tab w:val="left" w:pos="8244"/>
+                <w:tab w:val="left" w:pos="9160"/>
+                <w:tab w:val="left" w:pos="10076"/>
+                <w:tab w:val="left" w:pos="10992"/>
+                <w:tab w:val="left" w:pos="11908"/>
+                <w:tab w:val="left" w:pos="12824"/>
+                <w:tab w:val="left" w:pos="13740"/>
+                <w:tab w:val="left" w:pos="14656"/>
+              </w:tabs>
+              <w:spacing w:line="324" w:lineRule="atLeast"/>
+              <w:jc w:val="center"/>
+            </w:pPr>
+            <w:proofErr w:type="spellStart"/>
+            <w:r>
+              <w:t>transportDataService</w:t>
+            </w:r>
+            <w:proofErr w:type="spellEnd"/>
+          </w:p>
+        </w:tc>
+        <w:tc>
+          <w:tcPr>
+            <w:tcW w:w="7166" w:type="dxa"/>
+          </w:tcPr>
+          <w:p>
+            <w:pPr>
+              <w:jc w:val="left"/>
+              <w:cnfStyle w:val="000000000000" w:firstRow="0" w:lastRow="0" w:firstColumn="0" w:lastColumn="0" w:oddVBand="0" w:evenVBand="0" w:oddHBand="0" w:evenHBand="0" w:firstRowFirstColumn="0" w:firstRowLastColumn="0" w:lastRowFirstColumn="0" w:lastRowLastColumn="0"/>
+              <w:rPr>
+                <w:rFonts w:ascii="Arial" w:hAnsi="Arial" w:cs="Arial"/>
+                <w:color w:val="3C4855"/>
+                <w:shd w:val="clear" w:color="auto" w:fill="F5F9FC"/>
+              </w:rPr>
+            </w:pPr>
+            <w:r>
+              <w:rPr>
+                <w:rFonts w:ascii="Arial" w:hAnsi="Arial" w:cs="Arial"/>
+                <w:color w:val="3C4855"/>
+                <w:shd w:val="clear" w:color="auto" w:fill="F5F9FC"/>
+              </w:rPr>
+              <w:t xml:space="preserve">JAVA </w:t>
+            </w:r>
+            <w:proofErr w:type="spellStart"/>
+            <w:r>
+              <w:rPr>
+                <w:rFonts w:ascii="Arial" w:hAnsi="Arial" w:cs="Arial"/>
+                <w:color w:val="3C4855"/>
+                <w:shd w:val="clear" w:color="auto" w:fill="F5F9FC"/>
+              </w:rPr>
+              <w:t>RMI,po</w:t>
+            </w:r>
+            <w:proofErr w:type="spellEnd"/>
+          </w:p>
+        </w:tc>
+      </w:tr>
+      <w:tr>
+        <w:trPr>
+          <w:trHeight w:val="413"/>
+        </w:trPr>
+        <w:tc>
+          <w:tcPr>
+            <w:cnfStyle w:val="001000000000" w:firstRow="0" w:lastRow="0" w:firstColumn="1" w:lastColumn="0" w:oddVBand="0" w:evenVBand="0" w:oddHBand="0" w:evenHBand="0" w:firstRowFirstColumn="0" w:firstRowLastColumn="0" w:lastRowFirstColumn="0" w:lastRowLastColumn="0"/>
+            <w:tcW w:w="2414" w:type="dxa"/>
+          </w:tcPr>
+          <w:p>
+            <w:pPr>
+              <w:widowControl/>
+              <w:tabs>
+                <w:tab w:val="left" w:pos="916"/>
+                <w:tab w:val="left" w:pos="1832"/>
+                <w:tab w:val="left" w:pos="2748"/>
+                <w:tab w:val="left" w:pos="3664"/>
+                <w:tab w:val="left" w:pos="4580"/>
+                <w:tab w:val="left" w:pos="5496"/>
+                <w:tab w:val="left" w:pos="6412"/>
+                <w:tab w:val="left" w:pos="7328"/>
+                <w:tab w:val="left" w:pos="8244"/>
+                <w:tab w:val="left" w:pos="9160"/>
+                <w:tab w:val="left" w:pos="10076"/>
+                <w:tab w:val="left" w:pos="10992"/>
+                <w:tab w:val="left" w:pos="11908"/>
+                <w:tab w:val="left" w:pos="12824"/>
+                <w:tab w:val="left" w:pos="13740"/>
+                <w:tab w:val="left" w:pos="14656"/>
+              </w:tabs>
+              <w:spacing w:line="324" w:lineRule="atLeast"/>
+              <w:jc w:val="center"/>
+            </w:pPr>
+            <w:proofErr w:type="spellStart"/>
+            <w:r>
+              <w:t>transportdata</w:t>
+            </w:r>
+            <w:proofErr w:type="spellEnd"/>
+          </w:p>
+        </w:tc>
+        <w:tc>
+          <w:tcPr>
+            <w:tcW w:w="7166" w:type="dxa"/>
+          </w:tcPr>
+          <w:p>
+            <w:pPr>
+              <w:jc w:val="left"/>
+              <w:cnfStyle w:val="000000000000" w:firstRow="0" w:lastRow="0" w:firstColumn="0" w:lastColumn="0" w:oddVBand="0" w:evenVBand="0" w:oddHBand="0" w:evenHBand="0" w:firstRowFirstColumn="0" w:firstRowLastColumn="0" w:lastRowFirstColumn="0" w:lastRowLastColumn="0"/>
+              <w:rPr>
+                <w:rFonts w:ascii="Arial" w:hAnsi="Arial" w:cs="Arial"/>
+                <w:color w:val="3C4855"/>
+                <w:shd w:val="clear" w:color="auto" w:fill="F5F9FC"/>
+              </w:rPr>
+            </w:pPr>
+            <w:proofErr w:type="spellStart"/>
+            <w:r>
+              <w:t>transpo</w:t>
+            </w:r>
+            <w:r>
+              <w:t>r</w:t>
+            </w:r>
+            <w:r>
+              <w:t>tDataService</w:t>
+            </w:r>
+            <w:proofErr w:type="spellEnd"/>
+            <w:r>
+              <w:t>,</w:t>
+            </w:r>
+            <w:r>
+              <w:rPr>
+                <w:rFonts w:hint="eastAsia"/>
+              </w:rPr>
+              <w:t xml:space="preserve"> </w:t>
+            </w:r>
+            <w:proofErr w:type="spellStart"/>
+            <w:r>
+              <w:rPr>
+                <w:rFonts w:hint="eastAsia"/>
+              </w:rPr>
+              <w:t>databaseutility</w:t>
+            </w:r>
+            <w:r>
+              <w:t>,</w:t>
+            </w:r>
+            <w:r>
+              <w:t>po</w:t>
+            </w:r>
+            <w:proofErr w:type="spellEnd"/>
+          </w:p>
+        </w:tc>
+      </w:tr>
+      <w:tr>
+        <w:trPr>
+          <w:trHeight w:val="413"/>
+        </w:trPr>
+        <w:tc>
+          <w:tcPr>
+            <w:cnfStyle w:val="001000000000" w:firstRow="0" w:lastRow="0" w:firstColumn="1" w:lastColumn="0" w:oddVBand="0" w:evenVBand="0" w:oddHBand="0" w:evenHBand="0" w:firstRowFirstColumn="0" w:firstRowLastColumn="0" w:lastRowFirstColumn="0" w:lastRowLastColumn="0"/>
+            <w:tcW w:w="2414" w:type="dxa"/>
+          </w:tcPr>
+          <w:p>
+            <w:pPr>
+              <w:widowControl/>
+              <w:tabs>
+                <w:tab w:val="left" w:pos="916"/>
+                <w:tab w:val="left" w:pos="1832"/>
+                <w:tab w:val="left" w:pos="2748"/>
+                <w:tab w:val="left" w:pos="3664"/>
+                <w:tab w:val="left" w:pos="4580"/>
+                <w:tab w:val="left" w:pos="5496"/>
+                <w:tab w:val="left" w:pos="6412"/>
+                <w:tab w:val="left" w:pos="7328"/>
+                <w:tab w:val="left" w:pos="8244"/>
+                <w:tab w:val="left" w:pos="9160"/>
+                <w:tab w:val="left" w:pos="10076"/>
+                <w:tab w:val="left" w:pos="10992"/>
+                <w:tab w:val="left" w:pos="11908"/>
+                <w:tab w:val="left" w:pos="12824"/>
+                <w:tab w:val="left" w:pos="13740"/>
+                <w:tab w:val="left" w:pos="14656"/>
+              </w:tabs>
+              <w:spacing w:line="324" w:lineRule="atLeast"/>
+              <w:jc w:val="center"/>
+            </w:pPr>
+            <w:proofErr w:type="spellStart"/>
+            <w:r>
+              <w:t>receiveui</w:t>
+            </w:r>
+            <w:proofErr w:type="spellEnd"/>
+          </w:p>
+        </w:tc>
+        <w:tc>
+          <w:tcPr>
+            <w:tcW w:w="7166" w:type="dxa"/>
+          </w:tcPr>
+          <w:p>
+            <w:pPr>
+              <w:jc w:val="left"/>
+              <w:cnfStyle w:val="000000000000" w:firstRow="0" w:lastRow="0" w:firstColumn="0" w:lastColumn="0" w:oddVBand="0" w:evenVBand="0" w:oddHBand="0" w:evenHBand="0" w:firstRowFirstColumn="0" w:firstRowLastColumn="0" w:lastRowFirstColumn="0" w:lastRowLastColumn="0"/>
+              <w:rPr>
+                <w:rFonts w:ascii="Arial" w:hAnsi="Arial" w:cs="Arial"/>
+                <w:color w:val="3C4855"/>
+                <w:shd w:val="clear" w:color="auto" w:fill="F5F9FC"/>
+              </w:rPr>
+            </w:pPr>
+            <w:proofErr w:type="spellStart"/>
+            <w:r>
+              <w:t>receiveblService</w:t>
+            </w:r>
+            <w:proofErr w:type="spellEnd"/>
+            <w:r>
+              <w:t>,</w:t>
+            </w:r>
+            <w:r>
+              <w:t>界面</w:t>
+            </w:r>
+            <w:proofErr w:type="gramStart"/>
+            <w:r>
+              <w:t>类库包</w:t>
+            </w:r>
+            <w:proofErr w:type="gramEnd"/>
+            <w:r>
+              <w:rPr>
+                <w:rFonts w:hint="eastAsia"/>
+              </w:rPr>
+              <w:t>,</w:t>
+            </w:r>
+            <w:proofErr w:type="spellStart"/>
+            <w:r>
+              <w:rPr>
+                <w:rFonts w:hint="eastAsia"/>
+              </w:rPr>
+              <w:t>vo</w:t>
+            </w:r>
+            <w:proofErr w:type="spellEnd"/>
+          </w:p>
+        </w:tc>
+      </w:tr>
+      <w:tr>
+        <w:trPr>
+          <w:trHeight w:val="413"/>
+        </w:trPr>
+        <w:tc>
+          <w:tcPr>
+            <w:cnfStyle w:val="001000000000" w:firstRow="0" w:lastRow="0" w:firstColumn="1" w:lastColumn="0" w:oddVBand="0" w:evenVBand="0" w:oddHBand="0" w:evenHBand="0" w:firstRowFirstColumn="0" w:firstRowLastColumn="0" w:lastRowFirstColumn="0" w:lastRowLastColumn="0"/>
+            <w:tcW w:w="2414" w:type="dxa"/>
+          </w:tcPr>
+          <w:p>
+            <w:pPr>
+              <w:widowControl/>
+              <w:tabs>
+                <w:tab w:val="left" w:pos="916"/>
+                <w:tab w:val="left" w:pos="1832"/>
+                <w:tab w:val="left" w:pos="2748"/>
+                <w:tab w:val="left" w:pos="3664"/>
+                <w:tab w:val="left" w:pos="4580"/>
+                <w:tab w:val="left" w:pos="5496"/>
+                <w:tab w:val="left" w:pos="6412"/>
+                <w:tab w:val="left" w:pos="7328"/>
+                <w:tab w:val="left" w:pos="8244"/>
+                <w:tab w:val="left" w:pos="9160"/>
+                <w:tab w:val="left" w:pos="10076"/>
+                <w:tab w:val="left" w:pos="10992"/>
+                <w:tab w:val="left" w:pos="11908"/>
+                <w:tab w:val="left" w:pos="12824"/>
+                <w:tab w:val="left" w:pos="13740"/>
+                <w:tab w:val="left" w:pos="14656"/>
+              </w:tabs>
+              <w:spacing w:line="324" w:lineRule="atLeast"/>
+              <w:jc w:val="center"/>
+            </w:pPr>
+            <w:proofErr w:type="spellStart"/>
+            <w:r>
+              <w:t>receiveblService</w:t>
+            </w:r>
+            <w:proofErr w:type="spellEnd"/>
+          </w:p>
+        </w:tc>
+        <w:tc>
+          <w:tcPr>
+            <w:tcW w:w="7166" w:type="dxa"/>
+          </w:tcPr>
+          <w:p>
+            <w:pPr>
+              <w:jc w:val="left"/>
+              <w:cnfStyle w:val="000000000000" w:firstRow="0" w:lastRow="0" w:firstColumn="0" w:lastColumn="0" w:oddVBand="0" w:evenVBand="0" w:oddHBand="0" w:evenHBand="0" w:firstRowFirstColumn="0" w:firstRowLastColumn="0" w:lastRowFirstColumn="0" w:lastRowLastColumn="0"/>
+              <w:rPr>
+                <w:rFonts w:ascii="Arial" w:hAnsi="Arial" w:cs="Arial"/>
+                <w:color w:val="3C4855"/>
+                <w:shd w:val="clear" w:color="auto" w:fill="F5F9FC"/>
+              </w:rPr>
+            </w:pPr>
+            <w:r>
+              <w:rPr>
+                <w:rFonts w:ascii="Arial" w:hAnsi="Arial" w:cs="Arial" w:hint="eastAsia"/>
+                <w:color w:val="3C4855"/>
+                <w:shd w:val="clear" w:color="auto" w:fill="F5F9FC"/>
+              </w:rPr>
+              <w:t>/</w:t>
+            </w:r>
+          </w:p>
+        </w:tc>
+      </w:tr>
+      <w:tr>
+        <w:trPr>
+          <w:trHeight w:val="413"/>
+        </w:trPr>
+        <w:tc>
+          <w:tcPr>
+            <w:cnfStyle w:val="001000000000" w:firstRow="0" w:lastRow="0" w:firstColumn="1" w:lastColumn="0" w:oddVBand="0" w:evenVBand="0" w:oddHBand="0" w:evenHBand="0" w:firstRowFirstColumn="0" w:firstRowLastColumn="0" w:lastRowFirstColumn="0" w:lastRowLastColumn="0"/>
+            <w:tcW w:w="2414" w:type="dxa"/>
+          </w:tcPr>
+          <w:p>
+            <w:pPr>
+              <w:widowControl/>
+              <w:tabs>
+                <w:tab w:val="left" w:pos="916"/>
+                <w:tab w:val="left" w:pos="1832"/>
+                <w:tab w:val="left" w:pos="2748"/>
+                <w:tab w:val="left" w:pos="3664"/>
+                <w:tab w:val="left" w:pos="4580"/>
+                <w:tab w:val="left" w:pos="5496"/>
+                <w:tab w:val="left" w:pos="6412"/>
+                <w:tab w:val="left" w:pos="7328"/>
+                <w:tab w:val="left" w:pos="8244"/>
+                <w:tab w:val="left" w:pos="9160"/>
+                <w:tab w:val="left" w:pos="10076"/>
+                <w:tab w:val="left" w:pos="10992"/>
+                <w:tab w:val="left" w:pos="11908"/>
+                <w:tab w:val="left" w:pos="12824"/>
+                <w:tab w:val="left" w:pos="13740"/>
+                <w:tab w:val="left" w:pos="14656"/>
+              </w:tabs>
+              <w:spacing w:line="324" w:lineRule="atLeast"/>
+              <w:jc w:val="center"/>
+            </w:pPr>
+            <w:proofErr w:type="spellStart"/>
+            <w:r>
+              <w:t>receivebl</w:t>
+            </w:r>
+            <w:proofErr w:type="spellEnd"/>
+          </w:p>
+        </w:tc>
+        <w:tc>
+          <w:tcPr>
+            <w:tcW w:w="7166" w:type="dxa"/>
+          </w:tcPr>
+          <w:p>
+            <w:pPr>
+              <w:jc w:val="left"/>
+              <w:cnfStyle w:val="000000000000" w:firstRow="0" w:lastRow="0" w:firstColumn="0" w:lastColumn="0" w:oddVBand="0" w:evenVBand="0" w:oddHBand="0" w:evenHBand="0" w:firstRowFirstColumn="0" w:firstRowLastColumn="0" w:lastRowFirstColumn="0" w:lastRowLastColumn="0"/>
+              <w:rPr>
+                <w:rFonts w:ascii="Arial" w:hAnsi="Arial" w:cs="Arial"/>
+                <w:color w:val="3C4855"/>
+                <w:shd w:val="clear" w:color="auto" w:fill="F5F9FC"/>
+              </w:rPr>
+            </w:pPr>
+            <w:proofErr w:type="spellStart"/>
+            <w:r>
+              <w:t>receiveblService</w:t>
+            </w:r>
+            <w:proofErr w:type="spellEnd"/>
+            <w:r>
+              <w:t xml:space="preserve"> </w:t>
+            </w:r>
+            <w:r>
+              <w:t>,</w:t>
+            </w:r>
+            <w:r>
+              <w:t xml:space="preserve"> </w:t>
+            </w:r>
+            <w:proofErr w:type="spellStart"/>
+            <w:r>
+              <w:t>receiveDataService</w:t>
+            </w:r>
+            <w:proofErr w:type="spellEnd"/>
+            <w:r>
+              <w:t xml:space="preserve"> </w:t>
+            </w:r>
+            <w:r>
+              <w:t>,</w:t>
+            </w:r>
+            <w:proofErr w:type="spellStart"/>
+            <w:r>
+              <w:t>formatCheckService</w:t>
+            </w:r>
+            <w:proofErr w:type="spellEnd"/>
+            <w:r>
+              <w:t>,</w:t>
+            </w:r>
+            <w:r>
+              <w:t xml:space="preserve"> </w:t>
+            </w:r>
+            <w:proofErr w:type="spellStart"/>
+            <w:r>
+              <w:t>examinebl</w:t>
+            </w:r>
+            <w:r>
+              <w:t>,po</w:t>
+            </w:r>
+            <w:proofErr w:type="spellEnd"/>
+          </w:p>
+        </w:tc>
+      </w:tr>
+      <w:tr>
+        <w:trPr>
+          <w:trHeight w:val="413"/>
+        </w:trPr>
+        <w:tc>
+          <w:tcPr>
+            <w:cnfStyle w:val="001000000000" w:firstRow="0" w:lastRow="0" w:firstColumn="1" w:lastColumn="0" w:oddVBand="0" w:evenVBand="0" w:oddHBand="0" w:evenHBand="0" w:firstRowFirstColumn="0" w:firstRowLastColumn="0" w:lastRowFirstColumn="0" w:lastRowLastColumn="0"/>
+            <w:tcW w:w="2414" w:type="dxa"/>
+          </w:tcPr>
+          <w:p>
+            <w:pPr>
+              <w:widowControl/>
+              <w:tabs>
+                <w:tab w:val="left" w:pos="916"/>
+                <w:tab w:val="left" w:pos="1832"/>
+                <w:tab w:val="left" w:pos="2748"/>
+                <w:tab w:val="left" w:pos="3664"/>
+                <w:tab w:val="left" w:pos="4580"/>
+                <w:tab w:val="left" w:pos="5496"/>
+                <w:tab w:val="left" w:pos="6412"/>
+                <w:tab w:val="left" w:pos="7328"/>
+                <w:tab w:val="left" w:pos="8244"/>
+                <w:tab w:val="left" w:pos="9160"/>
+                <w:tab w:val="left" w:pos="10076"/>
+                <w:tab w:val="left" w:pos="10992"/>
+                <w:tab w:val="left" w:pos="11908"/>
+                <w:tab w:val="left" w:pos="12824"/>
+                <w:tab w:val="left" w:pos="13740"/>
+                <w:tab w:val="left" w:pos="14656"/>
+              </w:tabs>
+              <w:spacing w:line="324" w:lineRule="atLeast"/>
+              <w:jc w:val="center"/>
+            </w:pPr>
+            <w:proofErr w:type="spellStart"/>
+            <w:r>
+              <w:t>receiveDataService</w:t>
+            </w:r>
+            <w:proofErr w:type="spellEnd"/>
+          </w:p>
+        </w:tc>
+        <w:tc>
+          <w:tcPr>
+            <w:tcW w:w="7166" w:type="dxa"/>
+          </w:tcPr>
+          <w:p>
+            <w:pPr>
+              <w:jc w:val="left"/>
+              <w:cnfStyle w:val="000000000000" w:firstRow="0" w:lastRow="0" w:firstColumn="0" w:lastColumn="0" w:oddVBand="0" w:evenVBand="0" w:oddHBand="0" w:evenHBand="0" w:firstRowFirstColumn="0" w:firstRowLastColumn="0" w:lastRowFirstColumn="0" w:lastRowLastColumn="0"/>
+              <w:rPr>
+                <w:rFonts w:ascii="Arial" w:hAnsi="Arial" w:cs="Arial"/>
+                <w:color w:val="3C4855"/>
+                <w:shd w:val="clear" w:color="auto" w:fill="F5F9FC"/>
+              </w:rPr>
+            </w:pPr>
+            <w:r>
+              <w:rPr>
+                <w:rFonts w:ascii="Arial" w:hAnsi="Arial" w:cs="Arial"/>
+                <w:color w:val="3C4855"/>
+                <w:shd w:val="clear" w:color="auto" w:fill="F5F9FC"/>
+              </w:rPr>
+              <w:t xml:space="preserve">JAVA </w:t>
+            </w:r>
+            <w:proofErr w:type="spellStart"/>
+            <w:r>
+              <w:rPr>
+                <w:rFonts w:ascii="Arial" w:hAnsi="Arial" w:cs="Arial"/>
+                <w:color w:val="3C4855"/>
+                <w:shd w:val="clear" w:color="auto" w:fill="F5F9FC"/>
+              </w:rPr>
+              <w:t>RMI,po</w:t>
+            </w:r>
+            <w:proofErr w:type="spellEnd"/>
+          </w:p>
+        </w:tc>
+      </w:tr>
+      <w:tr>
+        <w:trPr>
+          <w:trHeight w:val="413"/>
+        </w:trPr>
+        <w:tc>
+          <w:tcPr>
+            <w:cnfStyle w:val="001000000000" w:firstRow="0" w:lastRow="0" w:firstColumn="1" w:lastColumn="0" w:oddVBand="0" w:evenVBand="0" w:oddHBand="0" w:evenHBand="0" w:firstRowFirstColumn="0" w:firstRowLastColumn="0" w:lastRowFirstColumn="0" w:lastRowLastColumn="0"/>
+            <w:tcW w:w="2414" w:type="dxa"/>
+          </w:tcPr>
+          <w:p>
+            <w:pPr>
+              <w:widowControl/>
+              <w:tabs>
+                <w:tab w:val="left" w:pos="916"/>
+                <w:tab w:val="left" w:pos="1832"/>
+                <w:tab w:val="left" w:pos="2748"/>
+                <w:tab w:val="left" w:pos="3664"/>
+                <w:tab w:val="left" w:pos="4580"/>
+                <w:tab w:val="left" w:pos="5496"/>
+                <w:tab w:val="left" w:pos="6412"/>
+                <w:tab w:val="left" w:pos="7328"/>
+                <w:tab w:val="left" w:pos="8244"/>
+                <w:tab w:val="left" w:pos="9160"/>
+                <w:tab w:val="left" w:pos="10076"/>
+                <w:tab w:val="left" w:pos="10992"/>
+                <w:tab w:val="left" w:pos="11908"/>
+                <w:tab w:val="left" w:pos="12824"/>
+                <w:tab w:val="left" w:pos="13740"/>
+                <w:tab w:val="left" w:pos="14656"/>
+              </w:tabs>
+              <w:spacing w:line="324" w:lineRule="atLeast"/>
+              <w:jc w:val="center"/>
+            </w:pPr>
+            <w:proofErr w:type="spellStart"/>
+            <w:r>
+              <w:t>receive</w:t>
+            </w:r>
+            <w:r>
+              <w:t>data</w:t>
+            </w:r>
+            <w:proofErr w:type="spellEnd"/>
+          </w:p>
+        </w:tc>
+        <w:tc>
+          <w:tcPr>
+            <w:tcW w:w="7166" w:type="dxa"/>
+          </w:tcPr>
+          <w:p>
+            <w:pPr>
+              <w:jc w:val="left"/>
+              <w:cnfStyle w:val="000000000000" w:firstRow="0" w:lastRow="0" w:firstColumn="0" w:lastColumn="0" w:oddVBand="0" w:evenVBand="0" w:oddHBand="0" w:evenHBand="0" w:firstRowFirstColumn="0" w:firstRowLastColumn="0" w:lastRowFirstColumn="0" w:lastRowLastColumn="0"/>
+              <w:rPr>
+                <w:rFonts w:ascii="Arial" w:hAnsi="Arial" w:cs="Arial"/>
+                <w:color w:val="3C4855"/>
+                <w:shd w:val="clear" w:color="auto" w:fill="F5F9FC"/>
+              </w:rPr>
+            </w:pPr>
+            <w:proofErr w:type="spellStart"/>
+            <w:r>
+              <w:t>receiveDataService</w:t>
+            </w:r>
+            <w:proofErr w:type="spellEnd"/>
+            <w:r>
+              <w:t>,</w:t>
+            </w:r>
+            <w:r>
+              <w:rPr>
+                <w:rFonts w:hint="eastAsia"/>
+              </w:rPr>
+              <w:t xml:space="preserve"> </w:t>
+            </w:r>
+            <w:proofErr w:type="spellStart"/>
+            <w:r>
+              <w:rPr>
+                <w:rFonts w:hint="eastAsia"/>
+              </w:rPr>
+              <w:t>databaseutility</w:t>
+            </w:r>
+            <w:r>
+              <w:t>,</w:t>
+            </w:r>
+            <w:r>
+              <w:t>po</w:t>
+            </w:r>
+            <w:proofErr w:type="spellEnd"/>
+          </w:p>
+        </w:tc>
+      </w:tr>
+      <w:tr>
+        <w:trPr>
+          <w:trHeight w:val="413"/>
+        </w:trPr>
+        <w:tc>
+          <w:tcPr>
+            <w:cnfStyle w:val="001000000000" w:firstRow="0" w:lastRow="0" w:firstColumn="1" w:lastColumn="0" w:oddVBand="0" w:evenVBand="0" w:oddHBand="0" w:evenHBand="0" w:firstRowFirstColumn="0" w:firstRowLastColumn="0" w:lastRowFirstColumn="0" w:lastRowLastColumn="0"/>
+            <w:tcW w:w="2414" w:type="dxa"/>
+          </w:tcPr>
+          <w:p>
+            <w:pPr>
+              <w:widowControl/>
+              <w:tabs>
+                <w:tab w:val="left" w:pos="916"/>
+                <w:tab w:val="left" w:pos="1832"/>
+                <w:tab w:val="left" w:pos="2748"/>
+                <w:tab w:val="left" w:pos="3664"/>
+                <w:tab w:val="left" w:pos="4580"/>
+                <w:tab w:val="left" w:pos="5496"/>
+                <w:tab w:val="left" w:pos="6412"/>
+                <w:tab w:val="left" w:pos="7328"/>
+                <w:tab w:val="left" w:pos="8244"/>
+                <w:tab w:val="left" w:pos="9160"/>
+                <w:tab w:val="left" w:pos="10076"/>
+                <w:tab w:val="left" w:pos="10992"/>
+                <w:tab w:val="left" w:pos="11908"/>
+                <w:tab w:val="left" w:pos="12824"/>
+                <w:tab w:val="left" w:pos="13740"/>
+                <w:tab w:val="left" w:pos="14656"/>
+              </w:tabs>
+              <w:spacing w:line="324" w:lineRule="atLeast"/>
+              <w:jc w:val="center"/>
+            </w:pPr>
+            <w:proofErr w:type="spellStart"/>
+            <w:r>
+              <w:t>deliver</w:t>
+            </w:r>
+            <w:r>
+              <w:t>ui</w:t>
+            </w:r>
+            <w:proofErr w:type="spellEnd"/>
+          </w:p>
+        </w:tc>
+        <w:tc>
+          <w:tcPr>
+            <w:tcW w:w="7166" w:type="dxa"/>
+          </w:tcPr>
+          <w:p>
+            <w:pPr>
+              <w:jc w:val="left"/>
+              <w:cnfStyle w:val="000000000000" w:firstRow="0" w:lastRow="0" w:firstColumn="0" w:lastColumn="0" w:oddVBand="0" w:evenVBand="0" w:oddHBand="0" w:evenHBand="0" w:firstRowFirstColumn="0" w:firstRowLastColumn="0" w:lastRowFirstColumn="0" w:lastRowLastColumn="0"/>
+              <w:rPr>
+                <w:rFonts w:ascii="Arial" w:hAnsi="Arial" w:cs="Arial"/>
+                <w:color w:val="3C4855"/>
+                <w:shd w:val="clear" w:color="auto" w:fill="F5F9FC"/>
+              </w:rPr>
+            </w:pPr>
+            <w:proofErr w:type="spellStart"/>
+            <w:r>
+              <w:t>deliverblService</w:t>
+            </w:r>
+            <w:proofErr w:type="spellEnd"/>
+            <w:r>
+              <w:t>,</w:t>
+            </w:r>
+            <w:r>
+              <w:t>界面</w:t>
+            </w:r>
+            <w:proofErr w:type="gramStart"/>
+            <w:r>
+              <w:t>类库包</w:t>
+            </w:r>
+            <w:proofErr w:type="gramEnd"/>
+            <w:r>
+              <w:rPr>
+                <w:rFonts w:hint="eastAsia"/>
+              </w:rPr>
+              <w:t>,</w:t>
+            </w:r>
+            <w:proofErr w:type="spellStart"/>
+            <w:r>
+              <w:rPr>
+                <w:rFonts w:hint="eastAsia"/>
+              </w:rPr>
+              <w:t>vo</w:t>
+            </w:r>
+            <w:proofErr w:type="spellEnd"/>
+          </w:p>
+        </w:tc>
+      </w:tr>
+      <w:tr>
+        <w:trPr>
+          <w:trHeight w:val="413"/>
+        </w:trPr>
+        <w:tc>
+          <w:tcPr>
+            <w:cnfStyle w:val="001000000000" w:firstRow="0" w:lastRow="0" w:firstColumn="1" w:lastColumn="0" w:oddVBand="0" w:evenVBand="0" w:oddHBand="0" w:evenHBand="0" w:firstRowFirstColumn="0" w:firstRowLastColumn="0" w:lastRowFirstColumn="0" w:lastRowLastColumn="0"/>
+            <w:tcW w:w="2414" w:type="dxa"/>
+          </w:tcPr>
+          <w:p>
+            <w:pPr>
+              <w:widowControl/>
+              <w:tabs>
+                <w:tab w:val="left" w:pos="916"/>
+                <w:tab w:val="left" w:pos="1832"/>
+                <w:tab w:val="left" w:pos="2748"/>
+                <w:tab w:val="left" w:pos="3664"/>
+                <w:tab w:val="left" w:pos="4580"/>
+                <w:tab w:val="left" w:pos="5496"/>
+                <w:tab w:val="left" w:pos="6412"/>
+                <w:tab w:val="left" w:pos="7328"/>
+                <w:tab w:val="left" w:pos="8244"/>
+                <w:tab w:val="left" w:pos="9160"/>
+                <w:tab w:val="left" w:pos="10076"/>
+                <w:tab w:val="left" w:pos="10992"/>
+                <w:tab w:val="left" w:pos="11908"/>
+                <w:tab w:val="left" w:pos="12824"/>
+                <w:tab w:val="left" w:pos="13740"/>
+                <w:tab w:val="left" w:pos="14656"/>
+              </w:tabs>
+              <w:spacing w:line="324" w:lineRule="atLeast"/>
+              <w:jc w:val="center"/>
+            </w:pPr>
+            <w:proofErr w:type="spellStart"/>
+            <w:r>
+              <w:t>deliverblService</w:t>
+            </w:r>
+            <w:proofErr w:type="spellEnd"/>
+          </w:p>
+        </w:tc>
+        <w:tc>
+          <w:tcPr>
+            <w:tcW w:w="7166" w:type="dxa"/>
+          </w:tcPr>
+          <w:p>
+            <w:pPr>
+              <w:jc w:val="left"/>
+              <w:cnfStyle w:val="000000000000" w:firstRow="0" w:lastRow="0" w:firstColumn="0" w:lastColumn="0" w:oddVBand="0" w:evenVBand="0" w:oddHBand="0" w:evenHBand="0" w:firstRowFirstColumn="0" w:firstRowLastColumn="0" w:lastRowFirstColumn="0" w:lastRowLastColumn="0"/>
+              <w:rPr>
+                <w:rFonts w:ascii="Arial" w:hAnsi="Arial" w:cs="Arial"/>
+                <w:color w:val="3C4855"/>
+                <w:shd w:val="clear" w:color="auto" w:fill="F5F9FC"/>
+              </w:rPr>
+            </w:pPr>
+            <w:r>
+              <w:rPr>
+                <w:rFonts w:ascii="Arial" w:hAnsi="Arial" w:cs="Arial" w:hint="eastAsia"/>
+                <w:color w:val="3C4855"/>
+                <w:shd w:val="clear" w:color="auto" w:fill="F5F9FC"/>
+              </w:rPr>
+              <w:t>/</w:t>
+            </w:r>
+          </w:p>
+        </w:tc>
+      </w:tr>
+      <w:tr>
+        <w:trPr>
+          <w:trHeight w:val="413"/>
+        </w:trPr>
+        <w:tc>
+          <w:tcPr>
+            <w:cnfStyle w:val="001000000000" w:firstRow="0" w:lastRow="0" w:firstColumn="1" w:lastColumn="0" w:oddVBand="0" w:evenVBand="0" w:oddHBand="0" w:evenHBand="0" w:firstRowFirstColumn="0" w:firstRowLastColumn="0" w:lastRowFirstColumn="0" w:lastRowLastColumn="0"/>
+            <w:tcW w:w="2414" w:type="dxa"/>
+          </w:tcPr>
+          <w:p>
+            <w:pPr>
+              <w:widowControl/>
+              <w:tabs>
+                <w:tab w:val="left" w:pos="916"/>
+                <w:tab w:val="left" w:pos="1832"/>
+                <w:tab w:val="left" w:pos="2748"/>
+                <w:tab w:val="left" w:pos="3664"/>
+                <w:tab w:val="left" w:pos="4580"/>
+                <w:tab w:val="left" w:pos="5496"/>
+                <w:tab w:val="left" w:pos="6412"/>
+                <w:tab w:val="left" w:pos="7328"/>
+                <w:tab w:val="left" w:pos="8244"/>
+                <w:tab w:val="left" w:pos="9160"/>
+                <w:tab w:val="left" w:pos="10076"/>
+                <w:tab w:val="left" w:pos="10992"/>
+                <w:tab w:val="left" w:pos="11908"/>
+                <w:tab w:val="left" w:pos="12824"/>
+                <w:tab w:val="left" w:pos="13740"/>
+                <w:tab w:val="left" w:pos="14656"/>
+              </w:tabs>
+              <w:spacing w:line="324" w:lineRule="atLeast"/>
+              <w:jc w:val="center"/>
+            </w:pPr>
+            <w:proofErr w:type="spellStart"/>
+            <w:r>
+              <w:t>deliverbl</w:t>
+            </w:r>
+            <w:proofErr w:type="spellEnd"/>
+          </w:p>
+        </w:tc>
+        <w:tc>
+          <w:tcPr>
+            <w:tcW w:w="7166" w:type="dxa"/>
+          </w:tcPr>
+          <w:p>
+            <w:pPr>
+              <w:jc w:val="left"/>
+              <w:cnfStyle w:val="000000000000" w:firstRow="0" w:lastRow="0" w:firstColumn="0" w:lastColumn="0" w:oddVBand="0" w:evenVBand="0" w:oddHBand="0" w:evenHBand="0" w:firstRowFirstColumn="0" w:firstRowLastColumn="0" w:lastRowFirstColumn="0" w:lastRowLastColumn="0"/>
+              <w:rPr>
+                <w:rFonts w:ascii="Arial" w:hAnsi="Arial" w:cs="Arial"/>
+                <w:color w:val="3C4855"/>
+                <w:shd w:val="clear" w:color="auto" w:fill="F5F9FC"/>
+              </w:rPr>
+            </w:pPr>
+            <w:proofErr w:type="spellStart"/>
+            <w:r>
+              <w:t>deliverblService</w:t>
+            </w:r>
+            <w:proofErr w:type="spellEnd"/>
+            <w:r>
+              <w:t xml:space="preserve"> </w:t>
+            </w:r>
+            <w:r>
+              <w:t>,</w:t>
+            </w:r>
+            <w:r>
+              <w:t xml:space="preserve"> </w:t>
+            </w:r>
+            <w:proofErr w:type="spellStart"/>
+            <w:r>
+              <w:t>deliverDataService</w:t>
+            </w:r>
+            <w:proofErr w:type="spellEnd"/>
+            <w:r>
+              <w:t xml:space="preserve"> </w:t>
+            </w:r>
+            <w:r>
+              <w:t>,</w:t>
+            </w:r>
+            <w:proofErr w:type="spellStart"/>
+            <w:r>
+              <w:t>formatCheckService</w:t>
+            </w:r>
+            <w:proofErr w:type="spellEnd"/>
+            <w:r>
+              <w:t>,</w:t>
+            </w:r>
+            <w:r>
+              <w:t xml:space="preserve"> </w:t>
+            </w:r>
+            <w:proofErr w:type="spellStart"/>
+            <w:r>
+              <w:t>examinebl</w:t>
+            </w:r>
+            <w:r>
+              <w:t>,po</w:t>
+            </w:r>
+            <w:proofErr w:type="spellEnd"/>
+          </w:p>
+        </w:tc>
+      </w:tr>
+      <w:tr>
+        <w:trPr>
+          <w:trHeight w:val="413"/>
+        </w:trPr>
+        <w:tc>
+          <w:tcPr>
+            <w:cnfStyle w:val="001000000000" w:firstRow="0" w:lastRow="0" w:firstColumn="1" w:lastColumn="0" w:oddVBand="0" w:evenVBand="0" w:oddHBand="0" w:evenHBand="0" w:firstRowFirstColumn="0" w:firstRowLastColumn="0" w:lastRowFirstColumn="0" w:lastRowLastColumn="0"/>
+            <w:tcW w:w="2414" w:type="dxa"/>
+          </w:tcPr>
+          <w:p>
+            <w:pPr>
+              <w:widowControl/>
+              <w:tabs>
+                <w:tab w:val="left" w:pos="916"/>
+                <w:tab w:val="left" w:pos="1832"/>
+                <w:tab w:val="left" w:pos="2748"/>
+                <w:tab w:val="left" w:pos="3664"/>
+                <w:tab w:val="left" w:pos="4580"/>
+                <w:tab w:val="left" w:pos="5496"/>
+                <w:tab w:val="left" w:pos="6412"/>
+                <w:tab w:val="left" w:pos="7328"/>
+                <w:tab w:val="left" w:pos="8244"/>
+                <w:tab w:val="left" w:pos="9160"/>
+                <w:tab w:val="left" w:pos="10076"/>
+                <w:tab w:val="left" w:pos="10992"/>
+                <w:tab w:val="left" w:pos="11908"/>
+                <w:tab w:val="left" w:pos="12824"/>
+                <w:tab w:val="left" w:pos="13740"/>
+                <w:tab w:val="left" w:pos="14656"/>
+              </w:tabs>
+              <w:spacing w:line="324" w:lineRule="atLeast"/>
+              <w:jc w:val="center"/>
+            </w:pPr>
+            <w:proofErr w:type="spellStart"/>
+            <w:r>
+              <w:t>deliverDataService</w:t>
+            </w:r>
+            <w:proofErr w:type="spellEnd"/>
+          </w:p>
+        </w:tc>
+        <w:tc>
+          <w:tcPr>
+            <w:tcW w:w="7166" w:type="dxa"/>
+          </w:tcPr>
+          <w:p>
+            <w:pPr>
+              <w:jc w:val="left"/>
+              <w:cnfStyle w:val="000000000000" w:firstRow="0" w:lastRow="0" w:firstColumn="0" w:lastColumn="0" w:oddVBand="0" w:evenVBand="0" w:oddHBand="0" w:evenHBand="0" w:firstRowFirstColumn="0" w:firstRowLastColumn="0" w:lastRowFirstColumn="0" w:lastRowLastColumn="0"/>
+              <w:rPr>
+                <w:rFonts w:ascii="Arial" w:hAnsi="Arial" w:cs="Arial"/>
+                <w:color w:val="3C4855"/>
+                <w:shd w:val="clear" w:color="auto" w:fill="F5F9FC"/>
+              </w:rPr>
+            </w:pPr>
+            <w:r>
+              <w:rPr>
+                <w:rFonts w:ascii="Arial" w:hAnsi="Arial" w:cs="Arial"/>
+                <w:color w:val="3C4855"/>
+                <w:shd w:val="clear" w:color="auto" w:fill="F5F9FC"/>
+              </w:rPr>
+              <w:t xml:space="preserve">JAVA </w:t>
+            </w:r>
+            <w:proofErr w:type="spellStart"/>
+            <w:r>
+              <w:rPr>
+                <w:rFonts w:ascii="Arial" w:hAnsi="Arial" w:cs="Arial"/>
+                <w:color w:val="3C4855"/>
+                <w:shd w:val="clear" w:color="auto" w:fill="F5F9FC"/>
+              </w:rPr>
+              <w:t>RMI,po</w:t>
+            </w:r>
+            <w:proofErr w:type="spellEnd"/>
+          </w:p>
+        </w:tc>
+      </w:tr>
+      <w:tr>
+        <w:trPr>
+          <w:trHeight w:val="413"/>
+        </w:trPr>
+        <w:tc>
+          <w:tcPr>
+            <w:cnfStyle w:val="001000000000" w:firstRow="0" w:lastRow="0" w:firstColumn="1" w:lastColumn="0" w:oddVBand="0" w:evenVBand="0" w:oddHBand="0" w:evenHBand="0" w:firstRowFirstColumn="0" w:firstRowLastColumn="0" w:lastRowFirstColumn="0" w:lastRowLastColumn="0"/>
+            <w:tcW w:w="2414" w:type="dxa"/>
+          </w:tcPr>
+          <w:p>
+            <w:pPr>
+              <w:widowControl/>
+              <w:tabs>
+                <w:tab w:val="left" w:pos="916"/>
+                <w:tab w:val="left" w:pos="1832"/>
+                <w:tab w:val="left" w:pos="2748"/>
+                <w:tab w:val="left" w:pos="3664"/>
+                <w:tab w:val="left" w:pos="4580"/>
+                <w:tab w:val="left" w:pos="5496"/>
+                <w:tab w:val="left" w:pos="6412"/>
+                <w:tab w:val="left" w:pos="7328"/>
+                <w:tab w:val="left" w:pos="8244"/>
+                <w:tab w:val="left" w:pos="9160"/>
+                <w:tab w:val="left" w:pos="10076"/>
+                <w:tab w:val="left" w:pos="10992"/>
+                <w:tab w:val="left" w:pos="11908"/>
+                <w:tab w:val="left" w:pos="12824"/>
+                <w:tab w:val="left" w:pos="13740"/>
+                <w:tab w:val="left" w:pos="14656"/>
+              </w:tabs>
+              <w:spacing w:line="324" w:lineRule="atLeast"/>
+              <w:jc w:val="center"/>
+            </w:pPr>
+            <w:proofErr w:type="spellStart"/>
+            <w:r>
+              <w:t>deliver</w:t>
+            </w:r>
+            <w:r>
+              <w:t>data</w:t>
+            </w:r>
+            <w:proofErr w:type="spellEnd"/>
+          </w:p>
+        </w:tc>
+        <w:tc>
+          <w:tcPr>
+            <w:tcW w:w="7166" w:type="dxa"/>
+          </w:tcPr>
+          <w:p>
+            <w:pPr>
+              <w:jc w:val="left"/>
+              <w:cnfStyle w:val="000000000000" w:firstRow="0" w:lastRow="0" w:firstColumn="0" w:lastColumn="0" w:oddVBand="0" w:evenVBand="0" w:oddHBand="0" w:evenHBand="0" w:firstRowFirstColumn="0" w:firstRowLastColumn="0" w:lastRowFirstColumn="0" w:lastRowLastColumn="0"/>
+              <w:rPr>
+                <w:rFonts w:ascii="Arial" w:hAnsi="Arial" w:cs="Arial"/>
+                <w:color w:val="3C4855"/>
+                <w:shd w:val="clear" w:color="auto" w:fill="F5F9FC"/>
+              </w:rPr>
+            </w:pPr>
+            <w:proofErr w:type="spellStart"/>
+            <w:r>
+              <w:t>deliverDataService</w:t>
+            </w:r>
+            <w:proofErr w:type="spellEnd"/>
+            <w:r>
+              <w:t>,</w:t>
+            </w:r>
+            <w:r>
+              <w:rPr>
+                <w:rFonts w:hint="eastAsia"/>
+              </w:rPr>
+              <w:t xml:space="preserve"> </w:t>
+            </w:r>
+            <w:proofErr w:type="spellStart"/>
+            <w:r>
+              <w:rPr>
+                <w:rFonts w:hint="eastAsia"/>
+              </w:rPr>
+              <w:t>databaseutility</w:t>
+            </w:r>
+            <w:r>
+              <w:t>,</w:t>
+            </w:r>
+            <w:r>
+              <w:t>po</w:t>
+            </w:r>
+            <w:proofErr w:type="spellEnd"/>
+          </w:p>
+        </w:tc>
+      </w:tr>
+      <w:tr>
+        <w:trPr>
+          <w:trHeight w:val="413"/>
+        </w:trPr>
+        <w:tc>
+          <w:tcPr>
+            <w:cnfStyle w:val="001000000000" w:firstRow="0" w:lastRow="0" w:firstColumn="1" w:lastColumn="0" w:oddVBand="0" w:evenVBand="0" w:oddHBand="0" w:evenHBand="0" w:firstRowFirstColumn="0" w:firstRowLastColumn="0" w:lastRowFirstColumn="0" w:lastRowLastColumn="0"/>
+            <w:tcW w:w="2414" w:type="dxa"/>
+          </w:tcPr>
+          <w:p>
+            <w:pPr>
+              <w:widowControl/>
+              <w:tabs>
+                <w:tab w:val="left" w:pos="916"/>
+                <w:tab w:val="left" w:pos="1832"/>
+                <w:tab w:val="left" w:pos="2748"/>
+                <w:tab w:val="left" w:pos="3664"/>
+                <w:tab w:val="left" w:pos="4580"/>
+                <w:tab w:val="left" w:pos="5496"/>
+                <w:tab w:val="left" w:pos="6412"/>
+                <w:tab w:val="left" w:pos="7328"/>
+                <w:tab w:val="left" w:pos="8244"/>
+                <w:tab w:val="left" w:pos="9160"/>
+                <w:tab w:val="left" w:pos="10076"/>
+                <w:tab w:val="left" w:pos="10992"/>
+                <w:tab w:val="left" w:pos="11908"/>
+                <w:tab w:val="left" w:pos="12824"/>
+                <w:tab w:val="left" w:pos="13740"/>
+                <w:tab w:val="left" w:pos="14656"/>
+              </w:tabs>
+              <w:spacing w:line="324" w:lineRule="atLeast"/>
+              <w:jc w:val="center"/>
+            </w:pPr>
+            <w:proofErr w:type="spellStart"/>
+            <w:r>
+              <w:t>orderui</w:t>
+            </w:r>
+            <w:proofErr w:type="spellEnd"/>
+          </w:p>
+        </w:tc>
+        <w:tc>
+          <w:tcPr>
+            <w:tcW w:w="7166" w:type="dxa"/>
+          </w:tcPr>
+          <w:p>
+            <w:pPr>
+              <w:jc w:val="left"/>
+              <w:cnfStyle w:val="000000000000" w:firstRow="0" w:lastRow="0" w:firstColumn="0" w:lastColumn="0" w:oddVBand="0" w:evenVBand="0" w:oddHBand="0" w:evenHBand="0" w:firstRowFirstColumn="0" w:firstRowLastColumn="0" w:lastRowFirstColumn="0" w:lastRowLastColumn="0"/>
+              <w:rPr>
+                <w:rFonts w:ascii="Arial" w:hAnsi="Arial" w:cs="Arial"/>
+                <w:color w:val="3C4855"/>
+                <w:shd w:val="clear" w:color="auto" w:fill="F5F9FC"/>
+              </w:rPr>
+            </w:pPr>
+            <w:proofErr w:type="spellStart"/>
+            <w:r>
+              <w:t>orderblService</w:t>
+            </w:r>
+            <w:proofErr w:type="spellEnd"/>
+            <w:r>
+              <w:t>,</w:t>
+            </w:r>
+            <w:r>
+              <w:t>界面</w:t>
+            </w:r>
+            <w:proofErr w:type="gramStart"/>
+            <w:r>
+              <w:t>类库包</w:t>
+            </w:r>
+            <w:proofErr w:type="gramEnd"/>
+            <w:r>
+              <w:rPr>
+                <w:rFonts w:hint="eastAsia"/>
+              </w:rPr>
+              <w:t>,</w:t>
+            </w:r>
+            <w:proofErr w:type="spellStart"/>
+            <w:r>
+              <w:rPr>
+                <w:rFonts w:hint="eastAsia"/>
+              </w:rPr>
+              <w:t>vo</w:t>
+            </w:r>
+            <w:proofErr w:type="spellEnd"/>
+          </w:p>
+        </w:tc>
+      </w:tr>
+      <w:tr>
+        <w:trPr>
+          <w:trHeight w:val="413"/>
+        </w:trPr>
+        <w:tc>
+          <w:tcPr>
+            <w:cnfStyle w:val="001000000000" w:firstRow="0" w:lastRow="0" w:firstColumn="1" w:lastColumn="0" w:oddVBand="0" w:evenVBand="0" w:oddHBand="0" w:evenHBand="0" w:firstRowFirstColumn="0" w:firstRowLastColumn="0" w:lastRowFirstColumn="0" w:lastRowLastColumn="0"/>
+            <w:tcW w:w="2414" w:type="dxa"/>
+          </w:tcPr>
+          <w:p>
+            <w:pPr>
+              <w:widowControl/>
+              <w:tabs>
+                <w:tab w:val="left" w:pos="916"/>
+                <w:tab w:val="left" w:pos="1832"/>
+                <w:tab w:val="left" w:pos="2748"/>
+                <w:tab w:val="left" w:pos="3664"/>
+                <w:tab w:val="left" w:pos="4580"/>
+                <w:tab w:val="left" w:pos="5496"/>
+                <w:tab w:val="left" w:pos="6412"/>
+                <w:tab w:val="left" w:pos="7328"/>
+                <w:tab w:val="left" w:pos="8244"/>
+                <w:tab w:val="left" w:pos="9160"/>
+                <w:tab w:val="left" w:pos="10076"/>
+                <w:tab w:val="left" w:pos="10992"/>
+                <w:tab w:val="left" w:pos="11908"/>
+                <w:tab w:val="left" w:pos="12824"/>
+                <w:tab w:val="left" w:pos="13740"/>
+                <w:tab w:val="left" w:pos="14656"/>
+              </w:tabs>
+              <w:spacing w:line="324" w:lineRule="atLeast"/>
+              <w:jc w:val="center"/>
+            </w:pPr>
+            <w:proofErr w:type="spellStart"/>
+            <w:r>
+              <w:t>orderblService</w:t>
+            </w:r>
+            <w:proofErr w:type="spellEnd"/>
+          </w:p>
+        </w:tc>
+        <w:tc>
+          <w:tcPr>
+            <w:tcW w:w="7166" w:type="dxa"/>
+          </w:tcPr>
+          <w:p>
+            <w:pPr>
+              <w:jc w:val="left"/>
+              <w:cnfStyle w:val="000000000000" w:firstRow="0" w:lastRow="0" w:firstColumn="0" w:lastColumn="0" w:oddVBand="0" w:evenVBand="0" w:oddHBand="0" w:evenHBand="0" w:firstRowFirstColumn="0" w:firstRowLastColumn="0" w:lastRowFirstColumn="0" w:lastRowLastColumn="0"/>
+              <w:rPr>
+                <w:rFonts w:ascii="Arial" w:hAnsi="Arial" w:cs="Arial"/>
+                <w:color w:val="3C4855"/>
+                <w:shd w:val="clear" w:color="auto" w:fill="F5F9FC"/>
+              </w:rPr>
+            </w:pPr>
+            <w:r>
+              <w:rPr>
+                <w:rFonts w:ascii="Arial" w:hAnsi="Arial" w:cs="Arial" w:hint="eastAsia"/>
+                <w:color w:val="3C4855"/>
+                <w:shd w:val="clear" w:color="auto" w:fill="F5F9FC"/>
+              </w:rPr>
+              <w:t>/</w:t>
+            </w:r>
+          </w:p>
+        </w:tc>
+      </w:tr>
+      <w:tr>
+        <w:trPr>
+          <w:trHeight w:val="413"/>
+        </w:trPr>
+        <w:tc>
+          <w:tcPr>
+            <w:cnfStyle w:val="001000000000" w:firstRow="0" w:lastRow="0" w:firstColumn="1" w:lastColumn="0" w:oddVBand="0" w:evenVBand="0" w:oddHBand="0" w:evenHBand="0" w:firstRowFirstColumn="0" w:firstRowLastColumn="0" w:lastRowFirstColumn="0" w:lastRowLastColumn="0"/>
+            <w:tcW w:w="2414" w:type="dxa"/>
+          </w:tcPr>
+          <w:p>
+            <w:pPr>
+              <w:widowControl/>
+              <w:tabs>
+                <w:tab w:val="left" w:pos="916"/>
+                <w:tab w:val="left" w:pos="1832"/>
+                <w:tab w:val="left" w:pos="2748"/>
+                <w:tab w:val="left" w:pos="3664"/>
+                <w:tab w:val="left" w:pos="4580"/>
+                <w:tab w:val="left" w:pos="5496"/>
+                <w:tab w:val="left" w:pos="6412"/>
+                <w:tab w:val="left" w:pos="7328"/>
+                <w:tab w:val="left" w:pos="8244"/>
+                <w:tab w:val="left" w:pos="9160"/>
+                <w:tab w:val="left" w:pos="10076"/>
+                <w:tab w:val="left" w:pos="10992"/>
+                <w:tab w:val="left" w:pos="11908"/>
+                <w:tab w:val="left" w:pos="12824"/>
+                <w:tab w:val="left" w:pos="13740"/>
+                <w:tab w:val="left" w:pos="14656"/>
+              </w:tabs>
+              <w:spacing w:line="324" w:lineRule="atLeast"/>
+              <w:jc w:val="center"/>
+            </w:pPr>
+            <w:proofErr w:type="spellStart"/>
+            <w:r>
+              <w:t>orderbl</w:t>
+            </w:r>
+            <w:proofErr w:type="spellEnd"/>
+          </w:p>
+        </w:tc>
+        <w:tc>
+          <w:tcPr>
+            <w:tcW w:w="7166" w:type="dxa"/>
+          </w:tcPr>
+          <w:p>
+            <w:pPr>
+              <w:jc w:val="left"/>
+              <w:cnfStyle w:val="000000000000" w:firstRow="0" w:lastRow="0" w:firstColumn="0" w:lastColumn="0" w:oddVBand="0" w:evenVBand="0" w:oddHBand="0" w:evenHBand="0" w:firstRowFirstColumn="0" w:firstRowLastColumn="0" w:lastRowFirstColumn="0" w:lastRowLastColumn="0"/>
+              <w:rPr>
+                <w:rFonts w:ascii="Arial" w:hAnsi="Arial" w:cs="Arial"/>
+                <w:color w:val="3C4855"/>
+                <w:shd w:val="clear" w:color="auto" w:fill="F5F9FC"/>
+              </w:rPr>
+            </w:pPr>
+            <w:proofErr w:type="spellStart"/>
+            <w:r>
+              <w:t>orderblService</w:t>
+            </w:r>
+            <w:proofErr w:type="spellEnd"/>
+            <w:r>
+              <w:t xml:space="preserve"> </w:t>
+            </w:r>
+            <w:r>
+              <w:t>,</w:t>
+            </w:r>
+            <w:r>
+              <w:t xml:space="preserve"> </w:t>
+            </w:r>
+            <w:proofErr w:type="spellStart"/>
+            <w:r>
+              <w:t>orderDataService</w:t>
+            </w:r>
+            <w:proofErr w:type="spellEnd"/>
+            <w:r>
+              <w:t xml:space="preserve"> </w:t>
+            </w:r>
+            <w:r>
+              <w:t>,</w:t>
+            </w:r>
+            <w:proofErr w:type="spellStart"/>
+            <w:r>
+              <w:t>formatCheckService</w:t>
+            </w:r>
+            <w:proofErr w:type="spellEnd"/>
+            <w:r>
+              <w:t>,</w:t>
+            </w:r>
+            <w:r>
+              <w:t xml:space="preserve"> </w:t>
+            </w:r>
+            <w:proofErr w:type="spellStart"/>
+            <w:r>
+              <w:t>examinebl</w:t>
+            </w:r>
+            <w:r>
+              <w:t>,po</w:t>
+            </w:r>
+            <w:proofErr w:type="spellEnd"/>
+          </w:p>
+        </w:tc>
+      </w:tr>
+      <w:tr>
+        <w:trPr>
+          <w:trHeight w:val="413"/>
+        </w:trPr>
+        <w:tc>
+          <w:tcPr>
+            <w:cnfStyle w:val="001000000000" w:firstRow="0" w:lastRow="0" w:firstColumn="1" w:lastColumn="0" w:oddVBand="0" w:evenVBand="0" w:oddHBand="0" w:evenHBand="0" w:firstRowFirstColumn="0" w:firstRowLastColumn="0" w:lastRowFirstColumn="0" w:lastRowLastColumn="0"/>
+            <w:tcW w:w="2414" w:type="dxa"/>
+          </w:tcPr>
+          <w:p>
+            <w:pPr>
+              <w:widowControl/>
+              <w:tabs>
+                <w:tab w:val="left" w:pos="916"/>
+                <w:tab w:val="left" w:pos="1832"/>
+                <w:tab w:val="left" w:pos="2748"/>
+                <w:tab w:val="left" w:pos="3664"/>
+                <w:tab w:val="left" w:pos="4580"/>
+                <w:tab w:val="left" w:pos="5496"/>
+                <w:tab w:val="left" w:pos="6412"/>
+                <w:tab w:val="left" w:pos="7328"/>
+                <w:tab w:val="left" w:pos="8244"/>
+                <w:tab w:val="left" w:pos="9160"/>
+                <w:tab w:val="left" w:pos="10076"/>
+                <w:tab w:val="left" w:pos="10992"/>
+                <w:tab w:val="left" w:pos="11908"/>
+                <w:tab w:val="left" w:pos="12824"/>
+                <w:tab w:val="left" w:pos="13740"/>
+                <w:tab w:val="left" w:pos="14656"/>
+              </w:tabs>
+              <w:spacing w:line="324" w:lineRule="atLeast"/>
+              <w:jc w:val="center"/>
+            </w:pPr>
+            <w:proofErr w:type="spellStart"/>
+            <w:r>
+              <w:lastRenderedPageBreak/>
+              <w:t>orderDataService</w:t>
+            </w:r>
+            <w:proofErr w:type="spellEnd"/>
+          </w:p>
+        </w:tc>
+        <w:tc>
+          <w:tcPr>
+            <w:tcW w:w="7166" w:type="dxa"/>
+          </w:tcPr>
+          <w:p>
+            <w:pPr>
+              <w:jc w:val="left"/>
+              <w:cnfStyle w:val="000000000000" w:firstRow="0" w:lastRow="0" w:firstColumn="0" w:lastColumn="0" w:oddVBand="0" w:evenVBand="0" w:oddHBand="0" w:evenHBand="0" w:firstRowFirstColumn="0" w:firstRowLastColumn="0" w:lastRowFirstColumn="0" w:lastRowLastColumn="0"/>
+              <w:rPr>
+                <w:rFonts w:ascii="Arial" w:hAnsi="Arial" w:cs="Arial"/>
+                <w:color w:val="3C4855"/>
+                <w:shd w:val="clear" w:color="auto" w:fill="F5F9FC"/>
+              </w:rPr>
+            </w:pPr>
+            <w:r>
+              <w:rPr>
+                <w:rFonts w:ascii="Arial" w:hAnsi="Arial" w:cs="Arial"/>
+                <w:color w:val="3C4855"/>
+                <w:shd w:val="clear" w:color="auto" w:fill="F5F9FC"/>
+              </w:rPr>
+              <w:t xml:space="preserve">JAVA </w:t>
+            </w:r>
+            <w:proofErr w:type="spellStart"/>
+            <w:r>
+              <w:rPr>
+                <w:rFonts w:ascii="Arial" w:hAnsi="Arial" w:cs="Arial"/>
+                <w:color w:val="3C4855"/>
+                <w:shd w:val="clear" w:color="auto" w:fill="F5F9FC"/>
+              </w:rPr>
+              <w:t>RMI,po</w:t>
+            </w:r>
+            <w:proofErr w:type="spellEnd"/>
+          </w:p>
+        </w:tc>
+      </w:tr>
+      <w:tr>
+        <w:trPr>
+          <w:trHeight w:val="413"/>
+        </w:trPr>
+        <w:tc>
+          <w:tcPr>
+            <w:cnfStyle w:val="001000000000" w:firstRow="0" w:lastRow="0" w:firstColumn="1" w:lastColumn="0" w:oddVBand="0" w:evenVBand="0" w:oddHBand="0" w:evenHBand="0" w:firstRowFirstColumn="0" w:firstRowLastColumn="0" w:lastRowFirstColumn="0" w:lastRowLastColumn="0"/>
+            <w:tcW w:w="2414" w:type="dxa"/>
+          </w:tcPr>
+          <w:p>
+            <w:pPr>
+              <w:widowControl/>
+              <w:tabs>
+                <w:tab w:val="left" w:pos="916"/>
+                <w:tab w:val="left" w:pos="1832"/>
+                <w:tab w:val="left" w:pos="2748"/>
+                <w:tab w:val="left" w:pos="3664"/>
+                <w:tab w:val="left" w:pos="4580"/>
+                <w:tab w:val="left" w:pos="5496"/>
+                <w:tab w:val="left" w:pos="6412"/>
+                <w:tab w:val="left" w:pos="7328"/>
+                <w:tab w:val="left" w:pos="8244"/>
+                <w:tab w:val="left" w:pos="9160"/>
+                <w:tab w:val="left" w:pos="10076"/>
+                <w:tab w:val="left" w:pos="10992"/>
+                <w:tab w:val="left" w:pos="11908"/>
+                <w:tab w:val="left" w:pos="12824"/>
+                <w:tab w:val="left" w:pos="13740"/>
+                <w:tab w:val="left" w:pos="14656"/>
+              </w:tabs>
+              <w:spacing w:line="324" w:lineRule="atLeast"/>
+              <w:jc w:val="center"/>
+            </w:pPr>
+            <w:proofErr w:type="spellStart"/>
+            <w:r>
+              <w:t>order</w:t>
+            </w:r>
+            <w:r>
+              <w:t>data</w:t>
+            </w:r>
+            <w:proofErr w:type="spellEnd"/>
+          </w:p>
+        </w:tc>
+        <w:tc>
+          <w:tcPr>
+            <w:tcW w:w="7166" w:type="dxa"/>
+          </w:tcPr>
+          <w:p>
+            <w:pPr>
+              <w:jc w:val="left"/>
+              <w:cnfStyle w:val="000000000000" w:firstRow="0" w:lastRow="0" w:firstColumn="0" w:lastColumn="0" w:oddVBand="0" w:evenVBand="0" w:oddHBand="0" w:evenHBand="0" w:firstRowFirstColumn="0" w:firstRowLastColumn="0" w:lastRowFirstColumn="0" w:lastRowLastColumn="0"/>
+              <w:rPr>
+                <w:rFonts w:ascii="Arial" w:hAnsi="Arial" w:cs="Arial"/>
+                <w:color w:val="3C4855"/>
+                <w:shd w:val="clear" w:color="auto" w:fill="F5F9FC"/>
+              </w:rPr>
+            </w:pPr>
+            <w:proofErr w:type="spellStart"/>
+            <w:r>
+              <w:t>orderDataService</w:t>
+            </w:r>
+            <w:proofErr w:type="spellEnd"/>
+            <w:r>
+              <w:t>,</w:t>
+            </w:r>
+            <w:r>
+              <w:rPr>
+                <w:rFonts w:hint="eastAsia"/>
+              </w:rPr>
+              <w:t xml:space="preserve"> </w:t>
+            </w:r>
+            <w:proofErr w:type="spellStart"/>
+            <w:r>
+              <w:rPr>
+                <w:rFonts w:hint="eastAsia"/>
+              </w:rPr>
+              <w:t>databaseutility</w:t>
+            </w:r>
+            <w:r>
+              <w:t>,</w:t>
+            </w:r>
+            <w:r>
+              <w:t>po</w:t>
+            </w:r>
+            <w:proofErr w:type="spellEnd"/>
+          </w:p>
+        </w:tc>
+      </w:tr>
+      <w:tr>
+        <w:trPr>
+          <w:trHeight w:val="413"/>
+        </w:trPr>
+        <w:tc>
+          <w:tcPr>
+            <w:cnfStyle w:val="001000000000" w:firstRow="0" w:lastRow="0" w:firstColumn="1" w:lastColumn="0" w:oddVBand="0" w:evenVBand="0" w:oddHBand="0" w:evenHBand="0" w:firstRowFirstColumn="0" w:firstRowLastColumn="0" w:lastRowFirstColumn="0" w:lastRowLastColumn="0"/>
+            <w:tcW w:w="2414" w:type="dxa"/>
+          </w:tcPr>
+          <w:p>
+            <w:pPr>
+              <w:widowControl/>
+              <w:tabs>
+                <w:tab w:val="left" w:pos="916"/>
+                <w:tab w:val="left" w:pos="1832"/>
+                <w:tab w:val="left" w:pos="2748"/>
+                <w:tab w:val="left" w:pos="3664"/>
+                <w:tab w:val="left" w:pos="4580"/>
+                <w:tab w:val="left" w:pos="5496"/>
+                <w:tab w:val="left" w:pos="6412"/>
+                <w:tab w:val="left" w:pos="7328"/>
+                <w:tab w:val="left" w:pos="8244"/>
+                <w:tab w:val="left" w:pos="9160"/>
+                <w:tab w:val="left" w:pos="10076"/>
+                <w:tab w:val="left" w:pos="10992"/>
+                <w:tab w:val="left" w:pos="11908"/>
+                <w:tab w:val="left" w:pos="12824"/>
+                <w:tab w:val="left" w:pos="13740"/>
+                <w:tab w:val="left" w:pos="14656"/>
+              </w:tabs>
+              <w:spacing w:line="324" w:lineRule="atLeast"/>
+              <w:jc w:val="center"/>
+            </w:pPr>
+            <w:proofErr w:type="spellStart"/>
+            <w:r>
+              <w:t>storeui</w:t>
+            </w:r>
+            <w:proofErr w:type="spellEnd"/>
+          </w:p>
+        </w:tc>
+        <w:tc>
+          <w:tcPr>
+            <w:tcW w:w="7166" w:type="dxa"/>
+          </w:tcPr>
+          <w:p>
+            <w:pPr>
+              <w:jc w:val="left"/>
+              <w:cnfStyle w:val="000000000000" w:firstRow="0" w:lastRow="0" w:firstColumn="0" w:lastColumn="0" w:oddVBand="0" w:evenVBand="0" w:oddHBand="0" w:evenHBand="0" w:firstRowFirstColumn="0" w:firstRowLastColumn="0" w:lastRowFirstColumn="0" w:lastRowLastColumn="0"/>
+              <w:rPr>
+                <w:rFonts w:ascii="Arial" w:hAnsi="Arial" w:cs="Arial"/>
+                <w:color w:val="3C4855"/>
+                <w:shd w:val="clear" w:color="auto" w:fill="F5F9FC"/>
+              </w:rPr>
+            </w:pPr>
+            <w:proofErr w:type="spellStart"/>
+            <w:r>
+              <w:t>storeblService</w:t>
+            </w:r>
+            <w:proofErr w:type="spellEnd"/>
+            <w:r>
+              <w:t>,</w:t>
+            </w:r>
+            <w:r>
+              <w:t>界面</w:t>
+            </w:r>
+            <w:proofErr w:type="gramStart"/>
+            <w:r>
+              <w:t>类库包</w:t>
+            </w:r>
+            <w:proofErr w:type="gramEnd"/>
+            <w:r>
+              <w:rPr>
+                <w:rFonts w:hint="eastAsia"/>
+              </w:rPr>
+              <w:t>,</w:t>
+            </w:r>
+            <w:proofErr w:type="spellStart"/>
+            <w:r>
+              <w:rPr>
+                <w:rFonts w:hint="eastAsia"/>
+              </w:rPr>
+              <w:t>vo</w:t>
+            </w:r>
+            <w:proofErr w:type="spellEnd"/>
+          </w:p>
+        </w:tc>
+      </w:tr>
+      <w:tr>
+        <w:trPr>
+          <w:trHeight w:val="413"/>
+        </w:trPr>
+        <w:tc>
+          <w:tcPr>
+            <w:cnfStyle w:val="001000000000" w:firstRow="0" w:lastRow="0" w:firstColumn="1" w:lastColumn="0" w:oddVBand="0" w:evenVBand="0" w:oddHBand="0" w:evenHBand="0" w:firstRowFirstColumn="0" w:firstRowLastColumn="0" w:lastRowFirstColumn="0" w:lastRowLastColumn="0"/>
+            <w:tcW w:w="2414" w:type="dxa"/>
+          </w:tcPr>
+          <w:p>
+            <w:pPr>
+              <w:widowControl/>
+              <w:tabs>
+                <w:tab w:val="left" w:pos="916"/>
+                <w:tab w:val="left" w:pos="1832"/>
+                <w:tab w:val="left" w:pos="2748"/>
+                <w:tab w:val="left" w:pos="3664"/>
+                <w:tab w:val="left" w:pos="4580"/>
+                <w:tab w:val="left" w:pos="5496"/>
+                <w:tab w:val="left" w:pos="6412"/>
+                <w:tab w:val="left" w:pos="7328"/>
+                <w:tab w:val="left" w:pos="8244"/>
+                <w:tab w:val="left" w:pos="9160"/>
+                <w:tab w:val="left" w:pos="10076"/>
+                <w:tab w:val="left" w:pos="10992"/>
+                <w:tab w:val="left" w:pos="11908"/>
+                <w:tab w:val="left" w:pos="12824"/>
+                <w:tab w:val="left" w:pos="13740"/>
+                <w:tab w:val="left" w:pos="14656"/>
+              </w:tabs>
+              <w:spacing w:line="324" w:lineRule="atLeast"/>
+              <w:jc w:val="center"/>
+            </w:pPr>
+            <w:proofErr w:type="spellStart"/>
+            <w:r>
+              <w:t>storeblService</w:t>
+            </w:r>
+            <w:proofErr w:type="spellEnd"/>
+          </w:p>
+        </w:tc>
+        <w:tc>
+          <w:tcPr>
+            <w:tcW w:w="7166" w:type="dxa"/>
+          </w:tcPr>
+          <w:p>
+            <w:pPr>
+              <w:jc w:val="left"/>
+              <w:cnfStyle w:val="000000000000" w:firstRow="0" w:lastRow="0" w:firstColumn="0" w:lastColumn="0" w:oddVBand="0" w:evenVBand="0" w:oddHBand="0" w:evenHBand="0" w:firstRowFirstColumn="0" w:firstRowLastColumn="0" w:lastRowFirstColumn="0" w:lastRowLastColumn="0"/>
+              <w:rPr>
+                <w:rFonts w:ascii="Arial" w:hAnsi="Arial" w:cs="Arial"/>
+                <w:color w:val="3C4855"/>
+                <w:shd w:val="clear" w:color="auto" w:fill="F5F9FC"/>
+              </w:rPr>
+            </w:pPr>
+            <w:r>
+              <w:rPr>
+                <w:rFonts w:ascii="Arial" w:hAnsi="Arial" w:cs="Arial" w:hint="eastAsia"/>
+                <w:color w:val="3C4855"/>
+                <w:shd w:val="clear" w:color="auto" w:fill="F5F9FC"/>
+              </w:rPr>
+              <w:t>/</w:t>
+            </w:r>
+          </w:p>
+        </w:tc>
+      </w:tr>
+      <w:tr>
+        <w:trPr>
+          <w:trHeight w:val="413"/>
+        </w:trPr>
+        <w:tc>
+          <w:tcPr>
+            <w:cnfStyle w:val="001000000000" w:firstRow="0" w:lastRow="0" w:firstColumn="1" w:lastColumn="0" w:oddVBand="0" w:evenVBand="0" w:oddHBand="0" w:evenHBand="0" w:firstRowFirstColumn="0" w:firstRowLastColumn="0" w:lastRowFirstColumn="0" w:lastRowLastColumn="0"/>
+            <w:tcW w:w="2414" w:type="dxa"/>
+          </w:tcPr>
+          <w:p>
+            <w:pPr>
+              <w:widowControl/>
+              <w:tabs>
+                <w:tab w:val="left" w:pos="916"/>
+                <w:tab w:val="left" w:pos="1832"/>
+                <w:tab w:val="left" w:pos="2748"/>
+                <w:tab w:val="left" w:pos="3664"/>
+                <w:tab w:val="left" w:pos="4580"/>
+                <w:tab w:val="left" w:pos="5496"/>
+                <w:tab w:val="left" w:pos="6412"/>
+                <w:tab w:val="left" w:pos="7328"/>
+                <w:tab w:val="left" w:pos="8244"/>
+                <w:tab w:val="left" w:pos="9160"/>
+                <w:tab w:val="left" w:pos="10076"/>
+                <w:tab w:val="left" w:pos="10992"/>
+                <w:tab w:val="left" w:pos="11908"/>
+                <w:tab w:val="left" w:pos="12824"/>
+                <w:tab w:val="left" w:pos="13740"/>
+                <w:tab w:val="left" w:pos="14656"/>
+              </w:tabs>
+              <w:spacing w:line="324" w:lineRule="atLeast"/>
+              <w:jc w:val="center"/>
+            </w:pPr>
+            <w:proofErr w:type="spellStart"/>
+            <w:r>
+              <w:t>storebl</w:t>
+            </w:r>
+            <w:proofErr w:type="spellEnd"/>
+          </w:p>
+        </w:tc>
+        <w:tc>
+          <w:tcPr>
+            <w:tcW w:w="7166" w:type="dxa"/>
+          </w:tcPr>
+          <w:p>
+            <w:pPr>
+              <w:jc w:val="left"/>
+              <w:cnfStyle w:val="000000000000" w:firstRow="0" w:lastRow="0" w:firstColumn="0" w:lastColumn="0" w:oddVBand="0" w:evenVBand="0" w:oddHBand="0" w:evenHBand="0" w:firstRowFirstColumn="0" w:firstRowLastColumn="0" w:lastRowFirstColumn="0" w:lastRowLastColumn="0"/>
+              <w:rPr>
+                <w:rFonts w:ascii="Arial" w:hAnsi="Arial" w:cs="Arial"/>
+                <w:color w:val="3C4855"/>
+                <w:shd w:val="clear" w:color="auto" w:fill="F5F9FC"/>
+              </w:rPr>
+            </w:pPr>
+            <w:proofErr w:type="spellStart"/>
+            <w:r>
+              <w:t>storeblService</w:t>
+            </w:r>
+            <w:proofErr w:type="spellEnd"/>
+            <w:r>
+              <w:t>,</w:t>
+            </w:r>
+            <w:r>
+              <w:t xml:space="preserve"> </w:t>
+            </w:r>
+            <w:proofErr w:type="spellStart"/>
+            <w:r>
+              <w:t>storeDataService</w:t>
+            </w:r>
+            <w:proofErr w:type="spellEnd"/>
+            <w:r>
+              <w:t>,</w:t>
+            </w:r>
+            <w:r>
+              <w:t xml:space="preserve"> </w:t>
+            </w:r>
+            <w:proofErr w:type="spellStart"/>
+            <w:r>
+              <w:t>formatCheckService</w:t>
+            </w:r>
+            <w:proofErr w:type="spellEnd"/>
+            <w:r>
+              <w:t>,</w:t>
+            </w:r>
+            <w:r>
+              <w:t xml:space="preserve"> </w:t>
+            </w:r>
+            <w:proofErr w:type="spellStart"/>
+            <w:r>
+              <w:t>examinebl</w:t>
+            </w:r>
+            <w:r>
+              <w:t>,po</w:t>
+            </w:r>
+            <w:proofErr w:type="spellEnd"/>
+          </w:p>
+        </w:tc>
+      </w:tr>
+      <w:tr>
+        <w:trPr>
+          <w:trHeight w:val="413"/>
+        </w:trPr>
+        <w:tc>
+          <w:tcPr>
+            <w:cnfStyle w:val="001000000000" w:firstRow="0" w:lastRow="0" w:firstColumn="1" w:lastColumn="0" w:oddVBand="0" w:evenVBand="0" w:oddHBand="0" w:evenHBand="0" w:firstRowFirstColumn="0" w:firstRowLastColumn="0" w:lastRowFirstColumn="0" w:lastRowLastColumn="0"/>
+            <w:tcW w:w="2414" w:type="dxa"/>
+          </w:tcPr>
+          <w:p>
+            <w:pPr>
+              <w:widowControl/>
+              <w:tabs>
+                <w:tab w:val="left" w:pos="916"/>
+                <w:tab w:val="left" w:pos="1832"/>
+                <w:tab w:val="left" w:pos="2748"/>
+                <w:tab w:val="left" w:pos="3664"/>
+                <w:tab w:val="left" w:pos="4580"/>
+                <w:tab w:val="left" w:pos="5496"/>
+                <w:tab w:val="left" w:pos="6412"/>
+                <w:tab w:val="left" w:pos="7328"/>
+                <w:tab w:val="left" w:pos="8244"/>
+                <w:tab w:val="left" w:pos="9160"/>
+                <w:tab w:val="left" w:pos="10076"/>
+                <w:tab w:val="left" w:pos="10992"/>
+                <w:tab w:val="left" w:pos="11908"/>
+                <w:tab w:val="left" w:pos="12824"/>
+                <w:tab w:val="left" w:pos="13740"/>
+                <w:tab w:val="left" w:pos="14656"/>
+              </w:tabs>
+              <w:spacing w:line="324" w:lineRule="atLeast"/>
+              <w:jc w:val="center"/>
+            </w:pPr>
+            <w:proofErr w:type="spellStart"/>
+            <w:r>
+              <w:t>storeDataService</w:t>
+            </w:r>
+            <w:proofErr w:type="spellEnd"/>
+          </w:p>
+        </w:tc>
+        <w:tc>
+          <w:tcPr>
+            <w:tcW w:w="7166" w:type="dxa"/>
+          </w:tcPr>
+          <w:p>
+            <w:pPr>
+              <w:jc w:val="left"/>
+              <w:cnfStyle w:val="000000000000" w:firstRow="0" w:lastRow="0" w:firstColumn="0" w:lastColumn="0" w:oddVBand="0" w:evenVBand="0" w:oddHBand="0" w:evenHBand="0" w:firstRowFirstColumn="0" w:firstRowLastColumn="0" w:lastRowFirstColumn="0" w:lastRowLastColumn="0"/>
+              <w:rPr>
+                <w:rFonts w:ascii="Arial" w:hAnsi="Arial" w:cs="Arial"/>
+                <w:color w:val="3C4855"/>
+                <w:shd w:val="clear" w:color="auto" w:fill="F5F9FC"/>
+              </w:rPr>
+            </w:pPr>
+            <w:r>
+              <w:rPr>
+                <w:rFonts w:ascii="Arial" w:hAnsi="Arial" w:cs="Arial"/>
+                <w:color w:val="3C4855"/>
+                <w:shd w:val="clear" w:color="auto" w:fill="F5F9FC"/>
+              </w:rPr>
+              <w:t xml:space="preserve">JAVA </w:t>
+            </w:r>
+            <w:proofErr w:type="spellStart"/>
+            <w:r>
+              <w:rPr>
+                <w:rFonts w:ascii="Arial" w:hAnsi="Arial" w:cs="Arial"/>
+                <w:color w:val="3C4855"/>
+                <w:shd w:val="clear" w:color="auto" w:fill="F5F9FC"/>
+              </w:rPr>
+              <w:t>RMI,po</w:t>
+            </w:r>
+            <w:proofErr w:type="spellEnd"/>
+          </w:p>
+        </w:tc>
+      </w:tr>
+      <w:tr>
+        <w:trPr>
+          <w:trHeight w:val="413"/>
+        </w:trPr>
+        <w:tc>
+          <w:tcPr>
+            <w:cnfStyle w:val="001000000000" w:firstRow="0" w:lastRow="0" w:firstColumn="1" w:lastColumn="0" w:oddVBand="0" w:evenVBand="0" w:oddHBand="0" w:evenHBand="0" w:firstRowFirstColumn="0" w:firstRowLastColumn="0" w:lastRowFirstColumn="0" w:lastRowLastColumn="0"/>
+            <w:tcW w:w="2414" w:type="dxa"/>
+          </w:tcPr>
+          <w:p>
+            <w:pPr>
+              <w:widowControl/>
+              <w:tabs>
+                <w:tab w:val="left" w:pos="916"/>
+                <w:tab w:val="left" w:pos="1832"/>
+                <w:tab w:val="left" w:pos="2748"/>
+                <w:tab w:val="left" w:pos="3664"/>
+                <w:tab w:val="left" w:pos="4580"/>
+                <w:tab w:val="left" w:pos="5496"/>
+                <w:tab w:val="left" w:pos="6412"/>
+                <w:tab w:val="left" w:pos="7328"/>
+                <w:tab w:val="left" w:pos="8244"/>
+                <w:tab w:val="left" w:pos="9160"/>
+                <w:tab w:val="left" w:pos="10076"/>
+                <w:tab w:val="left" w:pos="10992"/>
+                <w:tab w:val="left" w:pos="11908"/>
+                <w:tab w:val="left" w:pos="12824"/>
+                <w:tab w:val="left" w:pos="13740"/>
+                <w:tab w:val="left" w:pos="14656"/>
+              </w:tabs>
+              <w:spacing w:line="324" w:lineRule="atLeast"/>
+              <w:jc w:val="center"/>
+            </w:pPr>
+            <w:proofErr w:type="spellStart"/>
+            <w:r>
+              <w:t>store</w:t>
+            </w:r>
+            <w:r>
+              <w:t>data</w:t>
+            </w:r>
+            <w:proofErr w:type="spellEnd"/>
+          </w:p>
+        </w:tc>
+        <w:tc>
+          <w:tcPr>
+            <w:tcW w:w="7166" w:type="dxa"/>
+          </w:tcPr>
+          <w:p>
+            <w:pPr>
+              <w:jc w:val="left"/>
+              <w:cnfStyle w:val="000000000000" w:firstRow="0" w:lastRow="0" w:firstColumn="0" w:lastColumn="0" w:oddVBand="0" w:evenVBand="0" w:oddHBand="0" w:evenHBand="0" w:firstRowFirstColumn="0" w:firstRowLastColumn="0" w:lastRowFirstColumn="0" w:lastRowLastColumn="0"/>
+              <w:rPr>
+                <w:rFonts w:ascii="Arial" w:hAnsi="Arial" w:cs="Arial"/>
+                <w:color w:val="3C4855"/>
+                <w:shd w:val="clear" w:color="auto" w:fill="F5F9FC"/>
+              </w:rPr>
+            </w:pPr>
+            <w:proofErr w:type="spellStart"/>
+            <w:r>
+              <w:t>storeDataService</w:t>
+            </w:r>
+            <w:proofErr w:type="spellEnd"/>
+            <w:r>
+              <w:t>,</w:t>
+            </w:r>
+            <w:r>
+              <w:rPr>
+                <w:rFonts w:hint="eastAsia"/>
+              </w:rPr>
+              <w:t xml:space="preserve"> </w:t>
+            </w:r>
+            <w:proofErr w:type="spellStart"/>
+            <w:r>
+              <w:rPr>
+                <w:rFonts w:hint="eastAsia"/>
+              </w:rPr>
+              <w:t>databaseutility</w:t>
+            </w:r>
+            <w:r>
+              <w:t>,</w:t>
+            </w:r>
+            <w:r>
+              <w:t>po</w:t>
+            </w:r>
+            <w:proofErr w:type="spellEnd"/>
+          </w:p>
+        </w:tc>
+      </w:tr>
+      <w:tr>
+        <w:trPr>
+          <w:trHeight w:val="413"/>
+        </w:trPr>
+        <w:tc>
+          <w:tcPr>
+            <w:cnfStyle w:val="001000000000" w:firstRow="0" w:lastRow="0" w:firstColumn="1" w:lastColumn="0" w:oddVBand="0" w:evenVBand="0" w:oddHBand="0" w:evenHBand="0" w:firstRowFirstColumn="0" w:firstRowLastColumn="0" w:lastRowFirstColumn="0" w:lastRowLastColumn="0"/>
+            <w:tcW w:w="2414" w:type="dxa"/>
+          </w:tcPr>
+          <w:p>
+            <w:pPr>
+              <w:widowControl/>
+              <w:tabs>
+                <w:tab w:val="left" w:pos="916"/>
+                <w:tab w:val="left" w:pos="1832"/>
+                <w:tab w:val="left" w:pos="2748"/>
+                <w:tab w:val="left" w:pos="3664"/>
+                <w:tab w:val="left" w:pos="4580"/>
+                <w:tab w:val="left" w:pos="5496"/>
+                <w:tab w:val="left" w:pos="6412"/>
+                <w:tab w:val="left" w:pos="7328"/>
+                <w:tab w:val="left" w:pos="8244"/>
+                <w:tab w:val="left" w:pos="9160"/>
+                <w:tab w:val="left" w:pos="10076"/>
+                <w:tab w:val="left" w:pos="10992"/>
+                <w:tab w:val="left" w:pos="11908"/>
+                <w:tab w:val="left" w:pos="12824"/>
+                <w:tab w:val="left" w:pos="13740"/>
+                <w:tab w:val="left" w:pos="14656"/>
+              </w:tabs>
+              <w:spacing w:line="324" w:lineRule="atLeast"/>
+              <w:jc w:val="center"/>
+            </w:pPr>
+            <w:proofErr w:type="spellStart"/>
+            <w:r>
+              <w:t>finance</w:t>
+            </w:r>
+            <w:r>
+              <w:t>ui</w:t>
+            </w:r>
+            <w:proofErr w:type="spellEnd"/>
+          </w:p>
+        </w:tc>
+        <w:tc>
+          <w:tcPr>
+            <w:tcW w:w="7166" w:type="dxa"/>
+          </w:tcPr>
+          <w:p>
+            <w:pPr>
+              <w:jc w:val="left"/>
+              <w:cnfStyle w:val="000000000000" w:firstRow="0" w:lastRow="0" w:firstColumn="0" w:lastColumn="0" w:oddVBand="0" w:evenVBand="0" w:oddHBand="0" w:evenHBand="0" w:firstRowFirstColumn="0" w:firstRowLastColumn="0" w:lastRowFirstColumn="0" w:lastRowLastColumn="0"/>
+              <w:rPr>
+                <w:rFonts w:ascii="Arial" w:hAnsi="Arial" w:cs="Arial"/>
+                <w:color w:val="3C4855"/>
+                <w:shd w:val="clear" w:color="auto" w:fill="F5F9FC"/>
+              </w:rPr>
+            </w:pPr>
+            <w:proofErr w:type="spellStart"/>
+            <w:r>
+              <w:t>financeblService</w:t>
+            </w:r>
+            <w:proofErr w:type="spellEnd"/>
+            <w:r>
+              <w:t>,</w:t>
+            </w:r>
+            <w:r>
+              <w:t>界面</w:t>
+            </w:r>
+            <w:proofErr w:type="gramStart"/>
+            <w:r>
+              <w:t>类库包</w:t>
+            </w:r>
+            <w:proofErr w:type="gramEnd"/>
+            <w:r>
+              <w:rPr>
+                <w:rFonts w:hint="eastAsia"/>
+              </w:rPr>
+              <w:t>,</w:t>
+            </w:r>
+            <w:proofErr w:type="spellStart"/>
+            <w:r>
+              <w:rPr>
+                <w:rFonts w:hint="eastAsia"/>
+              </w:rPr>
+              <w:t>vo</w:t>
+            </w:r>
+            <w:proofErr w:type="spellEnd"/>
+          </w:p>
+        </w:tc>
+      </w:tr>
+      <w:tr>
+        <w:trPr>
+          <w:trHeight w:val="413"/>
+        </w:trPr>
+        <w:tc>
+          <w:tcPr>
+            <w:cnfStyle w:val="001000000000" w:firstRow="0" w:lastRow="0" w:firstColumn="1" w:lastColumn="0" w:oddVBand="0" w:evenVBand="0" w:oddHBand="0" w:evenHBand="0" w:firstRowFirstColumn="0" w:firstRowLastColumn="0" w:lastRowFirstColumn="0" w:lastRowLastColumn="0"/>
+            <w:tcW w:w="2414" w:type="dxa"/>
+          </w:tcPr>
+          <w:p>
+            <w:pPr>
+              <w:widowControl/>
+              <w:tabs>
+                <w:tab w:val="left" w:pos="916"/>
+                <w:tab w:val="left" w:pos="1832"/>
+                <w:tab w:val="left" w:pos="2748"/>
+                <w:tab w:val="left" w:pos="3664"/>
+                <w:tab w:val="left" w:pos="4580"/>
+                <w:tab w:val="left" w:pos="5496"/>
+                <w:tab w:val="left" w:pos="6412"/>
+                <w:tab w:val="left" w:pos="7328"/>
+                <w:tab w:val="left" w:pos="8244"/>
+                <w:tab w:val="left" w:pos="9160"/>
+                <w:tab w:val="left" w:pos="10076"/>
+                <w:tab w:val="left" w:pos="10992"/>
+                <w:tab w:val="left" w:pos="11908"/>
+                <w:tab w:val="left" w:pos="12824"/>
+                <w:tab w:val="left" w:pos="13740"/>
+                <w:tab w:val="left" w:pos="14656"/>
+              </w:tabs>
+              <w:spacing w:line="324" w:lineRule="atLeast"/>
+              <w:jc w:val="center"/>
+            </w:pPr>
+            <w:proofErr w:type="spellStart"/>
+            <w:r>
+              <w:t>financeblService</w:t>
+            </w:r>
+            <w:proofErr w:type="spellEnd"/>
+          </w:p>
+        </w:tc>
+        <w:tc>
+          <w:tcPr>
+            <w:tcW w:w="7166" w:type="dxa"/>
+          </w:tcPr>
+          <w:p>
+            <w:pPr>
+              <w:jc w:val="left"/>
+              <w:cnfStyle w:val="000000000000" w:firstRow="0" w:lastRow="0" w:firstColumn="0" w:lastColumn="0" w:oddVBand="0" w:evenVBand="0" w:oddHBand="0" w:evenHBand="0" w:firstRowFirstColumn="0" w:firstRowLastColumn="0" w:lastRowFirstColumn="0" w:lastRowLastColumn="0"/>
+              <w:rPr>
+                <w:rFonts w:ascii="Arial" w:hAnsi="Arial" w:cs="Arial"/>
+                <w:color w:val="3C4855"/>
+                <w:shd w:val="clear" w:color="auto" w:fill="F5F9FC"/>
+              </w:rPr>
+            </w:pPr>
+            <w:r>
+              <w:rPr>
+                <w:rFonts w:ascii="Arial" w:hAnsi="Arial" w:cs="Arial" w:hint="eastAsia"/>
+                <w:color w:val="3C4855"/>
+                <w:shd w:val="clear" w:color="auto" w:fill="F5F9FC"/>
+              </w:rPr>
+              <w:t>/</w:t>
+            </w:r>
+          </w:p>
+        </w:tc>
+      </w:tr>
+      <w:tr>
+        <w:trPr>
+          <w:trHeight w:val="413"/>
+        </w:trPr>
+        <w:tc>
+          <w:tcPr>
+            <w:cnfStyle w:val="001000000000" w:firstRow="0" w:lastRow="0" w:firstColumn="1" w:lastColumn="0" w:oddVBand="0" w:evenVBand="0" w:oddHBand="0" w:evenHBand="0" w:firstRowFirstColumn="0" w:firstRowLastColumn="0" w:lastRowFirstColumn="0" w:lastRowLastColumn="0"/>
+            <w:tcW w:w="2414" w:type="dxa"/>
+          </w:tcPr>
+          <w:p>
+            <w:pPr>
+              <w:widowControl/>
+              <w:tabs>
+                <w:tab w:val="left" w:pos="916"/>
+                <w:tab w:val="left" w:pos="1832"/>
+                <w:tab w:val="left" w:pos="2748"/>
+                <w:tab w:val="left" w:pos="3664"/>
+                <w:tab w:val="left" w:pos="4580"/>
+                <w:tab w:val="left" w:pos="5496"/>
+                <w:tab w:val="left" w:pos="6412"/>
+                <w:tab w:val="left" w:pos="7328"/>
+                <w:tab w:val="left" w:pos="8244"/>
+                <w:tab w:val="left" w:pos="9160"/>
+                <w:tab w:val="left" w:pos="10076"/>
+                <w:tab w:val="left" w:pos="10992"/>
+                <w:tab w:val="left" w:pos="11908"/>
+                <w:tab w:val="left" w:pos="12824"/>
+                <w:tab w:val="left" w:pos="13740"/>
+                <w:tab w:val="left" w:pos="14656"/>
+              </w:tabs>
+              <w:spacing w:line="324" w:lineRule="atLeast"/>
+              <w:jc w:val="center"/>
+            </w:pPr>
+            <w:proofErr w:type="spellStart"/>
+            <w:r>
+              <w:t>financebl</w:t>
+            </w:r>
+            <w:proofErr w:type="spellEnd"/>
+          </w:p>
+        </w:tc>
+        <w:tc>
+          <w:tcPr>
+            <w:tcW w:w="7166" w:type="dxa"/>
+          </w:tcPr>
+          <w:p>
+            <w:pPr>
+              <w:jc w:val="left"/>
+              <w:cnfStyle w:val="000000000000" w:firstRow="0" w:lastRow="0" w:firstColumn="0" w:lastColumn="0" w:oddVBand="0" w:evenVBand="0" w:oddHBand="0" w:evenHBand="0" w:firstRowFirstColumn="0" w:firstRowLastColumn="0" w:lastRowFirstColumn="0" w:lastRowLastColumn="0"/>
+              <w:rPr>
+                <w:rFonts w:ascii="Arial" w:hAnsi="Arial" w:cs="Arial"/>
+                <w:color w:val="3C4855"/>
+                <w:shd w:val="clear" w:color="auto" w:fill="F5F9FC"/>
+              </w:rPr>
+            </w:pPr>
+            <w:proofErr w:type="spellStart"/>
+            <w:r>
+              <w:t>financeblService</w:t>
+            </w:r>
+            <w:proofErr w:type="spellEnd"/>
+            <w:r>
+              <w:t>,</w:t>
+            </w:r>
+            <w:r>
+              <w:t xml:space="preserve"> </w:t>
+            </w:r>
+            <w:proofErr w:type="spellStart"/>
+            <w:r>
+              <w:t>finance</w:t>
+            </w:r>
+            <w:r>
+              <w:t>DataService</w:t>
+            </w:r>
+            <w:proofErr w:type="spellEnd"/>
+            <w:r>
+              <w:t>,</w:t>
+            </w:r>
+            <w:r>
+              <w:t xml:space="preserve"> </w:t>
+            </w:r>
+            <w:proofErr w:type="spellStart"/>
+            <w:r>
+              <w:t>formatCheckService</w:t>
+            </w:r>
+            <w:proofErr w:type="spellEnd"/>
+            <w:r>
+              <w:t>,</w:t>
+            </w:r>
+            <w:r>
+              <w:t xml:space="preserve"> </w:t>
+            </w:r>
+            <w:proofErr w:type="spellStart"/>
+            <w:r>
+              <w:t>examinebl</w:t>
+            </w:r>
+            <w:r>
+              <w:t>,po</w:t>
+            </w:r>
+            <w:proofErr w:type="spellEnd"/>
+          </w:p>
+        </w:tc>
+      </w:tr>
+      <w:tr>
+        <w:trPr>
+          <w:trHeight w:val="413"/>
+        </w:trPr>
+        <w:tc>
+          <w:tcPr>
+            <w:cnfStyle w:val="001000000000" w:firstRow="0" w:lastRow="0" w:firstColumn="1" w:lastColumn="0" w:oddVBand="0" w:evenVBand="0" w:oddHBand="0" w:evenHBand="0" w:firstRowFirstColumn="0" w:firstRowLastColumn="0" w:lastRowFirstColumn="0" w:lastRowLastColumn="0"/>
+            <w:tcW w:w="2414" w:type="dxa"/>
+          </w:tcPr>
+          <w:p>
+            <w:pPr>
+              <w:widowControl/>
+              <w:tabs>
+                <w:tab w:val="left" w:pos="916"/>
+                <w:tab w:val="left" w:pos="1832"/>
+                <w:tab w:val="left" w:pos="2748"/>
+                <w:tab w:val="left" w:pos="3664"/>
+                <w:tab w:val="left" w:pos="4580"/>
+                <w:tab w:val="left" w:pos="5496"/>
+                <w:tab w:val="left" w:pos="6412"/>
+                <w:tab w:val="left" w:pos="7328"/>
+                <w:tab w:val="left" w:pos="8244"/>
+                <w:tab w:val="left" w:pos="9160"/>
+                <w:tab w:val="left" w:pos="10076"/>
+                <w:tab w:val="left" w:pos="10992"/>
+                <w:tab w:val="left" w:pos="11908"/>
+                <w:tab w:val="left" w:pos="12824"/>
+                <w:tab w:val="left" w:pos="13740"/>
+                <w:tab w:val="left" w:pos="14656"/>
+              </w:tabs>
+              <w:spacing w:line="324" w:lineRule="atLeast"/>
+              <w:jc w:val="center"/>
+            </w:pPr>
+            <w:proofErr w:type="spellStart"/>
+            <w:r>
+              <w:t>finance</w:t>
+            </w:r>
+            <w:r>
+              <w:t>DataService</w:t>
+            </w:r>
+            <w:proofErr w:type="spellEnd"/>
+          </w:p>
+        </w:tc>
+        <w:tc>
+          <w:tcPr>
+            <w:tcW w:w="7166" w:type="dxa"/>
+          </w:tcPr>
+          <w:p>
+            <w:pPr>
+              <w:jc w:val="left"/>
+              <w:cnfStyle w:val="000000000000" w:firstRow="0" w:lastRow="0" w:firstColumn="0" w:lastColumn="0" w:oddVBand="0" w:evenVBand="0" w:oddHBand="0" w:evenHBand="0" w:firstRowFirstColumn="0" w:firstRowLastColumn="0" w:lastRowFirstColumn="0" w:lastRowLastColumn="0"/>
+              <w:rPr>
+                <w:rFonts w:ascii="Arial" w:hAnsi="Arial" w:cs="Arial"/>
+                <w:color w:val="3C4855"/>
+                <w:shd w:val="clear" w:color="auto" w:fill="F5F9FC"/>
+              </w:rPr>
+            </w:pPr>
+            <w:r>
+              <w:rPr>
+                <w:rFonts w:ascii="Arial" w:hAnsi="Arial" w:cs="Arial"/>
+                <w:color w:val="3C4855"/>
+                <w:shd w:val="clear" w:color="auto" w:fill="F5F9FC"/>
+              </w:rPr>
+              <w:t xml:space="preserve">JAVA </w:t>
+            </w:r>
+            <w:proofErr w:type="spellStart"/>
+            <w:r>
+              <w:rPr>
+                <w:rFonts w:ascii="Arial" w:hAnsi="Arial" w:cs="Arial"/>
+                <w:color w:val="3C4855"/>
+                <w:shd w:val="clear" w:color="auto" w:fill="F5F9FC"/>
+              </w:rPr>
+              <w:t>RMI,po</w:t>
+            </w:r>
+            <w:proofErr w:type="spellEnd"/>
+          </w:p>
+        </w:tc>
+      </w:tr>
+      <w:tr>
+        <w:trPr>
+          <w:trHeight w:val="413"/>
+        </w:trPr>
+        <w:tc>
+          <w:tcPr>
+            <w:cnfStyle w:val="001000000000" w:firstRow="0" w:lastRow="0" w:firstColumn="1" w:lastColumn="0" w:oddVBand="0" w:evenVBand="0" w:oddHBand="0" w:evenHBand="0" w:firstRowFirstColumn="0" w:firstRowLastColumn="0" w:lastRowFirstColumn="0" w:lastRowLastColumn="0"/>
+            <w:tcW w:w="2414" w:type="dxa"/>
+          </w:tcPr>
+          <w:p>
+            <w:pPr>
+              <w:widowControl/>
+              <w:tabs>
+                <w:tab w:val="left" w:pos="916"/>
+                <w:tab w:val="left" w:pos="1832"/>
+                <w:tab w:val="left" w:pos="2748"/>
+                <w:tab w:val="left" w:pos="3664"/>
+                <w:tab w:val="left" w:pos="4580"/>
+                <w:tab w:val="left" w:pos="5496"/>
+                <w:tab w:val="left" w:pos="6412"/>
+                <w:tab w:val="left" w:pos="7328"/>
+                <w:tab w:val="left" w:pos="8244"/>
+                <w:tab w:val="left" w:pos="9160"/>
+                <w:tab w:val="left" w:pos="10076"/>
+                <w:tab w:val="left" w:pos="10992"/>
+                <w:tab w:val="left" w:pos="11908"/>
+                <w:tab w:val="left" w:pos="12824"/>
+                <w:tab w:val="left" w:pos="13740"/>
+                <w:tab w:val="left" w:pos="14656"/>
+              </w:tabs>
+              <w:spacing w:line="324" w:lineRule="atLeast"/>
+              <w:jc w:val="center"/>
+            </w:pPr>
+            <w:proofErr w:type="spellStart"/>
+            <w:r>
+              <w:t>finance</w:t>
+            </w:r>
+            <w:r>
+              <w:t>data</w:t>
+            </w:r>
+            <w:proofErr w:type="spellEnd"/>
+          </w:p>
+        </w:tc>
+        <w:tc>
+          <w:tcPr>
+            <w:tcW w:w="7166" w:type="dxa"/>
+          </w:tcPr>
+          <w:p>
+            <w:pPr>
+              <w:jc w:val="left"/>
+              <w:cnfStyle w:val="000000000000" w:firstRow="0" w:lastRow="0" w:firstColumn="0" w:lastColumn="0" w:oddVBand="0" w:evenVBand="0" w:oddHBand="0" w:evenHBand="0" w:firstRowFirstColumn="0" w:firstRowLastColumn="0" w:lastRowFirstColumn="0" w:lastRowLastColumn="0"/>
+              <w:rPr>
+                <w:rFonts w:ascii="Arial" w:hAnsi="Arial" w:cs="Arial"/>
+                <w:color w:val="3C4855"/>
+                <w:shd w:val="clear" w:color="auto" w:fill="F5F9FC"/>
+              </w:rPr>
+            </w:pPr>
+            <w:proofErr w:type="spellStart"/>
+            <w:r>
+              <w:t>finance</w:t>
+            </w:r>
+            <w:r>
+              <w:t>DataService</w:t>
+            </w:r>
+            <w:proofErr w:type="spellEnd"/>
+            <w:r>
+              <w:t>,</w:t>
+            </w:r>
+            <w:r>
+              <w:rPr>
+                <w:rFonts w:hint="eastAsia"/>
+              </w:rPr>
+              <w:t xml:space="preserve"> </w:t>
+            </w:r>
+            <w:proofErr w:type="spellStart"/>
+            <w:r>
+              <w:rPr>
+                <w:rFonts w:hint="eastAsia"/>
+              </w:rPr>
+              <w:t>databaseutility</w:t>
+            </w:r>
+            <w:r>
+              <w:t>,</w:t>
+            </w:r>
+            <w:r>
+              <w:t>po</w:t>
+            </w:r>
+            <w:proofErr w:type="spellEnd"/>
+          </w:p>
+        </w:tc>
+      </w:tr>
+      <w:tr>
+        <w:trPr>
+          <w:trHeight w:val="413"/>
+        </w:trPr>
+        <w:tc>
+          <w:tcPr>
+            <w:cnfStyle w:val="001000000000" w:firstRow="0" w:lastRow="0" w:firstColumn="1" w:lastColumn="0" w:oddVBand="0" w:evenVBand="0" w:oddHBand="0" w:evenHBand="0" w:firstRowFirstColumn="0" w:firstRowLastColumn="0" w:lastRowFirstColumn="0" w:lastRowLastColumn="0"/>
+            <w:tcW w:w="2414" w:type="dxa"/>
+          </w:tcPr>
+          <w:p>
+            <w:pPr>
+              <w:widowControl/>
+              <w:tabs>
+                <w:tab w:val="left" w:pos="916"/>
+                <w:tab w:val="left" w:pos="1832"/>
+                <w:tab w:val="left" w:pos="2748"/>
+                <w:tab w:val="left" w:pos="3664"/>
+                <w:tab w:val="left" w:pos="4580"/>
+                <w:tab w:val="left" w:pos="5496"/>
+                <w:tab w:val="left" w:pos="6412"/>
+                <w:tab w:val="left" w:pos="7328"/>
+                <w:tab w:val="left" w:pos="8244"/>
+                <w:tab w:val="left" w:pos="9160"/>
+                <w:tab w:val="left" w:pos="10076"/>
+                <w:tab w:val="left" w:pos="10992"/>
+                <w:tab w:val="left" w:pos="11908"/>
+                <w:tab w:val="left" w:pos="12824"/>
+                <w:tab w:val="left" w:pos="13740"/>
+                <w:tab w:val="left" w:pos="14656"/>
+              </w:tabs>
+              <w:spacing w:line="324" w:lineRule="atLeast"/>
+              <w:jc w:val="center"/>
+            </w:pPr>
+            <w:proofErr w:type="spellStart"/>
+            <w:r>
+              <w:t>manangeui</w:t>
+            </w:r>
+            <w:proofErr w:type="spellEnd"/>
+          </w:p>
+        </w:tc>
+        <w:tc>
+          <w:tcPr>
+            <w:tcW w:w="7166" w:type="dxa"/>
+          </w:tcPr>
+          <w:p>
+            <w:pPr>
+              <w:jc w:val="left"/>
+              <w:cnfStyle w:val="000000000000" w:firstRow="0" w:lastRow="0" w:firstColumn="0" w:lastColumn="0" w:oddVBand="0" w:evenVBand="0" w:oddHBand="0" w:evenHBand="0" w:firstRowFirstColumn="0" w:firstRowLastColumn="0" w:lastRowFirstColumn="0" w:lastRowLastColumn="0"/>
+              <w:rPr>
+                <w:rFonts w:ascii="Arial" w:hAnsi="Arial" w:cs="Arial"/>
+                <w:color w:val="3C4855"/>
+                <w:shd w:val="clear" w:color="auto" w:fill="F5F9FC"/>
+              </w:rPr>
+            </w:pPr>
+            <w:proofErr w:type="spellStart"/>
+            <w:r>
+              <w:t>manangeblService</w:t>
+            </w:r>
+            <w:proofErr w:type="spellEnd"/>
+            <w:r>
+              <w:t>,</w:t>
+            </w:r>
+            <w:r>
+              <w:t>界面</w:t>
+            </w:r>
+            <w:proofErr w:type="gramStart"/>
+            <w:r>
+              <w:t>类库包</w:t>
+            </w:r>
+            <w:proofErr w:type="gramEnd"/>
+            <w:r>
+              <w:rPr>
+                <w:rFonts w:hint="eastAsia"/>
+              </w:rPr>
+              <w:t>,</w:t>
+            </w:r>
+            <w:proofErr w:type="spellStart"/>
+            <w:r>
+              <w:rPr>
+                <w:rFonts w:hint="eastAsia"/>
+              </w:rPr>
+              <w:t>vo</w:t>
+            </w:r>
+            <w:proofErr w:type="spellEnd"/>
+          </w:p>
+        </w:tc>
+      </w:tr>
+      <w:tr>
+        <w:trPr>
+          <w:trHeight w:val="413"/>
+        </w:trPr>
+        <w:tc>
+          <w:tcPr>
+            <w:cnfStyle w:val="001000000000" w:firstRow="0" w:lastRow="0" w:firstColumn="1" w:lastColumn="0" w:oddVBand="0" w:evenVBand="0" w:oddHBand="0" w:evenHBand="0" w:firstRowFirstColumn="0" w:firstRowLastColumn="0" w:lastRowFirstColumn="0" w:lastRowLastColumn="0"/>
+            <w:tcW w:w="2414" w:type="dxa"/>
+          </w:tcPr>
+          <w:p>
+            <w:pPr>
+              <w:widowControl/>
+              <w:tabs>
+                <w:tab w:val="left" w:pos="916"/>
+                <w:tab w:val="left" w:pos="1832"/>
+                <w:tab w:val="left" w:pos="2748"/>
+                <w:tab w:val="left" w:pos="3664"/>
+                <w:tab w:val="left" w:pos="4580"/>
+                <w:tab w:val="left" w:pos="5496"/>
+                <w:tab w:val="left" w:pos="6412"/>
+                <w:tab w:val="left" w:pos="7328"/>
+                <w:tab w:val="left" w:pos="8244"/>
+                <w:tab w:val="left" w:pos="9160"/>
+                <w:tab w:val="left" w:pos="10076"/>
+                <w:tab w:val="left" w:pos="10992"/>
+                <w:tab w:val="left" w:pos="11908"/>
+                <w:tab w:val="left" w:pos="12824"/>
+                <w:tab w:val="left" w:pos="13740"/>
+                <w:tab w:val="left" w:pos="14656"/>
+              </w:tabs>
+              <w:spacing w:line="324" w:lineRule="atLeast"/>
+              <w:jc w:val="center"/>
+            </w:pPr>
+            <w:proofErr w:type="spellStart"/>
+            <w:r>
+              <w:t>manangeblService</w:t>
+            </w:r>
+            <w:proofErr w:type="spellEnd"/>
+          </w:p>
+        </w:tc>
+        <w:tc>
+          <w:tcPr>
+            <w:tcW w:w="7166" w:type="dxa"/>
+          </w:tcPr>
+          <w:p>
+            <w:pPr>
+              <w:jc w:val="left"/>
+              <w:cnfStyle w:val="000000000000" w:firstRow="0" w:lastRow="0" w:firstColumn="0" w:lastColumn="0" w:oddVBand="0" w:evenVBand="0" w:oddHBand="0" w:evenHBand="0" w:firstRowFirstColumn="0" w:firstRowLastColumn="0" w:lastRowFirstColumn="0" w:lastRowLastColumn="0"/>
+              <w:rPr>
+                <w:rFonts w:ascii="Arial" w:hAnsi="Arial" w:cs="Arial"/>
+                <w:color w:val="3C4855"/>
+                <w:shd w:val="clear" w:color="auto" w:fill="F5F9FC"/>
+              </w:rPr>
+            </w:pPr>
+            <w:r>
+              <w:rPr>
+                <w:rFonts w:ascii="Arial" w:hAnsi="Arial" w:cs="Arial" w:hint="eastAsia"/>
+                <w:color w:val="3C4855"/>
+                <w:shd w:val="clear" w:color="auto" w:fill="F5F9FC"/>
+              </w:rPr>
+              <w:t>/</w:t>
+            </w:r>
+          </w:p>
+        </w:tc>
+      </w:tr>
+      <w:tr>
+        <w:trPr>
+          <w:trHeight w:val="413"/>
+        </w:trPr>
+        <w:tc>
+          <w:tcPr>
+            <w:cnfStyle w:val="001000000000" w:firstRow="0" w:lastRow="0" w:firstColumn="1" w:lastColumn="0" w:oddVBand="0" w:evenVBand="0" w:oddHBand="0" w:evenHBand="0" w:firstRowFirstColumn="0" w:firstRowLastColumn="0" w:lastRowFirstColumn="0" w:lastRowLastColumn="0"/>
+            <w:tcW w:w="2414" w:type="dxa"/>
+          </w:tcPr>
+          <w:p>
+            <w:pPr>
+              <w:widowControl/>
+              <w:tabs>
+                <w:tab w:val="left" w:pos="916"/>
+                <w:tab w:val="left" w:pos="1832"/>
+                <w:tab w:val="left" w:pos="2748"/>
+                <w:tab w:val="left" w:pos="3664"/>
+                <w:tab w:val="left" w:pos="4580"/>
+                <w:tab w:val="left" w:pos="5496"/>
+                <w:tab w:val="left" w:pos="6412"/>
+                <w:tab w:val="left" w:pos="7328"/>
+                <w:tab w:val="left" w:pos="8244"/>
+                <w:tab w:val="left" w:pos="9160"/>
+                <w:tab w:val="left" w:pos="10076"/>
+                <w:tab w:val="left" w:pos="10992"/>
+                <w:tab w:val="left" w:pos="11908"/>
+                <w:tab w:val="left" w:pos="12824"/>
+                <w:tab w:val="left" w:pos="13740"/>
+                <w:tab w:val="left" w:pos="14656"/>
+              </w:tabs>
+              <w:spacing w:line="324" w:lineRule="atLeast"/>
+              <w:jc w:val="center"/>
+            </w:pPr>
+            <w:proofErr w:type="spellStart"/>
+            <w:r>
+              <w:t>manangebl</w:t>
+            </w:r>
+            <w:proofErr w:type="spellEnd"/>
+          </w:p>
+        </w:tc>
+        <w:tc>
+          <w:tcPr>
+            <w:tcW w:w="7166" w:type="dxa"/>
+          </w:tcPr>
+          <w:p>
+            <w:pPr>
+              <w:jc w:val="left"/>
+              <w:cnfStyle w:val="000000000000" w:firstRow="0" w:lastRow="0" w:firstColumn="0" w:lastColumn="0" w:oddVBand="0" w:evenVBand="0" w:oddHBand="0" w:evenHBand="0" w:firstRowFirstColumn="0" w:firstRowLastColumn="0" w:lastRowFirstColumn="0" w:lastRowLastColumn="0"/>
+              <w:rPr>
+                <w:rFonts w:ascii="Arial" w:hAnsi="Arial" w:cs="Arial"/>
+                <w:color w:val="3C4855"/>
+                <w:shd w:val="clear" w:color="auto" w:fill="F5F9FC"/>
+              </w:rPr>
+            </w:pPr>
+            <w:proofErr w:type="spellStart"/>
+            <w:r>
+              <w:t>manangeblService</w:t>
+            </w:r>
+            <w:proofErr w:type="spellEnd"/>
+            <w:r>
+              <w:t>,</w:t>
+            </w:r>
+            <w:r>
+              <w:t xml:space="preserve"> </w:t>
+            </w:r>
+            <w:proofErr w:type="spellStart"/>
+            <w:r>
+              <w:t>companyDataService</w:t>
+            </w:r>
+            <w:proofErr w:type="spellEnd"/>
+            <w:r>
+              <w:t>,</w:t>
+            </w:r>
+            <w:r>
+              <w:t xml:space="preserve"> </w:t>
+            </w:r>
+            <w:proofErr w:type="spellStart"/>
+            <w:r>
+              <w:t>memberDataService</w:t>
+            </w:r>
+            <w:proofErr w:type="spellEnd"/>
+            <w:r>
+              <w:t>,</w:t>
+            </w:r>
+            <w:r>
+              <w:t xml:space="preserve"> </w:t>
+            </w:r>
+            <w:proofErr w:type="spellStart"/>
+            <w:r>
+              <w:t>po</w:t>
+            </w:r>
+            <w:proofErr w:type="spellEnd"/>
+          </w:p>
+        </w:tc>
+      </w:tr>
+      <w:tr>
+        <w:trPr>
+          <w:trHeight w:val="413"/>
+        </w:trPr>
+        <w:tc>
+          <w:tcPr>
+            <w:cnfStyle w:val="001000000000" w:firstRow="0" w:lastRow="0" w:firstColumn="1" w:lastColumn="0" w:oddVBand="0" w:evenVBand="0" w:oddHBand="0" w:evenHBand="0" w:firstRowFirstColumn="0" w:firstRowLastColumn="0" w:lastRowFirstColumn="0" w:lastRowLastColumn="0"/>
+            <w:tcW w:w="2414" w:type="dxa"/>
+          </w:tcPr>
+          <w:p>
+            <w:pPr>
+              <w:widowControl/>
+              <w:tabs>
+                <w:tab w:val="left" w:pos="916"/>
+                <w:tab w:val="left" w:pos="1832"/>
+                <w:tab w:val="left" w:pos="2748"/>
+                <w:tab w:val="left" w:pos="3664"/>
+                <w:tab w:val="left" w:pos="4580"/>
+                <w:tab w:val="left" w:pos="5496"/>
+                <w:tab w:val="left" w:pos="6412"/>
+                <w:tab w:val="left" w:pos="7328"/>
+                <w:tab w:val="left" w:pos="8244"/>
+                <w:tab w:val="left" w:pos="9160"/>
+                <w:tab w:val="left" w:pos="10076"/>
+                <w:tab w:val="left" w:pos="10992"/>
+                <w:tab w:val="left" w:pos="11908"/>
+                <w:tab w:val="left" w:pos="12824"/>
+                <w:tab w:val="left" w:pos="13740"/>
+                <w:tab w:val="left" w:pos="14656"/>
+              </w:tabs>
+              <w:spacing w:line="324" w:lineRule="atLeast"/>
+              <w:jc w:val="center"/>
+            </w:pPr>
+            <w:proofErr w:type="spellStart"/>
+            <w:r>
+              <w:t>companyDataService</w:t>
+            </w:r>
+            <w:proofErr w:type="spellEnd"/>
+          </w:p>
+        </w:tc>
+        <w:tc>
+          <w:tcPr>
+            <w:tcW w:w="7166" w:type="dxa"/>
+          </w:tcPr>
+          <w:p>
+            <w:pPr>
+              <w:jc w:val="left"/>
+              <w:cnfStyle w:val="000000000000" w:firstRow="0" w:lastRow="0" w:firstColumn="0" w:lastColumn="0" w:oddVBand="0" w:evenVBand="0" w:oddHBand="0" w:evenHBand="0" w:firstRowFirstColumn="0" w:firstRowLastColumn="0" w:lastRowFirstColumn="0" w:lastRowLastColumn="0"/>
+              <w:rPr>
+                <w:rFonts w:ascii="Arial" w:hAnsi="Arial" w:cs="Arial"/>
+                <w:color w:val="3C4855"/>
+                <w:shd w:val="clear" w:color="auto" w:fill="F5F9FC"/>
+              </w:rPr>
+            </w:pPr>
+            <w:r>
+              <w:rPr>
+                <w:rFonts w:ascii="Arial" w:hAnsi="Arial" w:cs="Arial"/>
+                <w:color w:val="3C4855"/>
+                <w:shd w:val="clear" w:color="auto" w:fill="F5F9FC"/>
+              </w:rPr>
+              <w:t xml:space="preserve">JAVA </w:t>
+            </w:r>
+            <w:proofErr w:type="spellStart"/>
+            <w:r>
+              <w:rPr>
+                <w:rFonts w:ascii="Arial" w:hAnsi="Arial" w:cs="Arial"/>
+                <w:color w:val="3C4855"/>
+                <w:shd w:val="clear" w:color="auto" w:fill="F5F9FC"/>
+              </w:rPr>
+              <w:t>RMI,po</w:t>
+            </w:r>
+            <w:proofErr w:type="spellEnd"/>
+          </w:p>
+        </w:tc>
+      </w:tr>
+      <w:tr>
+        <w:trPr>
+          <w:trHeight w:val="413"/>
+        </w:trPr>
+        <w:tc>
+          <w:tcPr>
+            <w:cnfStyle w:val="001000000000" w:firstRow="0" w:lastRow="0" w:firstColumn="1" w:lastColumn="0" w:oddVBand="0" w:evenVBand="0" w:oddHBand="0" w:evenHBand="0" w:firstRowFirstColumn="0" w:firstRowLastColumn="0" w:lastRowFirstColumn="0" w:lastRowLastColumn="0"/>
+            <w:tcW w:w="2414" w:type="dxa"/>
+          </w:tcPr>
+          <w:p>
+            <w:pPr>
+              <w:widowControl/>
+              <w:tabs>
+                <w:tab w:val="left" w:pos="916"/>
+                <w:tab w:val="left" w:pos="1832"/>
+                <w:tab w:val="left" w:pos="2748"/>
+                <w:tab w:val="left" w:pos="3664"/>
+                <w:tab w:val="left" w:pos="4580"/>
+                <w:tab w:val="left" w:pos="5496"/>
+                <w:tab w:val="left" w:pos="6412"/>
+                <w:tab w:val="left" w:pos="7328"/>
+                <w:tab w:val="left" w:pos="8244"/>
+                <w:tab w:val="left" w:pos="9160"/>
+                <w:tab w:val="left" w:pos="10076"/>
+                <w:tab w:val="left" w:pos="10992"/>
+                <w:tab w:val="left" w:pos="11908"/>
+                <w:tab w:val="left" w:pos="12824"/>
+                <w:tab w:val="left" w:pos="13740"/>
+                <w:tab w:val="left" w:pos="14656"/>
+              </w:tabs>
+              <w:spacing w:line="324" w:lineRule="atLeast"/>
+              <w:jc w:val="center"/>
+            </w:pPr>
+            <w:proofErr w:type="spellStart"/>
+            <w:r>
+              <w:t>company</w:t>
+            </w:r>
+            <w:r>
+              <w:t>d</w:t>
+            </w:r>
+            <w:r>
+              <w:t>ata</w:t>
+            </w:r>
+            <w:proofErr w:type="spellEnd"/>
+          </w:p>
+        </w:tc>
+        <w:tc>
+          <w:tcPr>
+            <w:tcW w:w="7166" w:type="dxa"/>
+          </w:tcPr>
+          <w:p>
+            <w:pPr>
+              <w:jc w:val="left"/>
+              <w:cnfStyle w:val="000000000000" w:firstRow="0" w:lastRow="0" w:firstColumn="0" w:lastColumn="0" w:oddVBand="0" w:evenVBand="0" w:oddHBand="0" w:evenHBand="0" w:firstRowFirstColumn="0" w:firstRowLastColumn="0" w:lastRowFirstColumn="0" w:lastRowLastColumn="0"/>
+              <w:rPr>
+                <w:rFonts w:ascii="Arial" w:hAnsi="Arial" w:cs="Arial"/>
+                <w:color w:val="3C4855"/>
+                <w:shd w:val="clear" w:color="auto" w:fill="F5F9FC"/>
+              </w:rPr>
+            </w:pPr>
+            <w:proofErr w:type="spellStart"/>
+            <w:r>
+              <w:t>companyDataService</w:t>
+            </w:r>
+            <w:proofErr w:type="spellEnd"/>
+            <w:r>
+              <w:t>,</w:t>
+            </w:r>
+            <w:r>
+              <w:rPr>
+                <w:rFonts w:hint="eastAsia"/>
+              </w:rPr>
+              <w:t xml:space="preserve"> </w:t>
+            </w:r>
+            <w:proofErr w:type="spellStart"/>
+            <w:r>
+              <w:rPr>
+                <w:rFonts w:hint="eastAsia"/>
+              </w:rPr>
+              <w:t>databaseutility</w:t>
+            </w:r>
+            <w:r>
+              <w:t>,</w:t>
+            </w:r>
+            <w:r>
+              <w:t>po</w:t>
+            </w:r>
+            <w:proofErr w:type="spellEnd"/>
+          </w:p>
+        </w:tc>
+      </w:tr>
+      <w:tr>
+        <w:trPr>
+          <w:trHeight w:val="413"/>
+        </w:trPr>
+        <w:tc>
+          <w:tcPr>
+            <w:cnfStyle w:val="001000000000" w:firstRow="0" w:lastRow="0" w:firstColumn="1" w:lastColumn="0" w:oddVBand="0" w:evenVBand="0" w:oddHBand="0" w:evenHBand="0" w:firstRowFirstColumn="0" w:firstRowLastColumn="0" w:lastRowFirstColumn="0" w:lastRowLastColumn="0"/>
+            <w:tcW w:w="2414" w:type="dxa"/>
+          </w:tcPr>
+          <w:p>
+            <w:pPr>
+              <w:widowControl/>
+              <w:tabs>
+                <w:tab w:val="left" w:pos="916"/>
+                <w:tab w:val="left" w:pos="1832"/>
+                <w:tab w:val="left" w:pos="2748"/>
+                <w:tab w:val="left" w:pos="3664"/>
+                <w:tab w:val="left" w:pos="4580"/>
+                <w:tab w:val="left" w:pos="5496"/>
+                <w:tab w:val="left" w:pos="6412"/>
+                <w:tab w:val="left" w:pos="7328"/>
+                <w:tab w:val="left" w:pos="8244"/>
+                <w:tab w:val="left" w:pos="9160"/>
+                <w:tab w:val="left" w:pos="10076"/>
+                <w:tab w:val="left" w:pos="10992"/>
+                <w:tab w:val="left" w:pos="11908"/>
+                <w:tab w:val="left" w:pos="12824"/>
+                <w:tab w:val="left" w:pos="13740"/>
+                <w:tab w:val="left" w:pos="14656"/>
+              </w:tabs>
+              <w:spacing w:line="324" w:lineRule="atLeast"/>
+              <w:jc w:val="center"/>
+            </w:pPr>
+            <w:proofErr w:type="spellStart"/>
+            <w:r>
+              <w:t>memberDataService</w:t>
+            </w:r>
+            <w:proofErr w:type="spellEnd"/>
+          </w:p>
+        </w:tc>
+        <w:tc>
+          <w:tcPr>
+            <w:tcW w:w="7166" w:type="dxa"/>
+          </w:tcPr>
+          <w:p>
+            <w:pPr>
+              <w:jc w:val="left"/>
+              <w:cnfStyle w:val="000000000000" w:firstRow="0" w:lastRow="0" w:firstColumn="0" w:lastColumn="0" w:oddVBand="0" w:evenVBand="0" w:oddHBand="0" w:evenHBand="0" w:firstRowFirstColumn="0" w:firstRowLastColumn="0" w:lastRowFirstColumn="0" w:lastRowLastColumn="0"/>
+              <w:rPr>
+                <w:rFonts w:ascii="Arial" w:hAnsi="Arial" w:cs="Arial"/>
+                <w:color w:val="3C4855"/>
+                <w:shd w:val="clear" w:color="auto" w:fill="F5F9FC"/>
+              </w:rPr>
+            </w:pPr>
+            <w:r>
+              <w:rPr>
+                <w:rFonts w:ascii="Arial" w:hAnsi="Arial" w:cs="Arial"/>
+                <w:color w:val="3C4855"/>
+                <w:shd w:val="clear" w:color="auto" w:fill="F5F9FC"/>
+              </w:rPr>
+              <w:t xml:space="preserve">JAVA </w:t>
+            </w:r>
+            <w:proofErr w:type="spellStart"/>
+            <w:r>
+              <w:rPr>
+                <w:rFonts w:ascii="Arial" w:hAnsi="Arial" w:cs="Arial"/>
+                <w:color w:val="3C4855"/>
+                <w:shd w:val="clear" w:color="auto" w:fill="F5F9FC"/>
+              </w:rPr>
+              <w:t>RMI,po</w:t>
+            </w:r>
+            <w:proofErr w:type="spellEnd"/>
+          </w:p>
+        </w:tc>
+      </w:tr>
+      <w:tr>
+        <w:trPr>
+          <w:trHeight w:val="413"/>
+        </w:trPr>
+        <w:tc>
+          <w:tcPr>
+            <w:cnfStyle w:val="001000000000" w:firstRow="0" w:lastRow="0" w:firstColumn="1" w:lastColumn="0" w:oddVBand="0" w:evenVBand="0" w:oddHBand="0" w:evenHBand="0" w:firstRowFirstColumn="0" w:firstRowLastColumn="0" w:lastRowFirstColumn="0" w:lastRowLastColumn="0"/>
+            <w:tcW w:w="2414" w:type="dxa"/>
+          </w:tcPr>
+          <w:p>
+            <w:pPr>
+              <w:widowControl/>
+              <w:tabs>
+                <w:tab w:val="left" w:pos="916"/>
+                <w:tab w:val="left" w:pos="1832"/>
+                <w:tab w:val="left" w:pos="2748"/>
+                <w:tab w:val="left" w:pos="3664"/>
+                <w:tab w:val="left" w:pos="4580"/>
+                <w:tab w:val="left" w:pos="5496"/>
+                <w:tab w:val="left" w:pos="6412"/>
+                <w:tab w:val="left" w:pos="7328"/>
+                <w:tab w:val="left" w:pos="8244"/>
+                <w:tab w:val="left" w:pos="9160"/>
+                <w:tab w:val="left" w:pos="10076"/>
+                <w:tab w:val="left" w:pos="10992"/>
+                <w:tab w:val="left" w:pos="11908"/>
+                <w:tab w:val="left" w:pos="12824"/>
+                <w:tab w:val="left" w:pos="13740"/>
+                <w:tab w:val="left" w:pos="14656"/>
+              </w:tabs>
+              <w:spacing w:line="324" w:lineRule="atLeast"/>
+              <w:jc w:val="center"/>
+            </w:pPr>
+            <w:proofErr w:type="spellStart"/>
+            <w:r>
+              <w:t>member</w:t>
+            </w:r>
+            <w:r>
+              <w:t>data</w:t>
+            </w:r>
+            <w:proofErr w:type="spellEnd"/>
+          </w:p>
+        </w:tc>
+        <w:tc>
+          <w:tcPr>
+            <w:tcW w:w="7166" w:type="dxa"/>
+          </w:tcPr>
+          <w:p>
+            <w:pPr>
+              <w:jc w:val="left"/>
+              <w:cnfStyle w:val="000000000000" w:firstRow="0" w:lastRow="0" w:firstColumn="0" w:lastColumn="0" w:oddVBand="0" w:evenVBand="0" w:oddHBand="0" w:evenHBand="0" w:firstRowFirstColumn="0" w:firstRowLastColumn="0" w:lastRowFirstColumn="0" w:lastRowLastColumn="0"/>
+              <w:rPr>
+                <w:rFonts w:ascii="Arial" w:hAnsi="Arial" w:cs="Arial"/>
+                <w:color w:val="3C4855"/>
+                <w:shd w:val="clear" w:color="auto" w:fill="F5F9FC"/>
+              </w:rPr>
+            </w:pPr>
+            <w:proofErr w:type="spellStart"/>
+            <w:r>
+              <w:t>memberDataService</w:t>
+            </w:r>
+            <w:proofErr w:type="spellEnd"/>
+            <w:r>
+              <w:t xml:space="preserve">, </w:t>
+            </w:r>
+            <w:proofErr w:type="spellStart"/>
+            <w:r>
+              <w:rPr>
+                <w:rFonts w:hint="eastAsia"/>
+              </w:rPr>
+              <w:t>databaseutility</w:t>
+            </w:r>
+            <w:r>
+              <w:t>,</w:t>
+            </w:r>
+            <w:r>
+              <w:t>po</w:t>
+            </w:r>
+            <w:proofErr w:type="spellEnd"/>
+          </w:p>
+        </w:tc>
+      </w:tr>
+      <w:tr>
+        <w:trPr>
+          <w:trHeight w:val="413"/>
+        </w:trPr>
+        <w:tc>
+          <w:tcPr>
+            <w:cnfStyle w:val="001000000000" w:firstRow="0" w:lastRow="0" w:firstColumn="1" w:lastColumn="0" w:oddVBand="0" w:evenVBand="0" w:oddHBand="0" w:evenHBand="0" w:firstRowFirstColumn="0" w:firstRowLastColumn="0" w:lastRowFirstColumn="0" w:lastRowLastColumn="0"/>
+            <w:tcW w:w="2414" w:type="dxa"/>
+          </w:tcPr>
+          <w:p>
+            <w:pPr>
+              <w:widowControl/>
+              <w:tabs>
+                <w:tab w:val="left" w:pos="916"/>
+                <w:tab w:val="left" w:pos="1832"/>
+                <w:tab w:val="left" w:pos="2748"/>
+                <w:tab w:val="left" w:pos="3664"/>
+                <w:tab w:val="left" w:pos="4580"/>
+                <w:tab w:val="left" w:pos="5496"/>
+                <w:tab w:val="left" w:pos="6412"/>
+                <w:tab w:val="left" w:pos="7328"/>
+                <w:tab w:val="left" w:pos="8244"/>
+                <w:tab w:val="left" w:pos="9160"/>
+                <w:tab w:val="left" w:pos="10076"/>
+                <w:tab w:val="left" w:pos="10992"/>
+                <w:tab w:val="left" w:pos="11908"/>
+                <w:tab w:val="left" w:pos="12824"/>
+                <w:tab w:val="left" w:pos="13740"/>
+                <w:tab w:val="left" w:pos="14656"/>
+              </w:tabs>
+              <w:spacing w:line="324" w:lineRule="atLeast"/>
+              <w:jc w:val="center"/>
+            </w:pPr>
+            <w:proofErr w:type="spellStart"/>
+            <w:r>
+              <w:t>configurationui</w:t>
+            </w:r>
+            <w:proofErr w:type="spellEnd"/>
+          </w:p>
+        </w:tc>
+        <w:tc>
+          <w:tcPr>
+            <w:tcW w:w="7166" w:type="dxa"/>
+          </w:tcPr>
+          <w:p>
+            <w:pPr>
+              <w:jc w:val="left"/>
+              <w:cnfStyle w:val="000000000000" w:firstRow="0" w:lastRow="0" w:firstColumn="0" w:lastColumn="0" w:oddVBand="0" w:evenVBand="0" w:oddHBand="0" w:evenHBand="0" w:firstRowFirstColumn="0" w:firstRowLastColumn="0" w:lastRowFirstColumn="0" w:lastRowLastColumn="0"/>
+              <w:rPr>
+                <w:rFonts w:ascii="Arial" w:hAnsi="Arial" w:cs="Arial"/>
+                <w:color w:val="3C4855"/>
+                <w:shd w:val="clear" w:color="auto" w:fill="F5F9FC"/>
+              </w:rPr>
+            </w:pPr>
+            <w:proofErr w:type="spellStart"/>
+            <w:r>
+              <w:t>configurationblService</w:t>
+            </w:r>
+            <w:proofErr w:type="spellEnd"/>
+            <w:r>
+              <w:t xml:space="preserve">, </w:t>
+            </w:r>
+            <w:r>
+              <w:t>界面</w:t>
+            </w:r>
+            <w:proofErr w:type="gramStart"/>
+            <w:r>
+              <w:t>类库包</w:t>
+            </w:r>
+            <w:proofErr w:type="gramEnd"/>
+            <w:r>
+              <w:rPr>
+                <w:rFonts w:hint="eastAsia"/>
+              </w:rPr>
+              <w:t>,</w:t>
+            </w:r>
+            <w:proofErr w:type="spellStart"/>
+            <w:r>
+              <w:rPr>
+                <w:rFonts w:hint="eastAsia"/>
+              </w:rPr>
+              <w:t>vo</w:t>
+            </w:r>
+            <w:proofErr w:type="spellEnd"/>
+          </w:p>
+        </w:tc>
+      </w:tr>
+      <w:tr>
+        <w:trPr>
+          <w:trHeight w:val="413"/>
+        </w:trPr>
+        <w:tc>
+          <w:tcPr>
+            <w:cnfStyle w:val="001000000000" w:firstRow="0" w:lastRow="0" w:firstColumn="1" w:lastColumn="0" w:oddVBand="0" w:evenVBand="0" w:oddHBand="0" w:evenHBand="0" w:firstRowFirstColumn="0" w:firstRowLastColumn="0" w:lastRowFirstColumn="0" w:lastRowLastColumn="0"/>
+            <w:tcW w:w="2414" w:type="dxa"/>
+          </w:tcPr>
+          <w:p>
+            <w:pPr>
+              <w:widowControl/>
+              <w:tabs>
+                <w:tab w:val="left" w:pos="916"/>
+                <w:tab w:val="left" w:pos="1832"/>
+                <w:tab w:val="left" w:pos="2748"/>
+                <w:tab w:val="left" w:pos="3664"/>
+                <w:tab w:val="left" w:pos="4580"/>
+                <w:tab w:val="left" w:pos="5496"/>
+                <w:tab w:val="left" w:pos="6412"/>
+                <w:tab w:val="left" w:pos="7328"/>
+                <w:tab w:val="left" w:pos="8244"/>
+                <w:tab w:val="left" w:pos="9160"/>
+                <w:tab w:val="left" w:pos="10076"/>
+                <w:tab w:val="left" w:pos="10992"/>
+                <w:tab w:val="left" w:pos="11908"/>
+                <w:tab w:val="left" w:pos="12824"/>
+                <w:tab w:val="left" w:pos="13740"/>
+                <w:tab w:val="left" w:pos="14656"/>
+              </w:tabs>
+              <w:spacing w:line="324" w:lineRule="atLeast"/>
+              <w:jc w:val="center"/>
+            </w:pPr>
+            <w:proofErr w:type="spellStart"/>
+            <w:r>
+              <w:t>configurationblService</w:t>
+            </w:r>
+            <w:proofErr w:type="spellEnd"/>
+          </w:p>
+        </w:tc>
+        <w:tc>
+          <w:tcPr>
+            <w:tcW w:w="7166" w:type="dxa"/>
+          </w:tcPr>
+          <w:p>
+            <w:pPr>
+              <w:jc w:val="left"/>
+              <w:cnfStyle w:val="000000000000" w:firstRow="0" w:lastRow="0" w:firstColumn="0" w:lastColumn="0" w:oddVBand="0" w:evenVBand="0" w:oddHBand="0" w:evenHBand="0" w:firstRowFirstColumn="0" w:firstRowLastColumn="0" w:lastRowFirstColumn="0" w:lastRowLastColumn="0"/>
+              <w:rPr>
+                <w:rFonts w:ascii="Arial" w:hAnsi="Arial" w:cs="Arial"/>
+                <w:color w:val="3C4855"/>
+                <w:shd w:val="clear" w:color="auto" w:fill="F5F9FC"/>
+              </w:rPr>
+            </w:pPr>
+            <w:r>
+              <w:rPr>
+                <w:rFonts w:ascii="Arial" w:hAnsi="Arial" w:cs="Arial" w:hint="eastAsia"/>
+                <w:color w:val="3C4855"/>
+                <w:shd w:val="clear" w:color="auto" w:fill="F5F9FC"/>
+              </w:rPr>
+              <w:t>/</w:t>
+            </w:r>
+          </w:p>
+        </w:tc>
+      </w:tr>
+      <w:tr>
+        <w:trPr>
+          <w:trHeight w:val="413"/>
+        </w:trPr>
+        <w:tc>
+          <w:tcPr>
+            <w:cnfStyle w:val="001000000000" w:firstRow="0" w:lastRow="0" w:firstColumn="1" w:lastColumn="0" w:oddVBand="0" w:evenVBand="0" w:oddHBand="0" w:evenHBand="0" w:firstRowFirstColumn="0" w:firstRowLastColumn="0" w:lastRowFirstColumn="0" w:lastRowLastColumn="0"/>
+            <w:tcW w:w="2414" w:type="dxa"/>
+          </w:tcPr>
+          <w:p>
+            <w:pPr>
+              <w:widowControl/>
+              <w:tabs>
+                <w:tab w:val="left" w:pos="916"/>
+                <w:tab w:val="left" w:pos="1832"/>
+                <w:tab w:val="left" w:pos="2748"/>
+                <w:tab w:val="left" w:pos="3664"/>
+                <w:tab w:val="left" w:pos="4580"/>
+                <w:tab w:val="left" w:pos="5496"/>
+                <w:tab w:val="left" w:pos="6412"/>
+                <w:tab w:val="left" w:pos="7328"/>
+                <w:tab w:val="left" w:pos="8244"/>
+                <w:tab w:val="left" w:pos="9160"/>
+                <w:tab w:val="left" w:pos="10076"/>
+                <w:tab w:val="left" w:pos="10992"/>
+                <w:tab w:val="left" w:pos="11908"/>
+                <w:tab w:val="left" w:pos="12824"/>
+                <w:tab w:val="left" w:pos="13740"/>
+                <w:tab w:val="left" w:pos="14656"/>
+              </w:tabs>
+              <w:spacing w:line="324" w:lineRule="atLeast"/>
+              <w:jc w:val="center"/>
+            </w:pPr>
+            <w:proofErr w:type="spellStart"/>
+            <w:r>
+              <w:t>configurationbl</w:t>
+            </w:r>
+            <w:proofErr w:type="spellEnd"/>
+          </w:p>
+        </w:tc>
+        <w:tc>
+          <w:tcPr>
+            <w:tcW w:w="7166" w:type="dxa"/>
+          </w:tcPr>
+          <w:p>
+            <w:pPr>
+              <w:jc w:val="left"/>
+              <w:cnfStyle w:val="000000000000" w:firstRow="0" w:lastRow="0" w:firstColumn="0" w:lastColumn="0" w:oddVBand="0" w:evenVBand="0" w:oddHBand="0" w:evenHBand="0" w:firstRowFirstColumn="0" w:firstRowLastColumn="0" w:lastRowFirstColumn="0" w:lastRowLastColumn="0"/>
+              <w:rPr>
+                <w:rFonts w:ascii="Arial" w:hAnsi="Arial" w:cs="Arial"/>
+                <w:color w:val="3C4855"/>
+                <w:shd w:val="clear" w:color="auto" w:fill="F5F9FC"/>
+              </w:rPr>
+            </w:pPr>
+            <w:proofErr w:type="spellStart"/>
+            <w:r>
+              <w:t>configurationblService</w:t>
+            </w:r>
+            <w:proofErr w:type="spellEnd"/>
+            <w:r>
+              <w:t>,</w:t>
+            </w:r>
+            <w:r>
+              <w:t xml:space="preserve"> </w:t>
+            </w:r>
+            <w:proofErr w:type="spellStart"/>
+            <w:r>
+              <w:t>configuration</w:t>
+            </w:r>
+            <w:r>
+              <w:t>D</w:t>
+            </w:r>
+            <w:r>
+              <w:t>ataService</w:t>
+            </w:r>
+            <w:r>
+              <w:t>,po</w:t>
+            </w:r>
+            <w:proofErr w:type="spellEnd"/>
+          </w:p>
+        </w:tc>
+      </w:tr>
+      <w:tr>
+        <w:trPr>
+          <w:trHeight w:val="413"/>
+        </w:trPr>
+        <w:tc>
+          <w:tcPr>
+            <w:cnfStyle w:val="001000000000" w:firstRow="0" w:lastRow="0" w:firstColumn="1" w:lastColumn="0" w:oddVBand="0" w:evenVBand="0" w:oddHBand="0" w:evenHBand="0" w:firstRowFirstColumn="0" w:firstRowLastColumn="0" w:lastRowFirstColumn="0" w:lastRowLastColumn="0"/>
+            <w:tcW w:w="2414" w:type="dxa"/>
+          </w:tcPr>
+          <w:p>
+            <w:pPr>
+              <w:widowControl/>
+              <w:tabs>
+                <w:tab w:val="left" w:pos="916"/>
+                <w:tab w:val="left" w:pos="1832"/>
+                <w:tab w:val="left" w:pos="2748"/>
+                <w:tab w:val="left" w:pos="3664"/>
+                <w:tab w:val="left" w:pos="4580"/>
+                <w:tab w:val="left" w:pos="5496"/>
+                <w:tab w:val="left" w:pos="6412"/>
+                <w:tab w:val="left" w:pos="7328"/>
+                <w:tab w:val="left" w:pos="8244"/>
+                <w:tab w:val="left" w:pos="9160"/>
+                <w:tab w:val="left" w:pos="10076"/>
+                <w:tab w:val="left" w:pos="10992"/>
+                <w:tab w:val="left" w:pos="11908"/>
+                <w:tab w:val="left" w:pos="12824"/>
+                <w:tab w:val="left" w:pos="13740"/>
+                <w:tab w:val="left" w:pos="14656"/>
+              </w:tabs>
+              <w:spacing w:line="324" w:lineRule="atLeast"/>
+              <w:jc w:val="center"/>
+            </w:pPr>
+            <w:proofErr w:type="spellStart"/>
+            <w:r>
+              <w:t>configuration</w:t>
+            </w:r>
+            <w:r>
+              <w:t>D</w:t>
+            </w:r>
+            <w:r>
+              <w:t>ataService</w:t>
+            </w:r>
+            <w:proofErr w:type="spellEnd"/>
+          </w:p>
+        </w:tc>
+        <w:tc>
+          <w:tcPr>
+            <w:tcW w:w="7166" w:type="dxa"/>
+          </w:tcPr>
+          <w:p>
+            <w:pPr>
+              <w:jc w:val="left"/>
+              <w:cnfStyle w:val="000000000000" w:firstRow="0" w:lastRow="0" w:firstColumn="0" w:lastColumn="0" w:oddVBand="0" w:evenVBand="0" w:oddHBand="0" w:evenHBand="0" w:firstRowFirstColumn="0" w:firstRowLastColumn="0" w:lastRowFirstColumn="0" w:lastRowLastColumn="0"/>
+              <w:rPr>
+                <w:rFonts w:ascii="Arial" w:hAnsi="Arial" w:cs="Arial"/>
+                <w:color w:val="3C4855"/>
+                <w:shd w:val="clear" w:color="auto" w:fill="F5F9FC"/>
+              </w:rPr>
+            </w:pPr>
+            <w:r>
+              <w:rPr>
+                <w:rFonts w:ascii="Arial" w:hAnsi="Arial" w:cs="Arial"/>
+                <w:color w:val="3C4855"/>
+                <w:shd w:val="clear" w:color="auto" w:fill="F5F9FC"/>
+              </w:rPr>
+              <w:t xml:space="preserve">JAVA </w:t>
+            </w:r>
+            <w:proofErr w:type="spellStart"/>
+            <w:r>
+              <w:rPr>
+                <w:rFonts w:ascii="Arial" w:hAnsi="Arial" w:cs="Arial"/>
+                <w:color w:val="3C4855"/>
+                <w:shd w:val="clear" w:color="auto" w:fill="F5F9FC"/>
+              </w:rPr>
+              <w:t>RMI,po</w:t>
+            </w:r>
+            <w:proofErr w:type="spellEnd"/>
+          </w:p>
+        </w:tc>
+      </w:tr>
+      <w:tr>
+        <w:trPr>
+          <w:trHeight w:val="413"/>
+        </w:trPr>
+        <w:tc>
+          <w:tcPr>
+            <w:cnfStyle w:val="001000000000" w:firstRow="0" w:lastRow="0" w:firstColumn="1" w:lastColumn="0" w:oddVBand="0" w:evenVBand="0" w:oddHBand="0" w:evenHBand="0" w:firstRowFirstColumn="0" w:firstRowLastColumn="0" w:lastRowFirstColumn="0" w:lastRowLastColumn="0"/>
+            <w:tcW w:w="2414" w:type="dxa"/>
+          </w:tcPr>
+          <w:p>
+            <w:pPr>
+              <w:widowControl/>
+              <w:tabs>
+                <w:tab w:val="left" w:pos="916"/>
+                <w:tab w:val="left" w:pos="1832"/>
+                <w:tab w:val="left" w:pos="2748"/>
+                <w:tab w:val="left" w:pos="3664"/>
+                <w:tab w:val="left" w:pos="4580"/>
+                <w:tab w:val="left" w:pos="5496"/>
+                <w:tab w:val="left" w:pos="6412"/>
+                <w:tab w:val="left" w:pos="7328"/>
+                <w:tab w:val="left" w:pos="8244"/>
+                <w:tab w:val="left" w:pos="9160"/>
+                <w:tab w:val="left" w:pos="10076"/>
+                <w:tab w:val="left" w:pos="10992"/>
+                <w:tab w:val="left" w:pos="11908"/>
+                <w:tab w:val="left" w:pos="12824"/>
+                <w:tab w:val="left" w:pos="13740"/>
+                <w:tab w:val="left" w:pos="14656"/>
+              </w:tabs>
+              <w:spacing w:line="324" w:lineRule="atLeast"/>
+              <w:jc w:val="center"/>
+            </w:pPr>
+            <w:proofErr w:type="spellStart"/>
+            <w:r>
+              <w:t>configurationdata</w:t>
+            </w:r>
+            <w:proofErr w:type="spellEnd"/>
+          </w:p>
+        </w:tc>
+        <w:tc>
+          <w:tcPr>
+            <w:tcW w:w="7166" w:type="dxa"/>
+          </w:tcPr>
+          <w:p>
+            <w:pPr>
+              <w:jc w:val="left"/>
+              <w:cnfStyle w:val="000000000000" w:firstRow="0" w:lastRow="0" w:firstColumn="0" w:lastColumn="0" w:oddVBand="0" w:evenVBand="0" w:oddHBand="0" w:evenHBand="0" w:firstRowFirstColumn="0" w:firstRowLastColumn="0" w:lastRowFirstColumn="0" w:lastRowLastColumn="0"/>
+              <w:rPr>
+                <w:rFonts w:ascii="Arial" w:hAnsi="Arial" w:cs="Arial"/>
+                <w:color w:val="3C4855"/>
+                <w:shd w:val="clear" w:color="auto" w:fill="F5F9FC"/>
+              </w:rPr>
+            </w:pPr>
+            <w:proofErr w:type="spellStart"/>
+            <w:r>
+              <w:t>configuration</w:t>
+            </w:r>
+            <w:r>
+              <w:t>D</w:t>
+            </w:r>
+            <w:r>
+              <w:t>ataService</w:t>
+            </w:r>
+            <w:proofErr w:type="spellEnd"/>
+            <w:r>
+              <w:t>,</w:t>
+            </w:r>
+            <w:r>
+              <w:rPr>
+                <w:rFonts w:hint="eastAsia"/>
+              </w:rPr>
+              <w:t xml:space="preserve"> </w:t>
+            </w:r>
+            <w:proofErr w:type="spellStart"/>
+            <w:r>
+              <w:rPr>
+                <w:rFonts w:hint="eastAsia"/>
+              </w:rPr>
+              <w:t>databaseutility</w:t>
+            </w:r>
+            <w:r>
+              <w:t>,</w:t>
+            </w:r>
+            <w:r>
+              <w:t>po</w:t>
+            </w:r>
+            <w:proofErr w:type="spellEnd"/>
+          </w:p>
+        </w:tc>
+      </w:tr>
+      <w:tr>
+        <w:trPr>
+          <w:trHeight w:val="413"/>
+        </w:trPr>
+        <w:tc>
+          <w:tcPr>
+            <w:cnfStyle w:val="001000000000" w:firstRow="0" w:lastRow="0" w:firstColumn="1" w:lastColumn="0" w:oddVBand="0" w:evenVBand="0" w:oddHBand="0" w:evenHBand="0" w:firstRowFirstColumn="0" w:firstRowLastColumn="0" w:lastRowFirstColumn="0" w:lastRowLastColumn="0"/>
+            <w:tcW w:w="2414" w:type="dxa"/>
+          </w:tcPr>
+          <w:p>
+            <w:pPr>
+              <w:widowControl/>
+              <w:tabs>
+                <w:tab w:val="left" w:pos="916"/>
+                <w:tab w:val="left" w:pos="1832"/>
+                <w:tab w:val="left" w:pos="2748"/>
+                <w:tab w:val="left" w:pos="3664"/>
+                <w:tab w:val="left" w:pos="4580"/>
+                <w:tab w:val="left" w:pos="5496"/>
+                <w:tab w:val="left" w:pos="6412"/>
+                <w:tab w:val="left" w:pos="7328"/>
+                <w:tab w:val="left" w:pos="8244"/>
+                <w:tab w:val="left" w:pos="9160"/>
+                <w:tab w:val="left" w:pos="10076"/>
+                <w:tab w:val="left" w:pos="10992"/>
+                <w:tab w:val="left" w:pos="11908"/>
+                <w:tab w:val="left" w:pos="12824"/>
+                <w:tab w:val="left" w:pos="13740"/>
+                <w:tab w:val="left" w:pos="14656"/>
+              </w:tabs>
+              <w:spacing w:line="324" w:lineRule="atLeast"/>
+              <w:jc w:val="center"/>
+            </w:pPr>
+            <w:proofErr w:type="spellStart"/>
+            <w:r>
+              <w:t>accountui</w:t>
+            </w:r>
+            <w:proofErr w:type="spellEnd"/>
+          </w:p>
+        </w:tc>
+        <w:tc>
+          <w:tcPr>
+            <w:tcW w:w="7166" w:type="dxa"/>
+          </w:tcPr>
+          <w:p>
+            <w:pPr>
+              <w:jc w:val="left"/>
+              <w:cnfStyle w:val="000000000000" w:firstRow="0" w:lastRow="0" w:firstColumn="0" w:lastColumn="0" w:oddVBand="0" w:evenVBand="0" w:oddHBand="0" w:evenHBand="0" w:firstRowFirstColumn="0" w:firstRowLastColumn="0" w:lastRowFirstColumn="0" w:lastRowLastColumn="0"/>
+              <w:rPr>
+                <w:rFonts w:ascii="Arial" w:hAnsi="Arial" w:cs="Arial"/>
+                <w:color w:val="3C4855"/>
+                <w:shd w:val="clear" w:color="auto" w:fill="F5F9FC"/>
+              </w:rPr>
+            </w:pPr>
+            <w:proofErr w:type="spellStart"/>
+            <w:r>
+              <w:t>accountblService</w:t>
+            </w:r>
+            <w:proofErr w:type="spellEnd"/>
+            <w:r>
+              <w:t xml:space="preserve">, </w:t>
+            </w:r>
+            <w:r>
+              <w:t>界面</w:t>
+            </w:r>
+            <w:proofErr w:type="gramStart"/>
+            <w:r>
+              <w:t>类库包</w:t>
+            </w:r>
+            <w:proofErr w:type="gramEnd"/>
+            <w:r>
+              <w:rPr>
+                <w:rFonts w:hint="eastAsia"/>
+              </w:rPr>
+              <w:t>,</w:t>
+            </w:r>
+            <w:proofErr w:type="spellStart"/>
+            <w:r>
+              <w:rPr>
+                <w:rFonts w:hint="eastAsia"/>
+              </w:rPr>
+              <w:t>vo</w:t>
+            </w:r>
+            <w:proofErr w:type="spellEnd"/>
+          </w:p>
+        </w:tc>
+      </w:tr>
+      <w:tr>
+        <w:trPr>
+          <w:trHeight w:val="413"/>
+        </w:trPr>
+        <w:tc>
+          <w:tcPr>
+            <w:cnfStyle w:val="001000000000" w:firstRow="0" w:lastRow="0" w:firstColumn="1" w:lastColumn="0" w:oddVBand="0" w:evenVBand="0" w:oddHBand="0" w:evenHBand="0" w:firstRowFirstColumn="0" w:firstRowLastColumn="0" w:lastRowFirstColumn="0" w:lastRowLastColumn="0"/>
+            <w:tcW w:w="2414" w:type="dxa"/>
+          </w:tcPr>
+          <w:p>
+            <w:pPr>
+              <w:widowControl/>
+              <w:tabs>
+                <w:tab w:val="left" w:pos="916"/>
+                <w:tab w:val="left" w:pos="1832"/>
+                <w:tab w:val="left" w:pos="2748"/>
+                <w:tab w:val="left" w:pos="3664"/>
+                <w:tab w:val="left" w:pos="4580"/>
+                <w:tab w:val="left" w:pos="5496"/>
+                <w:tab w:val="left" w:pos="6412"/>
+                <w:tab w:val="left" w:pos="7328"/>
+                <w:tab w:val="left" w:pos="8244"/>
+                <w:tab w:val="left" w:pos="9160"/>
+                <w:tab w:val="left" w:pos="10076"/>
+                <w:tab w:val="left" w:pos="10992"/>
+                <w:tab w:val="left" w:pos="11908"/>
+                <w:tab w:val="left" w:pos="12824"/>
+                <w:tab w:val="left" w:pos="13740"/>
+                <w:tab w:val="left" w:pos="14656"/>
+              </w:tabs>
+              <w:spacing w:line="324" w:lineRule="atLeast"/>
+              <w:jc w:val="center"/>
+            </w:pPr>
+            <w:proofErr w:type="spellStart"/>
+            <w:r>
+              <w:t>accountblService</w:t>
+            </w:r>
+            <w:proofErr w:type="spellEnd"/>
+          </w:p>
+        </w:tc>
+        <w:tc>
+          <w:tcPr>
+            <w:tcW w:w="7166" w:type="dxa"/>
+          </w:tcPr>
+          <w:p>
+            <w:pPr>
+              <w:jc w:val="left"/>
+              <w:cnfStyle w:val="000000000000" w:firstRow="0" w:lastRow="0" w:firstColumn="0" w:lastColumn="0" w:oddVBand="0" w:evenVBand="0" w:oddHBand="0" w:evenHBand="0" w:firstRowFirstColumn="0" w:firstRowLastColumn="0" w:lastRowFirstColumn="0" w:lastRowLastColumn="0"/>
+              <w:rPr>
+                <w:rFonts w:ascii="Arial" w:hAnsi="Arial" w:cs="Arial"/>
+                <w:color w:val="3C4855"/>
+                <w:shd w:val="clear" w:color="auto" w:fill="F5F9FC"/>
+              </w:rPr>
+            </w:pPr>
+            <w:r>
+              <w:rPr>
+                <w:rFonts w:ascii="Arial" w:hAnsi="Arial" w:cs="Arial" w:hint="eastAsia"/>
+                <w:color w:val="3C4855"/>
+                <w:shd w:val="clear" w:color="auto" w:fill="F5F9FC"/>
+              </w:rPr>
+              <w:t>/</w:t>
+            </w:r>
+          </w:p>
+        </w:tc>
+      </w:tr>
+      <w:tr>
+        <w:trPr>
+          <w:trHeight w:val="413"/>
+        </w:trPr>
+        <w:tc>
+          <w:tcPr>
+            <w:cnfStyle w:val="001000000000" w:firstRow="0" w:lastRow="0" w:firstColumn="1" w:lastColumn="0" w:oddVBand="0" w:evenVBand="0" w:oddHBand="0" w:evenHBand="0" w:firstRowFirstColumn="0" w:firstRowLastColumn="0" w:lastRowFirstColumn="0" w:lastRowLastColumn="0"/>
+            <w:tcW w:w="2414" w:type="dxa"/>
+          </w:tcPr>
+          <w:p>
+            <w:pPr>
+              <w:widowControl/>
+              <w:tabs>
+                <w:tab w:val="left" w:pos="916"/>
+                <w:tab w:val="left" w:pos="1832"/>
+                <w:tab w:val="left" w:pos="2748"/>
+                <w:tab w:val="left" w:pos="3664"/>
+                <w:tab w:val="left" w:pos="4580"/>
+                <w:tab w:val="left" w:pos="5496"/>
+                <w:tab w:val="left" w:pos="6412"/>
+                <w:tab w:val="left" w:pos="7328"/>
+                <w:tab w:val="left" w:pos="8244"/>
+                <w:tab w:val="left" w:pos="9160"/>
+                <w:tab w:val="left" w:pos="10076"/>
+                <w:tab w:val="left" w:pos="10992"/>
+                <w:tab w:val="left" w:pos="11908"/>
+                <w:tab w:val="left" w:pos="12824"/>
+                <w:tab w:val="left" w:pos="13740"/>
+                <w:tab w:val="left" w:pos="14656"/>
+              </w:tabs>
+              <w:spacing w:line="324" w:lineRule="atLeast"/>
+              <w:jc w:val="center"/>
+            </w:pPr>
+            <w:proofErr w:type="spellStart"/>
+            <w:r>
+              <w:t>accountbl</w:t>
+            </w:r>
+            <w:proofErr w:type="spellEnd"/>
+          </w:p>
+        </w:tc>
+        <w:tc>
+          <w:tcPr>
+            <w:tcW w:w="7166" w:type="dxa"/>
+          </w:tcPr>
+          <w:p>
+            <w:pPr>
+              <w:jc w:val="left"/>
+              <w:cnfStyle w:val="000000000000" w:firstRow="0" w:lastRow="0" w:firstColumn="0" w:lastColumn="0" w:oddVBand="0" w:evenVBand="0" w:oddHBand="0" w:evenHBand="0" w:firstRowFirstColumn="0" w:firstRowLastColumn="0" w:lastRowFirstColumn="0" w:lastRowLastColumn="0"/>
+              <w:rPr>
+                <w:rFonts w:ascii="Arial" w:hAnsi="Arial" w:cs="Arial"/>
+                <w:color w:val="3C4855"/>
+                <w:shd w:val="clear" w:color="auto" w:fill="F5F9FC"/>
+              </w:rPr>
+            </w:pPr>
+            <w:proofErr w:type="spellStart"/>
+            <w:r>
+              <w:t>accountblService</w:t>
+            </w:r>
+            <w:proofErr w:type="spellEnd"/>
+            <w:r>
+              <w:t>,</w:t>
+            </w:r>
+            <w:r>
+              <w:t xml:space="preserve"> </w:t>
+            </w:r>
+            <w:proofErr w:type="spellStart"/>
+            <w:r>
+              <w:t>accountDataService</w:t>
+            </w:r>
+            <w:proofErr w:type="spellEnd"/>
+            <w:r>
+              <w:t>,</w:t>
+            </w:r>
+            <w:r>
+              <w:rPr>
+                <w:rFonts w:hint="eastAsia"/>
+              </w:rPr>
+              <w:t xml:space="preserve"> </w:t>
+            </w:r>
+            <w:proofErr w:type="spellStart"/>
+            <w:r>
+              <w:rPr>
+                <w:rFonts w:hint="eastAsia"/>
+              </w:rPr>
+              <w:t>c</w:t>
+            </w:r>
+            <w:r>
+              <w:t>harRemindService,po</w:t>
+            </w:r>
+            <w:proofErr w:type="spellEnd"/>
+          </w:p>
+        </w:tc>
+      </w:tr>
+      <w:tr>
+        <w:trPr>
+          <w:trHeight w:val="413"/>
+        </w:trPr>
+        <w:tc>
+          <w:tcPr>
+            <w:cnfStyle w:val="001000000000" w:firstRow="0" w:lastRow="0" w:firstColumn="1" w:lastColumn="0" w:oddVBand="0" w:evenVBand="0" w:oddHBand="0" w:evenHBand="0" w:firstRowFirstColumn="0" w:firstRowLastColumn="0" w:lastRowFirstColumn="0" w:lastRowLastColumn="0"/>
+            <w:tcW w:w="2414" w:type="dxa"/>
+          </w:tcPr>
+          <w:p>
+            <w:pPr>
+              <w:widowControl/>
+              <w:tabs>
+                <w:tab w:val="left" w:pos="916"/>
+                <w:tab w:val="left" w:pos="1832"/>
+                <w:tab w:val="left" w:pos="2748"/>
+                <w:tab w:val="left" w:pos="3664"/>
+                <w:tab w:val="left" w:pos="4580"/>
+                <w:tab w:val="left" w:pos="5496"/>
+                <w:tab w:val="left" w:pos="6412"/>
+                <w:tab w:val="left" w:pos="7328"/>
+                <w:tab w:val="left" w:pos="8244"/>
+                <w:tab w:val="left" w:pos="9160"/>
+                <w:tab w:val="left" w:pos="10076"/>
+                <w:tab w:val="left" w:pos="10992"/>
+                <w:tab w:val="left" w:pos="11908"/>
+                <w:tab w:val="left" w:pos="12824"/>
+                <w:tab w:val="left" w:pos="13740"/>
+                <w:tab w:val="left" w:pos="14656"/>
+              </w:tabs>
+              <w:spacing w:line="324" w:lineRule="atLeast"/>
+              <w:jc w:val="center"/>
+            </w:pPr>
+            <w:proofErr w:type="spellStart"/>
+            <w:r>
+              <w:t>accountDataService</w:t>
+            </w:r>
+            <w:proofErr w:type="spellEnd"/>
+          </w:p>
+        </w:tc>
+        <w:tc>
+          <w:tcPr>
+            <w:tcW w:w="7166" w:type="dxa"/>
+          </w:tcPr>
+          <w:p>
+            <w:pPr>
+              <w:jc w:val="left"/>
+              <w:cnfStyle w:val="000000000000" w:firstRow="0" w:lastRow="0" w:firstColumn="0" w:lastColumn="0" w:oddVBand="0" w:evenVBand="0" w:oddHBand="0" w:evenHBand="0" w:firstRowFirstColumn="0" w:firstRowLastColumn="0" w:lastRowFirstColumn="0" w:lastRowLastColumn="0"/>
+              <w:rPr>
+                <w:rFonts w:ascii="Arial" w:hAnsi="Arial" w:cs="Arial"/>
+                <w:color w:val="3C4855"/>
+                <w:shd w:val="clear" w:color="auto" w:fill="F5F9FC"/>
+              </w:rPr>
+            </w:pPr>
+            <w:r>
+              <w:rPr>
+                <w:rFonts w:ascii="Arial" w:hAnsi="Arial" w:cs="Arial"/>
+                <w:color w:val="3C4855"/>
+                <w:shd w:val="clear" w:color="auto" w:fill="F5F9FC"/>
+              </w:rPr>
+              <w:t xml:space="preserve">JAVA </w:t>
+            </w:r>
+            <w:proofErr w:type="spellStart"/>
+            <w:r>
+              <w:rPr>
+                <w:rFonts w:ascii="Arial" w:hAnsi="Arial" w:cs="Arial"/>
+                <w:color w:val="3C4855"/>
+                <w:shd w:val="clear" w:color="auto" w:fill="F5F9FC"/>
+              </w:rPr>
+              <w:t>RMI,po</w:t>
+            </w:r>
+            <w:proofErr w:type="spellEnd"/>
+          </w:p>
+        </w:tc>
+      </w:tr>
+      <w:tr>
+        <w:trPr>
+          <w:trHeight w:val="413"/>
+        </w:trPr>
+        <w:tc>
+          <w:tcPr>
+            <w:cnfStyle w:val="001000000000" w:firstRow="0" w:lastRow="0" w:firstColumn="1" w:lastColumn="0" w:oddVBand="0" w:evenVBand="0" w:oddHBand="0" w:evenHBand="0" w:firstRowFirstColumn="0" w:firstRowLastColumn="0" w:lastRowFirstColumn="0" w:lastRowLastColumn="0"/>
+            <w:tcW w:w="2414" w:type="dxa"/>
+          </w:tcPr>
+          <w:p>
+            <w:pPr>
+              <w:widowControl/>
+              <w:tabs>
+                <w:tab w:val="left" w:pos="916"/>
+                <w:tab w:val="left" w:pos="1832"/>
+                <w:tab w:val="left" w:pos="2748"/>
+                <w:tab w:val="left" w:pos="3664"/>
+                <w:tab w:val="left" w:pos="4580"/>
+                <w:tab w:val="left" w:pos="5496"/>
+                <w:tab w:val="left" w:pos="6412"/>
+                <w:tab w:val="left" w:pos="7328"/>
+                <w:tab w:val="left" w:pos="8244"/>
+                <w:tab w:val="left" w:pos="9160"/>
+                <w:tab w:val="left" w:pos="10076"/>
+                <w:tab w:val="left" w:pos="10992"/>
+                <w:tab w:val="left" w:pos="11908"/>
+                <w:tab w:val="left" w:pos="12824"/>
+                <w:tab w:val="left" w:pos="13740"/>
+                <w:tab w:val="left" w:pos="14656"/>
+              </w:tabs>
+              <w:spacing w:line="324" w:lineRule="atLeast"/>
+              <w:jc w:val="center"/>
+            </w:pPr>
+            <w:proofErr w:type="spellStart"/>
+            <w:r>
+              <w:t>account</w:t>
+            </w:r>
+            <w:r>
+              <w:t>data</w:t>
+            </w:r>
+            <w:proofErr w:type="spellEnd"/>
+          </w:p>
+        </w:tc>
+        <w:tc>
+          <w:tcPr>
+            <w:tcW w:w="7166" w:type="dxa"/>
+          </w:tcPr>
+          <w:p>
+            <w:pPr>
+              <w:jc w:val="left"/>
+              <w:cnfStyle w:val="000000000000" w:firstRow="0" w:lastRow="0" w:firstColumn="0" w:lastColumn="0" w:oddVBand="0" w:evenVBand="0" w:oddHBand="0" w:evenHBand="0" w:firstRowFirstColumn="0" w:firstRowLastColumn="0" w:lastRowFirstColumn="0" w:lastRowLastColumn="0"/>
+              <w:rPr>
+                <w:rFonts w:ascii="Arial" w:hAnsi="Arial" w:cs="Arial"/>
+                <w:color w:val="3C4855"/>
+                <w:shd w:val="clear" w:color="auto" w:fill="F5F9FC"/>
+              </w:rPr>
+            </w:pPr>
+            <w:proofErr w:type="spellStart"/>
+            <w:r>
+              <w:t>accountDataService</w:t>
+            </w:r>
+            <w:proofErr w:type="spellEnd"/>
+            <w:r>
+              <w:t>,</w:t>
+            </w:r>
+            <w:r>
+              <w:rPr>
+                <w:rFonts w:hint="eastAsia"/>
+              </w:rPr>
+              <w:t xml:space="preserve"> </w:t>
+            </w:r>
+            <w:proofErr w:type="spellStart"/>
+            <w:r>
+              <w:rPr>
+                <w:rFonts w:hint="eastAsia"/>
+              </w:rPr>
+              <w:t>databaseutility</w:t>
+            </w:r>
+            <w:r>
+              <w:t>,</w:t>
+            </w:r>
+            <w:r>
+              <w:t>po</w:t>
+            </w:r>
+            <w:proofErr w:type="spellEnd"/>
+          </w:p>
+        </w:tc>
+      </w:tr>
+      <w:tr>
+        <w:trPr>
+          <w:trHeight w:val="413"/>
+        </w:trPr>
+        <w:tc>
+          <w:tcPr>
+            <w:cnfStyle w:val="001000000000" w:firstRow="0" w:lastRow="0" w:firstColumn="1" w:lastColumn="0" w:oddVBand="0" w:evenVBand="0" w:oddHBand="0" w:evenHBand="0" w:firstRowFirstColumn="0" w:firstRowLastColumn="0" w:lastRowFirstColumn="0" w:lastRowLastColumn="0"/>
+            <w:tcW w:w="2414" w:type="dxa"/>
+          </w:tcPr>
+          <w:p>
+            <w:pPr>
+              <w:widowControl/>
+              <w:tabs>
+                <w:tab w:val="left" w:pos="916"/>
+                <w:tab w:val="left" w:pos="1832"/>
+                <w:tab w:val="left" w:pos="2748"/>
+                <w:tab w:val="left" w:pos="3664"/>
+                <w:tab w:val="left" w:pos="4580"/>
+                <w:tab w:val="left" w:pos="5496"/>
+                <w:tab w:val="left" w:pos="6412"/>
+                <w:tab w:val="left" w:pos="7328"/>
+                <w:tab w:val="left" w:pos="8244"/>
+                <w:tab w:val="left" w:pos="9160"/>
+                <w:tab w:val="left" w:pos="10076"/>
+                <w:tab w:val="left" w:pos="10992"/>
+                <w:tab w:val="left" w:pos="11908"/>
+                <w:tab w:val="left" w:pos="12824"/>
+                <w:tab w:val="left" w:pos="13740"/>
+                <w:tab w:val="left" w:pos="14656"/>
+              </w:tabs>
+              <w:spacing w:line="324" w:lineRule="atLeast"/>
+              <w:jc w:val="center"/>
+            </w:pPr>
+            <w:proofErr w:type="spellStart"/>
+            <w:r>
+              <w:t>logui</w:t>
+            </w:r>
+            <w:proofErr w:type="spellEnd"/>
+          </w:p>
+        </w:tc>
+        <w:tc>
+          <w:tcPr>
+            <w:tcW w:w="7166" w:type="dxa"/>
+          </w:tcPr>
+          <w:p>
+            <w:pPr>
+              <w:jc w:val="left"/>
+              <w:cnfStyle w:val="000000000000" w:firstRow="0" w:lastRow="0" w:firstColumn="0" w:lastColumn="0" w:oddVBand="0" w:evenVBand="0" w:oddHBand="0" w:evenHBand="0" w:firstRowFirstColumn="0" w:firstRowLastColumn="0" w:lastRowFirstColumn="0" w:lastRowLastColumn="0"/>
+              <w:rPr>
+                <w:rFonts w:ascii="Arial" w:hAnsi="Arial" w:cs="Arial"/>
+                <w:color w:val="3C4855"/>
+                <w:shd w:val="clear" w:color="auto" w:fill="F5F9FC"/>
+              </w:rPr>
+            </w:pPr>
+            <w:proofErr w:type="spellStart"/>
+            <w:r>
+              <w:t>logService</w:t>
+            </w:r>
+            <w:proofErr w:type="spellEnd"/>
+            <w:r>
+              <w:t xml:space="preserve">, </w:t>
+            </w:r>
+            <w:r>
+              <w:t>界面</w:t>
+            </w:r>
+            <w:proofErr w:type="gramStart"/>
+            <w:r>
+              <w:t>类库包</w:t>
+            </w:r>
+            <w:proofErr w:type="gramEnd"/>
+            <w:r>
+              <w:rPr>
+                <w:rFonts w:hint="eastAsia"/>
+              </w:rPr>
+              <w:t>,</w:t>
+            </w:r>
+            <w:proofErr w:type="spellStart"/>
+            <w:r>
+              <w:rPr>
+                <w:rFonts w:hint="eastAsia"/>
+              </w:rPr>
+              <w:t>vo</w:t>
+            </w:r>
+            <w:proofErr w:type="spellEnd"/>
+          </w:p>
+        </w:tc>
+      </w:tr>
+      <w:tr>
+        <w:trPr>
+          <w:trHeight w:val="413"/>
+        </w:trPr>
+        <w:tc>
+          <w:tcPr>
+            <w:cnfStyle w:val="001000000000" w:firstRow="0" w:lastRow="0" w:firstColumn="1" w:lastColumn="0" w:oddVBand="0" w:evenVBand="0" w:oddHBand="0" w:evenHBand="0" w:firstRowFirstColumn="0" w:firstRowLastColumn="0" w:lastRowFirstColumn="0" w:lastRowLastColumn="0"/>
+            <w:tcW w:w="2414" w:type="dxa"/>
+          </w:tcPr>
+          <w:p>
+            <w:pPr>
+              <w:widowControl/>
+              <w:tabs>
+                <w:tab w:val="left" w:pos="916"/>
+                <w:tab w:val="left" w:pos="1832"/>
+                <w:tab w:val="left" w:pos="2748"/>
+                <w:tab w:val="left" w:pos="3664"/>
+                <w:tab w:val="left" w:pos="4580"/>
+                <w:tab w:val="left" w:pos="5496"/>
+                <w:tab w:val="left" w:pos="6412"/>
+                <w:tab w:val="left" w:pos="7328"/>
+                <w:tab w:val="left" w:pos="8244"/>
+                <w:tab w:val="left" w:pos="9160"/>
+                <w:tab w:val="left" w:pos="10076"/>
+                <w:tab w:val="left" w:pos="10992"/>
+                <w:tab w:val="left" w:pos="11908"/>
+                <w:tab w:val="left" w:pos="12824"/>
+                <w:tab w:val="left" w:pos="13740"/>
+                <w:tab w:val="left" w:pos="14656"/>
+              </w:tabs>
+              <w:spacing w:line="324" w:lineRule="atLeast"/>
+              <w:jc w:val="center"/>
+            </w:pPr>
+            <w:proofErr w:type="spellStart"/>
+            <w:r>
+              <w:t>logService</w:t>
+            </w:r>
+            <w:proofErr w:type="spellEnd"/>
+          </w:p>
+        </w:tc>
+        <w:tc>
+          <w:tcPr>
+            <w:tcW w:w="7166" w:type="dxa"/>
+          </w:tcPr>
+          <w:p>
+            <w:pPr>
+              <w:jc w:val="left"/>
+              <w:cnfStyle w:val="000000000000" w:firstRow="0" w:lastRow="0" w:firstColumn="0" w:lastColumn="0" w:oddVBand="0" w:evenVBand="0" w:oddHBand="0" w:evenHBand="0" w:firstRowFirstColumn="0" w:firstRowLastColumn="0" w:lastRowFirstColumn="0" w:lastRowLastColumn="0"/>
+              <w:rPr>
+                <w:rFonts w:ascii="Arial" w:hAnsi="Arial" w:cs="Arial"/>
+                <w:color w:val="3C4855"/>
+                <w:shd w:val="clear" w:color="auto" w:fill="F5F9FC"/>
+              </w:rPr>
+            </w:pPr>
+            <w:r>
+              <w:rPr>
+                <w:rFonts w:ascii="Arial" w:hAnsi="Arial" w:cs="Arial" w:hint="eastAsia"/>
+                <w:color w:val="3C4855"/>
+                <w:shd w:val="clear" w:color="auto" w:fill="F5F9FC"/>
+              </w:rPr>
+              <w:t>/</w:t>
+            </w:r>
+          </w:p>
+        </w:tc>
+      </w:tr>
+      <w:tr>
+        <w:trPr>
+          <w:trHeight w:val="413"/>
+        </w:trPr>
+        <w:tc>
+          <w:tcPr>
+            <w:cnfStyle w:val="001000000000" w:firstRow="0" w:lastRow="0" w:firstColumn="1" w:lastColumn="0" w:oddVBand="0" w:evenVBand="0" w:oddHBand="0" w:evenHBand="0" w:firstRowFirstColumn="0" w:firstRowLastColumn="0" w:lastRowFirstColumn="0" w:lastRowLastColumn="0"/>
+            <w:tcW w:w="2414" w:type="dxa"/>
+          </w:tcPr>
+          <w:p>
+            <w:pPr>
+              <w:widowControl/>
+              <w:tabs>
+                <w:tab w:val="left" w:pos="916"/>
+                <w:tab w:val="left" w:pos="1832"/>
+                <w:tab w:val="left" w:pos="2748"/>
+                <w:tab w:val="left" w:pos="3664"/>
+                <w:tab w:val="left" w:pos="4580"/>
+                <w:tab w:val="left" w:pos="5496"/>
+                <w:tab w:val="left" w:pos="6412"/>
+                <w:tab w:val="left" w:pos="7328"/>
+                <w:tab w:val="left" w:pos="8244"/>
+                <w:tab w:val="left" w:pos="9160"/>
+                <w:tab w:val="left" w:pos="10076"/>
+                <w:tab w:val="left" w:pos="10992"/>
+                <w:tab w:val="left" w:pos="11908"/>
+                <w:tab w:val="left" w:pos="12824"/>
+                <w:tab w:val="left" w:pos="13740"/>
+                <w:tab w:val="left" w:pos="14656"/>
+              </w:tabs>
+              <w:spacing w:line="324" w:lineRule="atLeast"/>
+              <w:jc w:val="center"/>
+            </w:pPr>
+            <w:proofErr w:type="spellStart"/>
+            <w:r>
+              <w:t>logbl</w:t>
+            </w:r>
+            <w:proofErr w:type="spellEnd"/>
+          </w:p>
+        </w:tc>
+        <w:tc>
+          <w:tcPr>
+            <w:tcW w:w="7166" w:type="dxa"/>
+          </w:tcPr>
+          <w:p>
+            <w:pPr>
+              <w:jc w:val="left"/>
+              <w:cnfStyle w:val="000000000000" w:firstRow="0" w:lastRow="0" w:firstColumn="0" w:lastColumn="0" w:oddVBand="0" w:evenVBand="0" w:oddHBand="0" w:evenHBand="0" w:firstRowFirstColumn="0" w:firstRowLastColumn="0" w:lastRowFirstColumn="0" w:lastRowLastColumn="0"/>
+              <w:rPr>
+                <w:rFonts w:ascii="Arial" w:hAnsi="Arial" w:cs="Arial"/>
+                <w:color w:val="3C4855"/>
+                <w:shd w:val="clear" w:color="auto" w:fill="F5F9FC"/>
+              </w:rPr>
+            </w:pPr>
+            <w:proofErr w:type="spellStart"/>
+            <w:r>
+              <w:t>logService</w:t>
+            </w:r>
+            <w:proofErr w:type="spellEnd"/>
+            <w:r>
+              <w:t>,</w:t>
+            </w:r>
+            <w:r>
+              <w:t xml:space="preserve"> </w:t>
+            </w:r>
+            <w:proofErr w:type="spellStart"/>
+            <w:r>
+              <w:t>transpotDataService</w:t>
+            </w:r>
+            <w:proofErr w:type="spellEnd"/>
+            <w:r>
+              <w:t>,</w:t>
+            </w:r>
+            <w:r>
+              <w:t xml:space="preserve"> </w:t>
+            </w:r>
+            <w:proofErr w:type="spellStart"/>
+            <w:r>
+              <w:t>receiveDataService</w:t>
+            </w:r>
+            <w:proofErr w:type="spellEnd"/>
+            <w:r>
+              <w:t>,</w:t>
+            </w:r>
+            <w:r>
+              <w:t xml:space="preserve"> </w:t>
+            </w:r>
+            <w:proofErr w:type="spellStart"/>
+            <w:r>
+              <w:t>deliverDataService</w:t>
+            </w:r>
+            <w:proofErr w:type="spellEnd"/>
+            <w:r>
+              <w:t>,</w:t>
+            </w:r>
+            <w:r>
+              <w:t xml:space="preserve"> </w:t>
+            </w:r>
+            <w:proofErr w:type="spellStart"/>
+            <w:r>
+              <w:t>orderDataService</w:t>
+            </w:r>
+            <w:proofErr w:type="spellEnd"/>
+            <w:r>
+              <w:t>,</w:t>
+            </w:r>
+            <w:r>
+              <w:t xml:space="preserve"> </w:t>
+            </w:r>
+            <w:proofErr w:type="spellStart"/>
+            <w:r>
+              <w:t>storeDataService</w:t>
+            </w:r>
+            <w:proofErr w:type="spellEnd"/>
+            <w:r>
+              <w:t>,</w:t>
+            </w:r>
+            <w:r>
+              <w:t xml:space="preserve"> </w:t>
+            </w:r>
+            <w:proofErr w:type="spellStart"/>
+            <w:r>
+              <w:t>finance</w:t>
+            </w:r>
+            <w:r>
+              <w:t>DataService</w:t>
+            </w:r>
+            <w:proofErr w:type="spellEnd"/>
+            <w:r>
+              <w:t xml:space="preserve"> ,</w:t>
+            </w:r>
+            <w:proofErr w:type="spellStart"/>
+            <w:r>
+              <w:t>po</w:t>
+            </w:r>
+            <w:proofErr w:type="spellEnd"/>
+          </w:p>
+        </w:tc>
+      </w:tr>
+      <w:tr>
+        <w:trPr>
+          <w:trHeight w:val="413"/>
+        </w:trPr>
+        <w:tc>
+          <w:tcPr>
+            <w:cnfStyle w:val="001000000000" w:firstRow="0" w:lastRow="0" w:firstColumn="1" w:lastColumn="0" w:oddVBand="0" w:evenVBand="0" w:oddHBand="0" w:evenHBand="0" w:firstRowFirstColumn="0" w:firstRowLastColumn="0" w:lastRowFirstColumn="0" w:lastRowLastColumn="0"/>
+            <w:tcW w:w="2414" w:type="dxa"/>
+          </w:tcPr>
+          <w:p>
+            <w:pPr>
+              <w:widowControl/>
+              <w:tabs>
+                <w:tab w:val="left" w:pos="916"/>
+                <w:tab w:val="left" w:pos="1832"/>
+                <w:tab w:val="left" w:pos="2748"/>
+                <w:tab w:val="left" w:pos="3664"/>
+                <w:tab w:val="left" w:pos="4580"/>
+                <w:tab w:val="left" w:pos="5496"/>
+                <w:tab w:val="left" w:pos="6412"/>
+                <w:tab w:val="left" w:pos="7328"/>
+                <w:tab w:val="left" w:pos="8244"/>
+                <w:tab w:val="left" w:pos="9160"/>
+                <w:tab w:val="left" w:pos="10076"/>
+                <w:tab w:val="left" w:pos="10992"/>
+                <w:tab w:val="left" w:pos="11908"/>
+                <w:tab w:val="left" w:pos="12824"/>
+                <w:tab w:val="left" w:pos="13740"/>
+                <w:tab w:val="left" w:pos="14656"/>
+              </w:tabs>
+              <w:spacing w:line="324" w:lineRule="atLeast"/>
+              <w:jc w:val="center"/>
+            </w:pPr>
+            <w:proofErr w:type="spellStart"/>
+            <w:r>
+              <w:lastRenderedPageBreak/>
+              <w:t>examineui</w:t>
+            </w:r>
+            <w:proofErr w:type="spellEnd"/>
+          </w:p>
+        </w:tc>
+        <w:tc>
+          <w:tcPr>
+            <w:tcW w:w="7166" w:type="dxa"/>
+          </w:tcPr>
+          <w:p>
+            <w:pPr>
+              <w:jc w:val="left"/>
+              <w:cnfStyle w:val="000000000000" w:firstRow="0" w:lastRow="0" w:firstColumn="0" w:lastColumn="0" w:oddVBand="0" w:evenVBand="0" w:oddHBand="0" w:evenHBand="0" w:firstRowFirstColumn="0" w:firstRowLastColumn="0" w:lastRowFirstColumn="0" w:lastRowLastColumn="0"/>
+              <w:rPr>
+                <w:rFonts w:ascii="Arial" w:hAnsi="Arial" w:cs="Arial"/>
+                <w:color w:val="3C4855"/>
+                <w:shd w:val="clear" w:color="auto" w:fill="F5F9FC"/>
+              </w:rPr>
+            </w:pPr>
+            <w:proofErr w:type="spellStart"/>
+            <w:r>
+              <w:t>examineblService</w:t>
+            </w:r>
+            <w:proofErr w:type="spellEnd"/>
+            <w:r>
+              <w:t xml:space="preserve">, </w:t>
+            </w:r>
+            <w:r>
+              <w:t>界面</w:t>
+            </w:r>
+            <w:proofErr w:type="gramStart"/>
+            <w:r>
+              <w:t>类库包</w:t>
+            </w:r>
+            <w:proofErr w:type="gramEnd"/>
+            <w:r>
+              <w:rPr>
+                <w:rFonts w:hint="eastAsia"/>
+              </w:rPr>
+              <w:t>,</w:t>
+            </w:r>
+            <w:proofErr w:type="spellStart"/>
+            <w:r>
+              <w:rPr>
+                <w:rFonts w:hint="eastAsia"/>
+              </w:rPr>
+              <w:t>vo</w:t>
+            </w:r>
+            <w:proofErr w:type="spellEnd"/>
+          </w:p>
+        </w:tc>
+      </w:tr>
+      <w:tr>
+        <w:trPr>
+          <w:trHeight w:val="413"/>
+        </w:trPr>
+        <w:tc>
+          <w:tcPr>
+            <w:cnfStyle w:val="001000000000" w:firstRow="0" w:lastRow="0" w:firstColumn="1" w:lastColumn="0" w:oddVBand="0" w:evenVBand="0" w:oddHBand="0" w:evenHBand="0" w:firstRowFirstColumn="0" w:firstRowLastColumn="0" w:lastRowFirstColumn="0" w:lastRowLastColumn="0"/>
+            <w:tcW w:w="2414" w:type="dxa"/>
+          </w:tcPr>
+          <w:p>
+            <w:pPr>
+              <w:widowControl/>
+              <w:tabs>
+                <w:tab w:val="left" w:pos="916"/>
+                <w:tab w:val="left" w:pos="1832"/>
+                <w:tab w:val="left" w:pos="2748"/>
+                <w:tab w:val="left" w:pos="3664"/>
+                <w:tab w:val="left" w:pos="4580"/>
+                <w:tab w:val="left" w:pos="5496"/>
+                <w:tab w:val="left" w:pos="6412"/>
+                <w:tab w:val="left" w:pos="7328"/>
+                <w:tab w:val="left" w:pos="8244"/>
+                <w:tab w:val="left" w:pos="9160"/>
+                <w:tab w:val="left" w:pos="10076"/>
+                <w:tab w:val="left" w:pos="10992"/>
+                <w:tab w:val="left" w:pos="11908"/>
+                <w:tab w:val="left" w:pos="12824"/>
+                <w:tab w:val="left" w:pos="13740"/>
+                <w:tab w:val="left" w:pos="14656"/>
+              </w:tabs>
+              <w:spacing w:line="324" w:lineRule="atLeast"/>
+              <w:jc w:val="center"/>
+            </w:pPr>
+            <w:proofErr w:type="spellStart"/>
+            <w:r>
+              <w:t>examineblService</w:t>
+            </w:r>
+            <w:proofErr w:type="spellEnd"/>
+          </w:p>
+        </w:tc>
+        <w:tc>
+          <w:tcPr>
+            <w:tcW w:w="7166" w:type="dxa"/>
+          </w:tcPr>
+          <w:p>
+            <w:pPr>
+              <w:jc w:val="left"/>
+              <w:cnfStyle w:val="000000000000" w:firstRow="0" w:lastRow="0" w:firstColumn="0" w:lastColumn="0" w:oddVBand="0" w:evenVBand="0" w:oddHBand="0" w:evenHBand="0" w:firstRowFirstColumn="0" w:firstRowLastColumn="0" w:lastRowFirstColumn="0" w:lastRowLastColumn="0"/>
+              <w:rPr>
+                <w:rFonts w:ascii="Arial" w:hAnsi="Arial" w:cs="Arial"/>
+                <w:color w:val="3C4855"/>
+                <w:shd w:val="clear" w:color="auto" w:fill="F5F9FC"/>
+              </w:rPr>
+            </w:pPr>
+            <w:r>
+              <w:rPr>
+                <w:rFonts w:ascii="Arial" w:hAnsi="Arial" w:cs="Arial"/>
+                <w:color w:val="3C4855"/>
+                <w:shd w:val="clear" w:color="auto" w:fill="F5F9FC"/>
+              </w:rPr>
+              <w:t xml:space="preserve">JAVA </w:t>
+            </w:r>
+            <w:proofErr w:type="spellStart"/>
+            <w:r>
+              <w:rPr>
+                <w:rFonts w:ascii="Arial" w:hAnsi="Arial" w:cs="Arial"/>
+                <w:color w:val="3C4855"/>
+                <w:shd w:val="clear" w:color="auto" w:fill="F5F9FC"/>
+              </w:rPr>
+              <w:t>RMI,po</w:t>
+            </w:r>
+            <w:proofErr w:type="spellEnd"/>
+          </w:p>
+        </w:tc>
+      </w:tr>
+      <w:tr>
+        <w:trPr>
+          <w:trHeight w:val="413"/>
+        </w:trPr>
+        <w:tc>
+          <w:tcPr>
+            <w:cnfStyle w:val="001000000000" w:firstRow="0" w:lastRow="0" w:firstColumn="1" w:lastColumn="0" w:oddVBand="0" w:evenVBand="0" w:oddHBand="0" w:evenHBand="0" w:firstRowFirstColumn="0" w:firstRowLastColumn="0" w:lastRowFirstColumn="0" w:lastRowLastColumn="0"/>
+            <w:tcW w:w="2414" w:type="dxa"/>
+          </w:tcPr>
+          <w:p>
+            <w:pPr>
+              <w:widowControl/>
+              <w:tabs>
+                <w:tab w:val="left" w:pos="916"/>
+                <w:tab w:val="left" w:pos="1832"/>
+                <w:tab w:val="left" w:pos="2748"/>
+                <w:tab w:val="left" w:pos="3664"/>
+                <w:tab w:val="left" w:pos="4580"/>
+                <w:tab w:val="left" w:pos="5496"/>
+                <w:tab w:val="left" w:pos="6412"/>
+                <w:tab w:val="left" w:pos="7328"/>
+                <w:tab w:val="left" w:pos="8244"/>
+                <w:tab w:val="left" w:pos="9160"/>
+                <w:tab w:val="left" w:pos="10076"/>
+                <w:tab w:val="left" w:pos="10992"/>
+                <w:tab w:val="left" w:pos="11908"/>
+                <w:tab w:val="left" w:pos="12824"/>
+                <w:tab w:val="left" w:pos="13740"/>
+                <w:tab w:val="left" w:pos="14656"/>
+              </w:tabs>
+              <w:spacing w:line="324" w:lineRule="atLeast"/>
+              <w:jc w:val="center"/>
+            </w:pPr>
+            <w:proofErr w:type="spellStart"/>
+            <w:r>
+              <w:t>examinebl</w:t>
+            </w:r>
+            <w:proofErr w:type="spellEnd"/>
+          </w:p>
+        </w:tc>
+        <w:tc>
+          <w:tcPr>
+            <w:tcW w:w="7166" w:type="dxa"/>
+          </w:tcPr>
+          <w:p>
+            <w:pPr>
+              <w:jc w:val="left"/>
+              <w:cnfStyle w:val="000000000000" w:firstRow="0" w:lastRow="0" w:firstColumn="0" w:lastColumn="0" w:oddVBand="0" w:evenVBand="0" w:oddHBand="0" w:evenHBand="0" w:firstRowFirstColumn="0" w:firstRowLastColumn="0" w:lastRowFirstColumn="0" w:lastRowLastColumn="0"/>
+              <w:rPr>
+                <w:rFonts w:ascii="Arial" w:hAnsi="Arial" w:cs="Arial"/>
+                <w:color w:val="3C4855"/>
+                <w:shd w:val="clear" w:color="auto" w:fill="F5F9FC"/>
+              </w:rPr>
+            </w:pPr>
+            <w:r>
+              <w:rPr>
+                <w:rFonts w:ascii="Arial" w:hAnsi="Arial" w:cs="Arial"/>
+                <w:color w:val="3C4855"/>
+                <w:shd w:val="clear" w:color="auto" w:fill="F5F9FC"/>
+              </w:rPr>
+              <w:t>JAVA RMI,</w:t>
+            </w:r>
+            <w:r>
+              <w:t xml:space="preserve"> </w:t>
+            </w:r>
+            <w:proofErr w:type="spellStart"/>
+            <w:r>
+              <w:t>examinebl</w:t>
+            </w:r>
+            <w:r>
+              <w:t>Impl</w:t>
+            </w:r>
+            <w:proofErr w:type="spellEnd"/>
+            <w:r>
+              <w:rPr>
+                <w:rFonts w:ascii="Arial" w:hAnsi="Arial" w:cs="Arial"/>
+                <w:color w:val="3C4855"/>
+                <w:shd w:val="clear" w:color="auto" w:fill="F5F9FC"/>
+              </w:rPr>
+              <w:t xml:space="preserve"> ,</w:t>
+            </w:r>
+            <w:proofErr w:type="spellStart"/>
+            <w:r>
+              <w:rPr>
+                <w:rFonts w:ascii="Arial" w:hAnsi="Arial" w:cs="Arial"/>
+                <w:color w:val="3C4855"/>
+                <w:shd w:val="clear" w:color="auto" w:fill="F5F9FC"/>
+              </w:rPr>
+              <w:t>po</w:t>
+            </w:r>
+            <w:proofErr w:type="spellEnd"/>
+          </w:p>
+        </w:tc>
+      </w:tr>
+      <w:tr>
+        <w:trPr>
+          <w:trHeight w:val="413"/>
+        </w:trPr>
+        <w:tc>
+          <w:tcPr>
+            <w:cnfStyle w:val="001000000000" w:firstRow="0" w:lastRow="0" w:firstColumn="1" w:lastColumn="0" w:oddVBand="0" w:evenVBand="0" w:oddHBand="0" w:evenHBand="0" w:firstRowFirstColumn="0" w:firstRowLastColumn="0" w:lastRowFirstColumn="0" w:lastRowLastColumn="0"/>
+            <w:tcW w:w="2414" w:type="dxa"/>
+          </w:tcPr>
+          <w:p>
+            <w:pPr>
+              <w:widowControl/>
+              <w:tabs>
+                <w:tab w:val="left" w:pos="916"/>
+                <w:tab w:val="left" w:pos="1832"/>
+                <w:tab w:val="left" w:pos="2748"/>
+                <w:tab w:val="left" w:pos="3664"/>
+                <w:tab w:val="left" w:pos="4580"/>
+                <w:tab w:val="left" w:pos="5496"/>
+                <w:tab w:val="left" w:pos="6412"/>
+                <w:tab w:val="left" w:pos="7328"/>
+                <w:tab w:val="left" w:pos="8244"/>
+                <w:tab w:val="left" w:pos="9160"/>
+                <w:tab w:val="left" w:pos="10076"/>
+                <w:tab w:val="left" w:pos="10992"/>
+                <w:tab w:val="left" w:pos="11908"/>
+                <w:tab w:val="left" w:pos="12824"/>
+                <w:tab w:val="left" w:pos="13740"/>
+                <w:tab w:val="left" w:pos="14656"/>
+              </w:tabs>
+              <w:spacing w:line="324" w:lineRule="atLeast"/>
+              <w:jc w:val="center"/>
+            </w:pPr>
+            <w:proofErr w:type="spellStart"/>
+            <w:r>
+              <w:t>examinebl</w:t>
+            </w:r>
+            <w:r>
+              <w:t>Impl</w:t>
+            </w:r>
+            <w:proofErr w:type="spellEnd"/>
+          </w:p>
+        </w:tc>
+        <w:tc>
+          <w:tcPr>
+            <w:tcW w:w="7166" w:type="dxa"/>
+          </w:tcPr>
+          <w:p>
+            <w:pPr>
+              <w:jc w:val="left"/>
+              <w:cnfStyle w:val="000000000000" w:firstRow="0" w:lastRow="0" w:firstColumn="0" w:lastColumn="0" w:oddVBand="0" w:evenVBand="0" w:oddHBand="0" w:evenHBand="0" w:firstRowFirstColumn="0" w:firstRowLastColumn="0" w:lastRowFirstColumn="0" w:lastRowLastColumn="0"/>
+              <w:rPr>
+                <w:rFonts w:ascii="Arial" w:hAnsi="Arial" w:cs="Arial"/>
+                <w:color w:val="3C4855"/>
+                <w:shd w:val="clear" w:color="auto" w:fill="F5F9FC"/>
+              </w:rPr>
+            </w:pPr>
+            <w:proofErr w:type="spellStart"/>
+            <w:r>
+              <w:t>transportDataService</w:t>
+            </w:r>
+            <w:proofErr w:type="spellEnd"/>
+            <w:r>
+              <w:t>,</w:t>
+            </w:r>
+            <w:r>
+              <w:t xml:space="preserve"> </w:t>
+            </w:r>
+            <w:proofErr w:type="spellStart"/>
+            <w:r>
+              <w:t>receiveDataService</w:t>
+            </w:r>
+            <w:proofErr w:type="spellEnd"/>
+            <w:r>
+              <w:t>,</w:t>
+            </w:r>
+            <w:r>
+              <w:t xml:space="preserve"> </w:t>
+            </w:r>
+            <w:proofErr w:type="spellStart"/>
+            <w:r>
+              <w:t>deliverDataService</w:t>
+            </w:r>
+            <w:proofErr w:type="spellEnd"/>
+            <w:r>
+              <w:t>,</w:t>
+            </w:r>
+            <w:r>
+              <w:t xml:space="preserve"> </w:t>
+            </w:r>
+            <w:proofErr w:type="spellStart"/>
+            <w:r>
+              <w:t>orderDataService</w:t>
+            </w:r>
+            <w:proofErr w:type="spellEnd"/>
+            <w:r>
+              <w:t>,</w:t>
+            </w:r>
+            <w:r>
+              <w:t xml:space="preserve"> </w:t>
+            </w:r>
+            <w:proofErr w:type="spellStart"/>
+            <w:r>
+              <w:t>storeDataService</w:t>
+            </w:r>
+            <w:proofErr w:type="spellEnd"/>
+            <w:r>
+              <w:t>,</w:t>
+            </w:r>
+            <w:r>
+              <w:t xml:space="preserve"> </w:t>
+            </w:r>
+            <w:proofErr w:type="spellStart"/>
+            <w:r>
+              <w:t>finance</w:t>
+            </w:r>
+            <w:r>
+              <w:t>DataService</w:t>
+            </w:r>
+            <w:r>
+              <w:t>,po</w:t>
+            </w:r>
+            <w:proofErr w:type="spellEnd"/>
+          </w:p>
+        </w:tc>
+      </w:tr>
+      <w:tr>
+        <w:trPr>
+          <w:trHeight w:val="413"/>
+        </w:trPr>
+        <w:tc>
+          <w:tcPr>
+            <w:cnfStyle w:val="001000000000" w:firstRow="0" w:lastRow="0" w:firstColumn="1" w:lastColumn="0" w:oddVBand="0" w:evenVBand="0" w:oddHBand="0" w:evenHBand="0" w:firstRowFirstColumn="0" w:firstRowLastColumn="0" w:lastRowFirstColumn="0" w:lastRowLastColumn="0"/>
+            <w:tcW w:w="2414" w:type="dxa"/>
+          </w:tcPr>
+          <w:p>
+            <w:pPr>
+              <w:widowControl/>
+              <w:tabs>
+                <w:tab w:val="left" w:pos="916"/>
+                <w:tab w:val="left" w:pos="1832"/>
+                <w:tab w:val="left" w:pos="2748"/>
+                <w:tab w:val="left" w:pos="3664"/>
+                <w:tab w:val="left" w:pos="4580"/>
+                <w:tab w:val="left" w:pos="5496"/>
+                <w:tab w:val="left" w:pos="6412"/>
+                <w:tab w:val="left" w:pos="7328"/>
+                <w:tab w:val="left" w:pos="8244"/>
+                <w:tab w:val="left" w:pos="9160"/>
+                <w:tab w:val="left" w:pos="10076"/>
+                <w:tab w:val="left" w:pos="10992"/>
+                <w:tab w:val="left" w:pos="11908"/>
+                <w:tab w:val="left" w:pos="12824"/>
+                <w:tab w:val="left" w:pos="13740"/>
+                <w:tab w:val="left" w:pos="14656"/>
+              </w:tabs>
+              <w:spacing w:line="324" w:lineRule="atLeast"/>
+              <w:jc w:val="center"/>
+            </w:pPr>
+            <w:proofErr w:type="spellStart"/>
+            <w:r>
+              <w:t>formatCheckService</w:t>
+            </w:r>
+            <w:proofErr w:type="spellEnd"/>
+          </w:p>
+        </w:tc>
+        <w:tc>
+          <w:tcPr>
+            <w:tcW w:w="7166" w:type="dxa"/>
+          </w:tcPr>
+          <w:p>
+            <w:pPr>
+              <w:jc w:val="left"/>
+              <w:cnfStyle w:val="000000000000" w:firstRow="0" w:lastRow="0" w:firstColumn="0" w:lastColumn="0" w:oddVBand="0" w:evenVBand="0" w:oddHBand="0" w:evenHBand="0" w:firstRowFirstColumn="0" w:firstRowLastColumn="0" w:lastRowFirstColumn="0" w:lastRowLastColumn="0"/>
+              <w:rPr>
+                <w:rFonts w:ascii="Arial" w:hAnsi="Arial" w:cs="Arial"/>
+                <w:color w:val="3C4855"/>
+                <w:shd w:val="clear" w:color="auto" w:fill="F5F9FC"/>
+              </w:rPr>
+            </w:pPr>
+            <w:proofErr w:type="spellStart"/>
+            <w:r>
+              <w:t>formatCheckImpl</w:t>
+            </w:r>
+            <w:proofErr w:type="spellEnd"/>
+          </w:p>
+        </w:tc>
+      </w:tr>
+      <w:tr>
+        <w:trPr>
+          <w:trHeight w:val="413"/>
+        </w:trPr>
+        <w:tc>
+          <w:tcPr>
+            <w:cnfStyle w:val="001000000000" w:firstRow="0" w:lastRow="0" w:firstColumn="1" w:lastColumn="0" w:oddVBand="0" w:evenVBand="0" w:oddHBand="0" w:evenHBand="0" w:firstRowFirstColumn="0" w:firstRowLastColumn="0" w:lastRowFirstColumn="0" w:lastRowLastColumn="0"/>
+            <w:tcW w:w="2414" w:type="dxa"/>
+          </w:tcPr>
+          <w:p>
+            <w:pPr>
+              <w:widowControl/>
+              <w:tabs>
+                <w:tab w:val="left" w:pos="916"/>
+                <w:tab w:val="left" w:pos="1832"/>
+                <w:tab w:val="left" w:pos="2748"/>
+                <w:tab w:val="left" w:pos="3664"/>
+                <w:tab w:val="left" w:pos="4580"/>
+                <w:tab w:val="left" w:pos="5496"/>
+                <w:tab w:val="left" w:pos="6412"/>
+                <w:tab w:val="left" w:pos="7328"/>
+                <w:tab w:val="left" w:pos="8244"/>
+                <w:tab w:val="left" w:pos="9160"/>
+                <w:tab w:val="left" w:pos="10076"/>
+                <w:tab w:val="left" w:pos="10992"/>
+                <w:tab w:val="left" w:pos="11908"/>
+                <w:tab w:val="left" w:pos="12824"/>
+                <w:tab w:val="left" w:pos="13740"/>
+                <w:tab w:val="left" w:pos="14656"/>
+              </w:tabs>
+              <w:spacing w:line="324" w:lineRule="atLeast"/>
+              <w:jc w:val="center"/>
+            </w:pPr>
+            <w:proofErr w:type="spellStart"/>
+            <w:r>
+              <w:t>formatCheckImpl</w:t>
+            </w:r>
+            <w:proofErr w:type="spellEnd"/>
+          </w:p>
+        </w:tc>
+        <w:tc>
+          <w:tcPr>
+            <w:tcW w:w="7166" w:type="dxa"/>
+          </w:tcPr>
+          <w:p>
+            <w:pPr>
+              <w:jc w:val="left"/>
+              <w:cnfStyle w:val="000000000000" w:firstRow="0" w:lastRow="0" w:firstColumn="0" w:lastColumn="0" w:oddVBand="0" w:evenVBand="0" w:oddHBand="0" w:evenHBand="0" w:firstRowFirstColumn="0" w:firstRowLastColumn="0" w:lastRowFirstColumn="0" w:lastRowLastColumn="0"/>
+              <w:rPr>
+                <w:rFonts w:ascii="Arial" w:hAnsi="Arial" w:cs="Arial"/>
+                <w:color w:val="3C4855"/>
+                <w:shd w:val="clear" w:color="auto" w:fill="F5F9FC"/>
+              </w:rPr>
+            </w:pPr>
+            <w:proofErr w:type="spellStart"/>
+            <w:r>
+              <w:t>transpotDataService</w:t>
+            </w:r>
+            <w:proofErr w:type="spellEnd"/>
+            <w:r>
+              <w:t>,</w:t>
+            </w:r>
+            <w:r>
+              <w:t xml:space="preserve"> </w:t>
+            </w:r>
+            <w:proofErr w:type="spellStart"/>
+            <w:r>
+              <w:t>receiveDataService</w:t>
+            </w:r>
+            <w:proofErr w:type="spellEnd"/>
+            <w:r>
+              <w:t>,</w:t>
+            </w:r>
+            <w:r>
+              <w:t xml:space="preserve"> </w:t>
+            </w:r>
+            <w:proofErr w:type="spellStart"/>
+            <w:r>
+              <w:t>deliverDataService</w:t>
+            </w:r>
+            <w:proofErr w:type="spellEnd"/>
+            <w:r>
+              <w:t>,</w:t>
+            </w:r>
+            <w:r>
+              <w:t xml:space="preserve"> </w:t>
+            </w:r>
+            <w:proofErr w:type="spellStart"/>
+            <w:r>
+              <w:t>orderDataService</w:t>
+            </w:r>
+            <w:proofErr w:type="spellEnd"/>
+            <w:r>
+              <w:t>,</w:t>
+            </w:r>
+            <w:r>
+              <w:t xml:space="preserve"> </w:t>
+            </w:r>
+            <w:proofErr w:type="spellStart"/>
+            <w:r>
+              <w:t>storeDataService</w:t>
+            </w:r>
+            <w:proofErr w:type="spellEnd"/>
+            <w:r>
+              <w:t>,</w:t>
+            </w:r>
+            <w:r>
+              <w:t xml:space="preserve"> </w:t>
+            </w:r>
+            <w:proofErr w:type="spellStart"/>
+            <w:r>
+              <w:t>finance</w:t>
+            </w:r>
+            <w:r>
+              <w:t>DataService</w:t>
+            </w:r>
+            <w:proofErr w:type="spellEnd"/>
+            <w:r>
+              <w:t xml:space="preserve"> ,</w:t>
+            </w:r>
+            <w:proofErr w:type="spellStart"/>
+            <w:r>
+              <w:t>po</w:t>
+            </w:r>
+            <w:proofErr w:type="spellEnd"/>
+          </w:p>
+        </w:tc>
+      </w:tr>
+      <w:tr>
+        <w:trPr>
+          <w:trHeight w:val="413"/>
+        </w:trPr>
+        <w:tc>
+          <w:tcPr>
+            <w:cnfStyle w:val="001000000000" w:firstRow="0" w:lastRow="0" w:firstColumn="1" w:lastColumn="0" w:oddVBand="0" w:evenVBand="0" w:oddHBand="0" w:evenHBand="0" w:firstRowFirstColumn="0" w:firstRowLastColumn="0" w:lastRowFirstColumn="0" w:lastRowLastColumn="0"/>
+            <w:tcW w:w="2414" w:type="dxa"/>
+          </w:tcPr>
+          <w:p>
+            <w:pPr>
+              <w:widowControl/>
+              <w:tabs>
+                <w:tab w:val="left" w:pos="916"/>
+                <w:tab w:val="left" w:pos="1832"/>
+                <w:tab w:val="left" w:pos="2748"/>
+                <w:tab w:val="left" w:pos="3664"/>
+                <w:tab w:val="left" w:pos="4580"/>
+                <w:tab w:val="left" w:pos="5496"/>
+                <w:tab w:val="left" w:pos="6412"/>
+                <w:tab w:val="left" w:pos="7328"/>
+                <w:tab w:val="left" w:pos="8244"/>
+                <w:tab w:val="left" w:pos="9160"/>
+                <w:tab w:val="left" w:pos="10076"/>
+                <w:tab w:val="left" w:pos="10992"/>
+                <w:tab w:val="left" w:pos="11908"/>
+                <w:tab w:val="left" w:pos="12824"/>
+                <w:tab w:val="left" w:pos="13740"/>
+                <w:tab w:val="left" w:pos="14656"/>
+              </w:tabs>
+              <w:spacing w:line="324" w:lineRule="atLeast"/>
+              <w:jc w:val="center"/>
+            </w:pPr>
+            <w:proofErr w:type="spellStart"/>
+            <w:r>
+              <w:rPr>
+                <w:rFonts w:hint="eastAsia"/>
+              </w:rPr>
+              <w:t>c</w:t>
+            </w:r>
+            <w:r>
+              <w:t>hatRemindService</w:t>
+            </w:r>
+            <w:proofErr w:type="spellEnd"/>
+          </w:p>
+        </w:tc>
+        <w:tc>
+          <w:tcPr>
+            <w:tcW w:w="7166" w:type="dxa"/>
+          </w:tcPr>
+          <w:p>
+            <w:pPr>
+              <w:jc w:val="left"/>
+              <w:cnfStyle w:val="000000000000" w:firstRow="0" w:lastRow="0" w:firstColumn="0" w:lastColumn="0" w:oddVBand="0" w:evenVBand="0" w:oddHBand="0" w:evenHBand="0" w:firstRowFirstColumn="0" w:firstRowLastColumn="0" w:lastRowFirstColumn="0" w:lastRowLastColumn="0"/>
+              <w:rPr>
+                <w:rFonts w:ascii="Arial" w:hAnsi="Arial" w:cs="Arial"/>
+                <w:color w:val="3C4855"/>
+                <w:shd w:val="clear" w:color="auto" w:fill="F5F9FC"/>
+              </w:rPr>
+            </w:pPr>
+            <w:r>
+              <w:rPr>
+                <w:rFonts w:ascii="Arial" w:hAnsi="Arial" w:cs="Arial"/>
+                <w:color w:val="3C4855"/>
+                <w:shd w:val="clear" w:color="auto" w:fill="F5F9FC"/>
+              </w:rPr>
+              <w:t xml:space="preserve">JAVA </w:t>
+            </w:r>
+            <w:proofErr w:type="spellStart"/>
+            <w:r>
+              <w:rPr>
+                <w:rFonts w:ascii="Arial" w:hAnsi="Arial" w:cs="Arial"/>
+                <w:color w:val="3C4855"/>
+                <w:shd w:val="clear" w:color="auto" w:fill="F5F9FC"/>
+              </w:rPr>
+              <w:t>RMI,po</w:t>
+            </w:r>
+            <w:proofErr w:type="spellEnd"/>
+          </w:p>
+        </w:tc>
+      </w:tr>
+      <w:tr>
+        <w:trPr>
+          <w:trHeight w:val="413"/>
+        </w:trPr>
+        <w:tc>
+          <w:tcPr>
+            <w:cnfStyle w:val="001000000000" w:firstRow="0" w:lastRow="0" w:firstColumn="1" w:lastColumn="0" w:oddVBand="0" w:evenVBand="0" w:oddHBand="0" w:evenHBand="0" w:firstRowFirstColumn="0" w:firstRowLastColumn="0" w:lastRowFirstColumn="0" w:lastRowLastColumn="0"/>
+            <w:tcW w:w="2414" w:type="dxa"/>
+          </w:tcPr>
+          <w:p>
+            <w:pPr>
+              <w:widowControl/>
+              <w:tabs>
+                <w:tab w:val="left" w:pos="916"/>
+                <w:tab w:val="left" w:pos="1832"/>
+                <w:tab w:val="left" w:pos="2748"/>
+                <w:tab w:val="left" w:pos="3664"/>
+                <w:tab w:val="left" w:pos="4580"/>
+                <w:tab w:val="left" w:pos="5496"/>
+                <w:tab w:val="left" w:pos="6412"/>
+                <w:tab w:val="left" w:pos="7328"/>
+                <w:tab w:val="left" w:pos="8244"/>
+                <w:tab w:val="left" w:pos="9160"/>
+                <w:tab w:val="left" w:pos="10076"/>
+                <w:tab w:val="left" w:pos="10992"/>
+                <w:tab w:val="left" w:pos="11908"/>
+                <w:tab w:val="left" w:pos="12824"/>
+                <w:tab w:val="left" w:pos="13740"/>
+                <w:tab w:val="left" w:pos="14656"/>
+              </w:tabs>
+              <w:spacing w:line="324" w:lineRule="atLeast"/>
+              <w:jc w:val="center"/>
+            </w:pPr>
+            <w:proofErr w:type="spellStart"/>
+            <w:r>
+              <w:rPr>
+                <w:rFonts w:hint="eastAsia"/>
+              </w:rPr>
+              <w:t>c</w:t>
+            </w:r>
+            <w:r>
+              <w:t>hatRemindImpl</w:t>
+            </w:r>
+            <w:proofErr w:type="spellEnd"/>
+          </w:p>
+        </w:tc>
+        <w:tc>
+          <w:tcPr>
+            <w:tcW w:w="7166" w:type="dxa"/>
+          </w:tcPr>
+          <w:p>
+            <w:pPr>
+              <w:jc w:val="left"/>
+              <w:cnfStyle w:val="000000000000" w:firstRow="0" w:lastRow="0" w:firstColumn="0" w:lastColumn="0" w:oddVBand="0" w:evenVBand="0" w:oddHBand="0" w:evenHBand="0" w:firstRowFirstColumn="0" w:firstRowLastColumn="0" w:lastRowFirstColumn="0" w:lastRowLastColumn="0"/>
+              <w:rPr>
+                <w:rFonts w:ascii="Arial" w:hAnsi="Arial" w:cs="Arial"/>
+                <w:color w:val="3C4855"/>
+                <w:shd w:val="clear" w:color="auto" w:fill="F5F9FC"/>
+              </w:rPr>
+            </w:pPr>
+          </w:p>
+        </w:tc>
+      </w:tr>
+      <w:tr>
+        <w:trPr>
+          <w:trHeight w:val="413"/>
+        </w:trPr>
+        <w:tc>
+          <w:tcPr>
+            <w:cnfStyle w:val="001000000000" w:firstRow="0" w:lastRow="0" w:firstColumn="1" w:lastColumn="0" w:oddVBand="0" w:evenVBand="0" w:oddHBand="0" w:evenHBand="0" w:firstRowFirstColumn="0" w:firstRowLastColumn="0" w:lastRowFirstColumn="0" w:lastRowLastColumn="0"/>
+            <w:tcW w:w="2414" w:type="dxa"/>
+          </w:tcPr>
+          <w:p>
+            <w:pPr>
+              <w:widowControl/>
+              <w:tabs>
+                <w:tab w:val="left" w:pos="916"/>
+                <w:tab w:val="left" w:pos="1832"/>
+                <w:tab w:val="left" w:pos="2748"/>
+                <w:tab w:val="left" w:pos="3664"/>
+                <w:tab w:val="left" w:pos="4580"/>
+                <w:tab w:val="left" w:pos="5496"/>
+                <w:tab w:val="left" w:pos="6412"/>
+                <w:tab w:val="left" w:pos="7328"/>
+                <w:tab w:val="left" w:pos="8244"/>
+                <w:tab w:val="left" w:pos="9160"/>
+                <w:tab w:val="left" w:pos="10076"/>
+                <w:tab w:val="left" w:pos="10992"/>
+                <w:tab w:val="left" w:pos="11908"/>
+                <w:tab w:val="left" w:pos="12824"/>
+                <w:tab w:val="left" w:pos="13740"/>
+                <w:tab w:val="left" w:pos="14656"/>
+              </w:tabs>
+              <w:spacing w:line="324" w:lineRule="atLeast"/>
+              <w:jc w:val="center"/>
+            </w:pPr>
+            <w:proofErr w:type="spellStart"/>
+            <w:r>
+              <w:rPr>
+                <w:rFonts w:hint="eastAsia"/>
+              </w:rPr>
+              <w:t>vo</w:t>
+            </w:r>
+            <w:proofErr w:type="spellEnd"/>
+          </w:p>
+        </w:tc>
+        <w:tc>
+          <w:tcPr>
+            <w:tcW w:w="7166" w:type="dxa"/>
+          </w:tcPr>
+          <w:p>
+            <w:pPr>
+              <w:jc w:val="left"/>
+              <w:cnfStyle w:val="000000000000" w:firstRow="0" w:lastRow="0" w:firstColumn="0" w:lastColumn="0" w:oddVBand="0" w:evenVBand="0" w:oddHBand="0" w:evenHBand="0" w:firstRowFirstColumn="0" w:firstRowLastColumn="0" w:lastRowFirstColumn="0" w:lastRowLastColumn="0"/>
+              <w:rPr>
+                <w:rFonts w:ascii="Arial" w:hAnsi="Arial" w:cs="Arial"/>
+                <w:color w:val="3C4855"/>
+                <w:shd w:val="clear" w:color="auto" w:fill="F5F9FC"/>
+              </w:rPr>
+            </w:pPr>
+          </w:p>
+        </w:tc>
+      </w:tr>
+      <w:tr>
+        <w:trPr>
+          <w:trHeight w:val="413"/>
+        </w:trPr>
+        <w:tc>
+          <w:tcPr>
+            <w:cnfStyle w:val="001000000000" w:firstRow="0" w:lastRow="0" w:firstColumn="1" w:lastColumn="0" w:oddVBand="0" w:evenVBand="0" w:oddHBand="0" w:evenHBand="0" w:firstRowFirstColumn="0" w:firstRowLastColumn="0" w:lastRowFirstColumn="0" w:lastRowLastColumn="0"/>
+            <w:tcW w:w="2414" w:type="dxa"/>
+          </w:tcPr>
+          <w:p>
+            <w:pPr>
+              <w:widowControl/>
+              <w:tabs>
+                <w:tab w:val="left" w:pos="916"/>
+                <w:tab w:val="left" w:pos="1832"/>
+                <w:tab w:val="left" w:pos="2748"/>
+                <w:tab w:val="left" w:pos="3664"/>
+                <w:tab w:val="left" w:pos="4580"/>
+                <w:tab w:val="left" w:pos="5496"/>
+                <w:tab w:val="left" w:pos="6412"/>
+                <w:tab w:val="left" w:pos="7328"/>
+                <w:tab w:val="left" w:pos="8244"/>
+                <w:tab w:val="left" w:pos="9160"/>
+                <w:tab w:val="left" w:pos="10076"/>
+                <w:tab w:val="left" w:pos="10992"/>
+                <w:tab w:val="left" w:pos="11908"/>
+                <w:tab w:val="left" w:pos="12824"/>
+                <w:tab w:val="left" w:pos="13740"/>
+                <w:tab w:val="left" w:pos="14656"/>
+              </w:tabs>
+              <w:spacing w:line="324" w:lineRule="atLeast"/>
+              <w:jc w:val="center"/>
+            </w:pPr>
+            <w:proofErr w:type="spellStart"/>
+            <w:r>
+              <w:rPr>
+                <w:rFonts w:hint="eastAsia"/>
+              </w:rPr>
+              <w:t>po</w:t>
+            </w:r>
+            <w:proofErr w:type="spellEnd"/>
+          </w:p>
+        </w:tc>
+        <w:tc>
+          <w:tcPr>
+            <w:tcW w:w="7166" w:type="dxa"/>
+          </w:tcPr>
+          <w:p>
+            <w:pPr>
+              <w:jc w:val="left"/>
+              <w:cnfStyle w:val="000000000000" w:firstRow="0" w:lastRow="0" w:firstColumn="0" w:lastColumn="0" w:oddVBand="0" w:evenVBand="0" w:oddHBand="0" w:evenHBand="0" w:firstRowFirstColumn="0" w:firstRowLastColumn="0" w:lastRowFirstColumn="0" w:lastRowLastColumn="0"/>
+              <w:rPr>
+                <w:rFonts w:ascii="Arial" w:hAnsi="Arial" w:cs="Arial"/>
+                <w:color w:val="3C4855"/>
+                <w:shd w:val="clear" w:color="auto" w:fill="F5F9FC"/>
+              </w:rPr>
+            </w:pPr>
+          </w:p>
+        </w:tc>
+      </w:tr>
+      <w:tr>
+        <w:trPr>
+          <w:trHeight w:val="413"/>
+        </w:trPr>
+        <w:tc>
+          <w:tcPr>
+            <w:cnfStyle w:val="001000000000" w:firstRow="0" w:lastRow="0" w:firstColumn="1" w:lastColumn="0" w:oddVBand="0" w:evenVBand="0" w:oddHBand="0" w:evenHBand="0" w:firstRowFirstColumn="0" w:firstRowLastColumn="0" w:lastRowFirstColumn="0" w:lastRowLastColumn="0"/>
+            <w:tcW w:w="2414" w:type="dxa"/>
+          </w:tcPr>
+          <w:p>
+            <w:pPr>
+              <w:widowControl/>
+              <w:tabs>
+                <w:tab w:val="left" w:pos="916"/>
+                <w:tab w:val="left" w:pos="1832"/>
+                <w:tab w:val="left" w:pos="2748"/>
+                <w:tab w:val="left" w:pos="3664"/>
+                <w:tab w:val="left" w:pos="4580"/>
+                <w:tab w:val="left" w:pos="5496"/>
+                <w:tab w:val="left" w:pos="6412"/>
+                <w:tab w:val="left" w:pos="7328"/>
+                <w:tab w:val="left" w:pos="8244"/>
+                <w:tab w:val="left" w:pos="9160"/>
+                <w:tab w:val="left" w:pos="10076"/>
+                <w:tab w:val="left" w:pos="10992"/>
+                <w:tab w:val="left" w:pos="11908"/>
+                <w:tab w:val="left" w:pos="12824"/>
+                <w:tab w:val="left" w:pos="13740"/>
+                <w:tab w:val="left" w:pos="14656"/>
+              </w:tabs>
+              <w:spacing w:line="324" w:lineRule="atLeast"/>
+              <w:jc w:val="center"/>
+              <w:rPr>
+                <w:rFonts w:hint="eastAsia"/>
+              </w:rPr>
+            </w:pPr>
+            <w:proofErr w:type="spellStart"/>
+            <w:r>
+              <w:t>utilitybl</w:t>
+            </w:r>
+            <w:proofErr w:type="spellEnd"/>
+          </w:p>
+        </w:tc>
+        <w:tc>
+          <w:tcPr>
+            <w:tcW w:w="7166" w:type="dxa"/>
+          </w:tcPr>
+          <w:p>
+            <w:pPr>
+              <w:jc w:val="left"/>
+              <w:cnfStyle w:val="000000000000" w:firstRow="0" w:lastRow="0" w:firstColumn="0" w:lastColumn="0" w:oddVBand="0" w:evenVBand="0" w:oddHBand="0" w:evenHBand="0" w:firstRowFirstColumn="0" w:firstRowLastColumn="0" w:lastRowFirstColumn="0" w:lastRowLastColumn="0"/>
+              <w:rPr>
+                <w:rFonts w:ascii="Arial" w:hAnsi="Arial" w:cs="Arial"/>
+                <w:color w:val="3C4855"/>
+                <w:shd w:val="clear" w:color="auto" w:fill="F5F9FC"/>
+              </w:rPr>
+            </w:pPr>
+          </w:p>
+        </w:tc>
+      </w:tr>
+      <w:tr>
+        <w:trPr>
+          <w:trHeight w:val="413"/>
+        </w:trPr>
+        <w:tc>
+          <w:tcPr>
+            <w:cnfStyle w:val="001000000000" w:firstRow="0" w:lastRow="0" w:firstColumn="1" w:lastColumn="0" w:oddVBand="0" w:evenVBand="0" w:oddHBand="0" w:evenHBand="0" w:firstRowFirstColumn="0" w:firstRowLastColumn="0" w:lastRowFirstColumn="0" w:lastRowLastColumn="0"/>
+            <w:tcW w:w="2414" w:type="dxa"/>
+          </w:tcPr>
+          <w:p>
+            <w:pPr>
+              <w:widowControl/>
+              <w:tabs>
+                <w:tab w:val="left" w:pos="916"/>
+                <w:tab w:val="left" w:pos="1832"/>
+                <w:tab w:val="left" w:pos="2748"/>
+                <w:tab w:val="left" w:pos="3664"/>
+                <w:tab w:val="left" w:pos="4580"/>
+                <w:tab w:val="left" w:pos="5496"/>
+                <w:tab w:val="left" w:pos="6412"/>
+                <w:tab w:val="left" w:pos="7328"/>
+                <w:tab w:val="left" w:pos="8244"/>
+                <w:tab w:val="left" w:pos="9160"/>
+                <w:tab w:val="left" w:pos="10076"/>
+                <w:tab w:val="left" w:pos="10992"/>
+                <w:tab w:val="left" w:pos="11908"/>
+                <w:tab w:val="left" w:pos="12824"/>
+                <w:tab w:val="left" w:pos="13740"/>
+                <w:tab w:val="left" w:pos="14656"/>
+              </w:tabs>
+              <w:spacing w:line="324" w:lineRule="atLeast"/>
+              <w:jc w:val="center"/>
+            </w:pPr>
+            <w:r>
+              <w:t>界面</w:t>
+            </w:r>
+            <w:proofErr w:type="gramStart"/>
+            <w:r>
+              <w:t>类库包</w:t>
+            </w:r>
+            <w:proofErr w:type="gramEnd"/>
+          </w:p>
+        </w:tc>
+        <w:tc>
+          <w:tcPr>
+            <w:tcW w:w="7166" w:type="dxa"/>
+          </w:tcPr>
+          <w:p>
+            <w:pPr>
+              <w:jc w:val="left"/>
+              <w:cnfStyle w:val="000000000000" w:firstRow="0" w:lastRow="0" w:firstColumn="0" w:lastColumn="0" w:oddVBand="0" w:evenVBand="0" w:oddHBand="0" w:evenHBand="0" w:firstRowFirstColumn="0" w:firstRowLastColumn="0" w:lastRowFirstColumn="0" w:lastRowLastColumn="0"/>
+              <w:rPr>
+                <w:rFonts w:ascii="Arial" w:hAnsi="Arial" w:cs="Arial"/>
+                <w:color w:val="3C4855"/>
+                <w:shd w:val="clear" w:color="auto" w:fill="F5F9FC"/>
+              </w:rPr>
+            </w:pPr>
+          </w:p>
+        </w:tc>
+      </w:tr>
+      <w:tr>
+        <w:trPr>
+          <w:trHeight w:val="413"/>
+        </w:trPr>
+        <w:tc>
+          <w:tcPr>
+            <w:cnfStyle w:val="001000000000" w:firstRow="0" w:lastRow="0" w:firstColumn="1" w:lastColumn="0" w:oddVBand="0" w:evenVBand="0" w:oddHBand="0" w:evenHBand="0" w:firstRowFirstColumn="0" w:firstRowLastColumn="0" w:lastRowFirstColumn="0" w:lastRowLastColumn="0"/>
+            <w:tcW w:w="2414" w:type="dxa"/>
+          </w:tcPr>
+          <w:p>
+            <w:pPr>
+              <w:widowControl/>
+              <w:tabs>
+                <w:tab w:val="left" w:pos="916"/>
+                <w:tab w:val="left" w:pos="1832"/>
+                <w:tab w:val="left" w:pos="2748"/>
+                <w:tab w:val="left" w:pos="3664"/>
+                <w:tab w:val="left" w:pos="4580"/>
+                <w:tab w:val="left" w:pos="5496"/>
+                <w:tab w:val="left" w:pos="6412"/>
+                <w:tab w:val="left" w:pos="7328"/>
+                <w:tab w:val="left" w:pos="8244"/>
+                <w:tab w:val="left" w:pos="9160"/>
+                <w:tab w:val="left" w:pos="10076"/>
+                <w:tab w:val="left" w:pos="10992"/>
+                <w:tab w:val="left" w:pos="11908"/>
+                <w:tab w:val="left" w:pos="12824"/>
+                <w:tab w:val="left" w:pos="13740"/>
+                <w:tab w:val="left" w:pos="14656"/>
+              </w:tabs>
+              <w:spacing w:line="324" w:lineRule="atLeast"/>
+              <w:jc w:val="center"/>
+            </w:pPr>
+            <w:r>
+              <w:rPr>
+                <w:rFonts w:hint="eastAsia"/>
+              </w:rPr>
+              <w:t>JAV RMI</w:t>
+            </w:r>
+          </w:p>
+        </w:tc>
+        <w:tc>
+          <w:tcPr>
+            <w:tcW w:w="7166" w:type="dxa"/>
+          </w:tcPr>
+          <w:p>
+            <w:pPr>
+              <w:jc w:val="left"/>
+              <w:cnfStyle w:val="000000000000" w:firstRow="0" w:lastRow="0" w:firstColumn="0" w:lastColumn="0" w:oddVBand="0" w:evenVBand="0" w:oddHBand="0" w:evenHBand="0" w:firstRowFirstColumn="0" w:firstRowLastColumn="0" w:lastRowFirstColumn="0" w:lastRowLastColumn="0"/>
+              <w:rPr>
+                <w:rFonts w:ascii="Arial" w:hAnsi="Arial" w:cs="Arial"/>
+                <w:color w:val="3C4855"/>
+                <w:shd w:val="clear" w:color="auto" w:fill="F5F9FC"/>
+              </w:rPr>
+            </w:pPr>
+          </w:p>
+        </w:tc>
+      </w:tr>
+      <w:tr>
+        <w:trPr>
+          <w:trHeight w:val="413"/>
+        </w:trPr>
+        <w:tc>
+          <w:tcPr>
+            <w:cnfStyle w:val="001000000000" w:firstRow="0" w:lastRow="0" w:firstColumn="1" w:lastColumn="0" w:oddVBand="0" w:evenVBand="0" w:oddHBand="0" w:evenHBand="0" w:firstRowFirstColumn="0" w:firstRowLastColumn="0" w:lastRowFirstColumn="0" w:lastRowLastColumn="0"/>
+            <w:tcW w:w="2414" w:type="dxa"/>
+          </w:tcPr>
+          <w:p>
+            <w:pPr>
+              <w:widowControl/>
+              <w:tabs>
+                <w:tab w:val="left" w:pos="916"/>
+                <w:tab w:val="left" w:pos="1832"/>
+                <w:tab w:val="left" w:pos="2748"/>
+                <w:tab w:val="left" w:pos="3664"/>
+                <w:tab w:val="left" w:pos="4580"/>
+                <w:tab w:val="left" w:pos="5496"/>
+                <w:tab w:val="left" w:pos="6412"/>
+                <w:tab w:val="left" w:pos="7328"/>
+                <w:tab w:val="left" w:pos="8244"/>
+                <w:tab w:val="left" w:pos="9160"/>
+                <w:tab w:val="left" w:pos="10076"/>
+                <w:tab w:val="left" w:pos="10992"/>
+                <w:tab w:val="left" w:pos="11908"/>
+                <w:tab w:val="left" w:pos="12824"/>
+                <w:tab w:val="left" w:pos="13740"/>
+                <w:tab w:val="left" w:pos="14656"/>
+              </w:tabs>
+              <w:spacing w:line="324" w:lineRule="atLeast"/>
+              <w:jc w:val="center"/>
+              <w:rPr>
+                <w:rFonts w:hint="eastAsia"/>
+              </w:rPr>
+            </w:pPr>
+            <w:proofErr w:type="spellStart"/>
+            <w:r>
+              <w:rPr>
+                <w:rFonts w:hint="eastAsia"/>
+              </w:rPr>
+              <w:t>databaseutility</w:t>
+            </w:r>
+            <w:proofErr w:type="spellEnd"/>
+          </w:p>
+        </w:tc>
+        <w:tc>
+          <w:tcPr>
+            <w:tcW w:w="7166" w:type="dxa"/>
+          </w:tcPr>
+          <w:p>
+            <w:pPr>
+              <w:jc w:val="left"/>
+              <w:cnfStyle w:val="000000000000" w:firstRow="0" w:lastRow="0" w:firstColumn="0" w:lastColumn="0" w:oddVBand="0" w:evenVBand="0" w:oddHBand="0" w:evenHBand="0" w:firstRowFirstColumn="0" w:firstRowLastColumn="0" w:lastRowFirstColumn="0" w:lastRowLastColumn="0"/>
+              <w:rPr>
+                <w:rFonts w:ascii="Arial" w:hAnsi="Arial" w:cs="Arial"/>
+                <w:color w:val="3C4855"/>
+                <w:shd w:val="clear" w:color="auto" w:fill="F5F9FC"/>
+              </w:rPr>
+            </w:pPr>
+          </w:p>
+        </w:tc>
+      </w:tr>
+    </w:tbl>
+    <w:p>
+      <w:pPr>
+        <w:pStyle w:val="a6"/>
+        <w:jc w:val="center"/>
+      </w:pPr>
+    </w:p>
+    <w:p>
+      <w:pPr>
+        <w:pStyle w:val="a6"/>
+        <w:jc w:val="center"/>
+        <w:rPr>
+          <w:rFonts w:hint="eastAsia"/>
+        </w:rPr>
+      </w:pPr>
+      <w:r>
+        <w:rPr>
+          <w:rFonts w:hint="eastAsia"/>
+        </w:rPr>
+        <w:t>图</w:t>
+      </w:r>
+      <w:r>
+        <w:rPr>
+          <w:rFonts w:hint="eastAsia"/>
+        </w:rPr>
+        <w:t xml:space="preserve"> </w:t>
+      </w:r>
+      <w:r>
+        <w:fldChar w:fldCharType="begin"/>
+      </w:r>
+      <w:r>
+        <w:instrText xml:space="preserve"> </w:instrText>
+      </w:r>
+      <w:r>
+        <w:rPr>
+          <w:rFonts w:hint="eastAsia"/>
+        </w:rPr>
+        <w:instrText xml:space="preserve">SEQ </w:instrText>
+      </w:r>
+      <w:r>
+        <w:rPr>
+          <w:rFonts w:hint="eastAsia"/>
+        </w:rPr>
+        <w:instrText>图</w:instrText>
+      </w:r>
+      <w:r>
+        <w:rPr>
+          <w:rFonts w:hint="eastAsia"/>
+        </w:rPr>
+        <w:instrText xml:space="preserve"> \* ARABIC</w:instrText>
+      </w:r>
+      <w:r>
+        <w:instrText xml:space="preserve"> </w:instrText>
+      </w:r>
+      <w:r>
+        <w:fldChar w:fldCharType="separate"/>
+      </w:r>
+      <w:r>
+        <w:rPr>
+          <w:noProof/>
+        </w:rPr>
+        <w:t>3</w:t>
+      </w:r>
+      <w:r>
+        <w:fldChar w:fldCharType="end"/>
+      </w:r>
+      <w:r>
+        <w:t xml:space="preserve"> </w:t>
+      </w:r>
+      <w:r>
+        <w:t>客户端开发包图</w:t>
+      </w:r>
+    </w:p>
+    <w:p>
+      <w:pPr>
+        <w:pStyle w:val="a6"/>
+        <w:jc w:val="center"/>
+      </w:pPr>
+    </w:p>
+    <w:p>
+      <w:pPr>
+        <w:pStyle w:val="a6"/>
+        <w:jc w:val="center"/>
+      </w:pPr>
+      <w:r>
+        <w:rPr>
+          <w:rFonts w:hint="eastAsia"/>
+        </w:rPr>
+        <w:t>图</w:t>
+      </w:r>
+      <w:r>
+        <w:rPr>
+          <w:rFonts w:hint="eastAsia"/>
+        </w:rPr>
+        <w:t xml:space="preserve"> </w:t>
+      </w:r>
+      <w:r>
+        <w:fldChar w:fldCharType="begin"/>
+      </w:r>
+      <w:r>
+        <w:instrText xml:space="preserve"> </w:instrText>
+      </w:r>
+      <w:r>
+        <w:rPr>
+          <w:rFonts w:hint="eastAsia"/>
+        </w:rPr>
+        <w:instrText xml:space="preserve">SEQ </w:instrText>
+      </w:r>
+      <w:r>
+        <w:rPr>
+          <w:rFonts w:hint="eastAsia"/>
+        </w:rPr>
+        <w:instrText>图</w:instrText>
+      </w:r>
+      <w:r>
+        <w:rPr>
+          <w:rFonts w:hint="eastAsia"/>
+        </w:rPr>
+        <w:instrText xml:space="preserve"> \* ARABIC</w:instrText>
+      </w:r>
+      <w:r>
+        <w:instrText xml:space="preserve"> </w:instrText>
+      </w:r>
+      <w:r>
+        <w:fldChar w:fldCharType="separate"/>
+      </w:r>
+      <w:r>
+        <w:rPr>
+          <w:noProof/>
+        </w:rPr>
+        <w:t>4</w:t>
+      </w:r>
+      <w:r>
+        <w:fldChar w:fldCharType="end"/>
+      </w:r>
+      <w:r>
+        <w:t xml:space="preserve"> </w:t>
+      </w:r>
+      <w:r>
+        <w:t>服务器端开发包图</w:t>
+      </w:r>
+    </w:p>
+    <w:p>
+      <w:pPr>
+        <w:rPr>
+          <w:color w:val="FF0000"/>
+          <w:sz w:val="32"/>
+          <w:szCs w:val="32"/>
+        </w:rPr>
+      </w:pPr>
+      <w:r>
+        <w:rPr>
+          <w:color w:val="FF0000"/>
+          <w:sz w:val="32"/>
+          <w:szCs w:val="32"/>
+          <w:highlight w:val="yellow"/>
+        </w:rPr>
+        <w:t>这里少图</w:t>
+      </w:r>
+    </w:p>
     <w:p>
       <w:pPr>
         <w:pStyle w:val="2"/>
       </w:pPr>
       <w:r>
+        <w:lastRenderedPageBreak/>
         <w:t>4.2</w:t>
       </w:r>
       <w:r>
@@ -814,7 +6989,7 @@
           <w:noProof/>
         </w:rPr>
         <w:drawing>
-          <wp:anchor distT="0" distB="0" distL="114300" distR="114300" simplePos="0" relativeHeight="251663360" behindDoc="0" locked="0" layoutInCell="1" allowOverlap="1" wp14:anchorId="0187FE1D" wp14:editId="592C4CB1">
+          <wp:anchor distT="0" distB="0" distL="114300" distR="114300" simplePos="0" relativeHeight="251663360" behindDoc="0" locked="0" layoutInCell="1" allowOverlap="1" wp14:anchorId="05CD36E7" wp14:editId="2CBFDDF0">
             <wp:simplePos x="0" y="0"/>
             <wp:positionH relativeFrom="margin">
               <wp:align>left</wp:align>
@@ -888,7 +7063,15 @@
         <w:t>下图</w:t>
       </w:r>
       <w:r>
-        <w:t>所示。结合部署图，客户端进程是在客户端机器上运行，服务器端进程是在服务器端机器上运行。</w:t>
+        <w:t>所示。结合部署图，客户端进程是在客户端机器上运行，服务器</w:t>
+      </w:r>
+      <w:proofErr w:type="gramStart"/>
+      <w:r>
+        <w:t>端进程</w:t>
+      </w:r>
+      <w:proofErr w:type="gramEnd"/>
+      <w:r>
+        <w:t>是在服务器端机器上运行。</w:t>
       </w:r>
     </w:p>
     <w:p>
@@ -908,20 +7091,147 @@
     <w:p>
       <w:r>
         <w:rPr>
+          <w:noProof/>
+        </w:rPr>
+        <mc:AlternateContent>
+          <mc:Choice Requires="wps">
+            <w:drawing>
+              <wp:anchor distT="0" distB="0" distL="114300" distR="114300" simplePos="0" relativeHeight="251667456" behindDoc="0" locked="0" layoutInCell="1" allowOverlap="1" wp14:anchorId="31B82A42" wp14:editId="0139F9AD">
+                <wp:simplePos x="0" y="0"/>
+                <wp:positionH relativeFrom="column">
+                  <wp:posOffset>2253615</wp:posOffset>
+                </wp:positionH>
+                <wp:positionV relativeFrom="paragraph">
+                  <wp:posOffset>5238115</wp:posOffset>
+                </wp:positionV>
+                <wp:extent cx="2861945" cy="198120"/>
+                <wp:effectExtent l="0" t="0" r="0" b="0"/>
+                <wp:wrapSquare wrapText="bothSides"/>
+                <wp:docPr id="7" name="文本框 7"/>
+                <wp:cNvGraphicFramePr/>
+                <a:graphic xmlns:a="http://schemas.openxmlformats.org/drawingml/2006/main">
+                  <a:graphicData uri="http://schemas.microsoft.com/office/word/2010/wordprocessingShape">
+                    <wps:wsp>
+                      <wps:cNvSpPr txBox="1"/>
+                      <wps:spPr>
+                        <a:xfrm>
+                          <a:off x="0" y="0"/>
+                          <a:ext cx="2861945" cy="198120"/>
+                        </a:xfrm>
+                        <a:prstGeom prst="rect">
+                          <a:avLst/>
+                        </a:prstGeom>
+                        <a:solidFill>
+                          <a:prstClr val="white"/>
+                        </a:solidFill>
+                        <a:ln>
+                          <a:noFill/>
+                        </a:ln>
+                        <a:effectLst/>
+                      </wps:spPr>
+                      <wps:txbx>
+                        <w:txbxContent>
+                          <w:p>
+                            <w:pPr>
+                              <w:pStyle w:val="a6"/>
+                              <w:jc w:val="center"/>
+                            </w:pPr>
+                            <w:r>
+                              <w:rPr>
+                                <w:rFonts w:hint="eastAsia"/>
+                              </w:rPr>
+                              <w:t>图</w:t>
+                            </w:r>
+                            <w:r>
+                              <w:rPr>
+                                <w:rFonts w:hint="eastAsia"/>
+                              </w:rPr>
+                              <w:t xml:space="preserve"> </w:t>
+                            </w:r>
+                            <w:r>
+                              <w:t xml:space="preserve">5 </w:t>
+                            </w:r>
+                            <w:r>
+                              <w:t>进程</w:t>
+                            </w:r>
+                            <w:r>
+                              <w:rPr>
+                                <w:rFonts w:hint="eastAsia"/>
+                              </w:rPr>
+                              <w:t>图</w:t>
+                            </w:r>
+                          </w:p>
+                        </w:txbxContent>
+                      </wps:txbx>
+                      <wps:bodyPr rot="0" spcFirstLastPara="0" vertOverflow="overflow" horzOverflow="overflow" vert="horz" wrap="square" lIns="0" tIns="0" rIns="0" bIns="0" numCol="1" spcCol="0" rtlCol="0" fromWordArt="0" anchor="t" anchorCtr="0" forceAA="0" compatLnSpc="1">
+                        <a:prstTxWarp prst="textNoShape">
+                          <a:avLst/>
+                        </a:prstTxWarp>
+                        <a:spAutoFit/>
+                      </wps:bodyPr>
+                    </wps:wsp>
+                  </a:graphicData>
+                </a:graphic>
+              </wp:anchor>
+            </w:drawing>
+          </mc:Choice>
+          <mc:Fallback>
+            <w:pict>
+              <v:shape w14:anchorId="31B82A42" id="文本框 7" o:spid="_x0000_s1027" type="#_x0000_t202" style="position:absolute;left:0;text-align:left;margin-left:177.45pt;margin-top:412.45pt;width:225.35pt;height:15.6pt;z-index:251667456;visibility:visible;mso-wrap-style:square;mso-wrap-distance-left:9pt;mso-wrap-distance-top:0;mso-wrap-distance-right:9pt;mso-wrap-distance-bottom:0;mso-position-horizontal:absolute;mso-position-horizontal-relative:text;mso-position-vertical:absolute;mso-position-vertical-relative:text;v-text-anchor:top" o:gfxdata="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" stroked="f">
+                <v:textbox style="mso-fit-shape-to-text:t" inset="0,0,0,0">
+                  <w:txbxContent>
+                    <w:p>
+                      <w:pPr>
+                        <w:pStyle w:val="a6"/>
+                        <w:jc w:val="center"/>
+                      </w:pPr>
+                      <w:r>
+                        <w:rPr>
+                          <w:rFonts w:hint="eastAsia"/>
+                        </w:rPr>
+                        <w:t>图</w:t>
+                      </w:r>
+                      <w:r>
+                        <w:rPr>
+                          <w:rFonts w:hint="eastAsia"/>
+                        </w:rPr>
+                        <w:t xml:space="preserve"> </w:t>
+                      </w:r>
+                      <w:r>
+                        <w:t xml:space="preserve">5 </w:t>
+                      </w:r>
+                      <w:r>
+                        <w:t>进程</w:t>
+                      </w:r>
+                      <w:r>
+                        <w:rPr>
+                          <w:rFonts w:hint="eastAsia"/>
+                        </w:rPr>
+                        <w:t>图</w:t>
+                      </w:r>
+                    </w:p>
+                  </w:txbxContent>
+                </v:textbox>
+                <w10:wrap type="square"/>
+              </v:shape>
+            </w:pict>
+          </mc:Fallback>
+        </mc:AlternateContent>
+      </w:r>
+      <w:r>
+        <w:rPr>
           <w:rFonts w:hint="eastAsia"/>
         </w:rPr>
         <w:t>快递物流</w:t>
       </w:r>
       <w:r>
-        <w:t>系统中客户端构件是放在客户端机上，服务器端构件是放在服务器端机器上。在客</w:t>
-      </w:r>
-      <w:r>
-        <w:lastRenderedPageBreak/>
-        <w:t>户端节点上，还要部署</w:t>
-      </w:r>
+        <w:t>系统中客户端构件是放在客户端机上，服务器端构件是放在服务器端机器上。在客户端节点上，还要部署</w:t>
+      </w:r>
+      <w:proofErr w:type="spellStart"/>
       <w:r>
         <w:t>RMIStub</w:t>
       </w:r>
+      <w:proofErr w:type="spellEnd"/>
       <w:r>
         <w:t>构件。由于</w:t>
       </w:r>
@@ -959,6 +7269,7 @@
           <w:rFonts w:hint="eastAsia"/>
           <w:noProof/>
         </w:rPr>
+        <w:lastRenderedPageBreak/>
         <w:drawing>
           <wp:inline distT="0" distB="0" distL="0" distR="0" wp14:anchorId="75EB7048" wp14:editId="643F7CC1">
             <wp:extent cx="5318760" cy="3651285"/>
@@ -1004,6 +7315,33 @@
     </w:p>
     <w:p>
       <w:pPr>
+        <w:pStyle w:val="a6"/>
+        <w:jc w:val="center"/>
+        <w:rPr>
+          <w:rFonts w:hint="eastAsia"/>
+        </w:rPr>
+      </w:pPr>
+      <w:r>
+        <w:rPr>
+          <w:rFonts w:hint="eastAsia"/>
+        </w:rPr>
+        <w:t>图</w:t>
+      </w:r>
+      <w:r>
+        <w:rPr>
+          <w:rFonts w:hint="eastAsia"/>
+        </w:rPr>
+        <w:t xml:space="preserve"> </w:t>
+      </w:r>
+      <w:r>
+        <w:t xml:space="preserve">6 </w:t>
+      </w:r>
+      <w:r>
+        <w:t>部署图</w:t>
+      </w:r>
+    </w:p>
+    <w:p>
+      <w:pPr>
         <w:pStyle w:val="1"/>
       </w:pPr>
       <w:r>
@@ -1041,13 +7379,21 @@
         <w:rPr>
           <w:rFonts w:hint="eastAsia"/>
         </w:rPr>
-        <w:t>下两图</w:t>
-      </w:r>
+        <w:t>下两图所示。客户端各层和服务器端各层的职责</w:t>
+      </w:r>
+      <w:proofErr w:type="gramStart"/>
       <w:r>
         <w:rPr>
           <w:rFonts w:hint="eastAsia"/>
         </w:rPr>
-        <w:t>所示。客户端各层和服务器端各层的职责分别如表</w:t>
+        <w:t>分别如</w:t>
+      </w:r>
+      <w:proofErr w:type="gramEnd"/>
+      <w:r>
+        <w:rPr>
+          <w:rFonts w:hint="eastAsia"/>
+        </w:rPr>
+        <w:t>表</w:t>
       </w:r>
       <w:r>
         <w:rPr>
@@ -1123,7 +7469,74 @@
         </w:drawing>
       </w:r>
     </w:p>
-    <w:p/>
+    <w:p>
+      <w:pPr>
+        <w:ind w:firstLineChars="600" w:firstLine="1080"/>
+      </w:pPr>
+      <w:r>
+        <w:rPr>
+          <w:rFonts w:hint="eastAsia"/>
+          <w:sz w:val="18"/>
+        </w:rPr>
+        <w:t>图</w:t>
+      </w:r>
+      <w:r>
+        <w:rPr>
+          <w:rFonts w:hint="eastAsia"/>
+          <w:sz w:val="18"/>
+        </w:rPr>
+        <w:t xml:space="preserve">7 </w:t>
+      </w:r>
+      <w:r>
+        <w:rPr>
+          <w:rFonts w:hint="eastAsia"/>
+          <w:sz w:val="18"/>
+        </w:rPr>
+        <w:t>客户端模块视图</w:t>
+      </w:r>
+      <w:r>
+        <w:rPr>
+          <w:rFonts w:hint="eastAsia"/>
+          <w:sz w:val="18"/>
+        </w:rPr>
+        <w:t xml:space="preserve">                                        </w:t>
+      </w:r>
+      <w:r>
+        <w:rPr>
+          <w:rFonts w:hint="eastAsia"/>
+          <w:sz w:val="18"/>
+        </w:rPr>
+        <w:t>图</w:t>
+      </w:r>
+      <w:r>
+        <w:rPr>
+          <w:rFonts w:hint="eastAsia"/>
+          <w:sz w:val="18"/>
+        </w:rPr>
+        <w:t>8</w:t>
+      </w:r>
+      <w:r>
+        <w:rPr>
+          <w:rFonts w:hint="eastAsia"/>
+          <w:sz w:val="18"/>
+        </w:rPr>
+        <w:t xml:space="preserve"> </w:t>
+      </w:r>
+      <w:r>
+        <w:rPr>
+          <w:rFonts w:hint="eastAsia"/>
+          <w:sz w:val="18"/>
+        </w:rPr>
+        <w:t>服务器</w:t>
+      </w:r>
+      <w:r>
+        <w:rPr>
+          <w:rFonts w:hint="eastAsia"/>
+          <w:sz w:val="18"/>
+        </w:rPr>
+        <w:t>端模块视图</w:t>
+      </w:r>
+    </w:p>
     <w:p>
       <w:pPr>
         <w:jc w:val="center"/>
@@ -1135,7 +7548,6 @@
         <w:rPr>
           <w:b/>
         </w:rPr>
-        <w:lastRenderedPageBreak/>
         <w:t>表</w:t>
       </w:r>
       <w:r>
@@ -1184,6 +7596,7 @@
               <w:rPr>
                 <w:rFonts w:hint="eastAsia"/>
               </w:rPr>
+              <w:lastRenderedPageBreak/>
               <w:t>层</w:t>
             </w:r>
           </w:p>
@@ -1639,12 +8052,789 @@
     </w:p>
     <w:p>
       <w:pPr>
+        <w:jc w:val="center"/>
+        <w:rPr>
+          <w:b/>
+        </w:rPr>
+      </w:pPr>
+      <w:r>
+        <w:rPr>
+          <w:b/>
+        </w:rPr>
+        <w:t>表</w:t>
+      </w:r>
+      <w:r>
+        <w:rPr>
+          <w:b/>
+        </w:rPr>
+        <w:t>4</w:t>
+      </w:r>
+      <w:r>
+        <w:rPr>
+          <w:b/>
+        </w:rPr>
+        <w:t xml:space="preserve"> </w:t>
+      </w:r>
+      <w:r>
+        <w:rPr>
+          <w:b/>
+        </w:rPr>
+        <w:t>层之间调用的接口</w:t>
+      </w:r>
+    </w:p>
+    <w:tbl>
+      <w:tblPr>
+        <w:tblStyle w:val="5-51"/>
+        <w:tblW w:w="0" w:type="auto"/>
+        <w:tblLook w:val="0420" w:firstRow="1" w:lastRow="0" w:firstColumn="0" w:lastColumn="0" w:noHBand="0" w:noVBand="1"/>
+      </w:tblPr>
+      <w:tblGrid>
+        <w:gridCol w:w="2191"/>
+        <w:gridCol w:w="3136"/>
+        <w:gridCol w:w="2969"/>
+      </w:tblGrid>
+      <w:tr>
+        <w:trPr>
+          <w:cnfStyle w:val="100000000000" w:firstRow="1" w:lastRow="0" w:firstColumn="0" w:lastColumn="0" w:oddVBand="0" w:evenVBand="0" w:oddHBand="0" w:evenHBand="0" w:firstRowFirstColumn="0" w:firstRowLastColumn="0" w:lastRowFirstColumn="0" w:lastRowLastColumn="0"/>
+          <w:trHeight w:val="454"/>
+        </w:trPr>
+        <w:tc>
+          <w:tcPr>
+            <w:tcW w:w="2191" w:type="dxa"/>
+          </w:tcPr>
+          <w:p>
+            <w:pPr>
+              <w:jc w:val="center"/>
+            </w:pPr>
+            <w:r>
+              <w:rPr>
+                <w:rFonts w:hint="eastAsia"/>
+              </w:rPr>
+              <w:t>接口</w:t>
+            </w:r>
+          </w:p>
+        </w:tc>
+        <w:tc>
+          <w:tcPr>
+            <w:tcW w:w="3136" w:type="dxa"/>
+          </w:tcPr>
+          <w:p>
+            <w:pPr>
+              <w:jc w:val="center"/>
+            </w:pPr>
+            <w:r>
+              <w:rPr>
+                <w:rFonts w:hint="eastAsia"/>
+              </w:rPr>
+              <w:t>服务调用方</w:t>
+            </w:r>
+          </w:p>
+        </w:tc>
+        <w:tc>
+          <w:tcPr>
+            <w:tcW w:w="2969" w:type="dxa"/>
+          </w:tcPr>
+          <w:p>
+            <w:pPr>
+              <w:jc w:val="center"/>
+            </w:pPr>
+            <w:r>
+              <w:rPr>
+                <w:rFonts w:hint="eastAsia"/>
+              </w:rPr>
+              <w:t>服务提供方</w:t>
+            </w:r>
+          </w:p>
+        </w:tc>
+      </w:tr>
+      <w:tr>
+        <w:trPr>
+          <w:cnfStyle w:val="000000100000" w:firstRow="0" w:lastRow="0" w:firstColumn="0" w:lastColumn="0" w:oddVBand="0" w:evenVBand="0" w:oddHBand="1" w:evenHBand="0" w:firstRowFirstColumn="0" w:firstRowLastColumn="0" w:lastRowFirstColumn="0" w:lastRowLastColumn="0"/>
+          <w:trHeight w:val="454"/>
+        </w:trPr>
+        <w:tc>
+          <w:tcPr>
+            <w:tcW w:w="2191" w:type="dxa"/>
+          </w:tcPr>
+          <w:p>
+            <w:pPr>
+              <w:rPr>
+                <w:lang w:eastAsia="ja-JP"/>
+              </w:rPr>
+            </w:pPr>
+            <w:proofErr w:type="spellStart"/>
+            <w:r>
+              <w:rPr>
+                <w:lang w:eastAsia="ja-JP"/>
+              </w:rPr>
+              <w:t>commodityblservice</w:t>
+            </w:r>
+            <w:proofErr w:type="spellEnd"/>
+          </w:p>
+          <w:p>
+            <w:pPr>
+              <w:rPr>
+                <w:lang w:eastAsia="ja-JP"/>
+              </w:rPr>
+            </w:pPr>
+            <w:proofErr w:type="spellStart"/>
+            <w:r>
+              <w:t>inventory</w:t>
+            </w:r>
+            <w:r>
+              <w:rPr>
+                <w:lang w:eastAsia="ja-JP"/>
+              </w:rPr>
+              <w:t>blservice</w:t>
+            </w:r>
+            <w:proofErr w:type="spellEnd"/>
+          </w:p>
+          <w:p>
+            <w:pPr>
+              <w:rPr>
+                <w:lang w:eastAsia="ja-JP"/>
+              </w:rPr>
+            </w:pPr>
+            <w:proofErr w:type="spellStart"/>
+            <w:r>
+              <w:t>client</w:t>
+            </w:r>
+            <w:r>
+              <w:rPr>
+                <w:lang w:eastAsia="ja-JP"/>
+              </w:rPr>
+              <w:t>blservice</w:t>
+            </w:r>
+            <w:proofErr w:type="spellEnd"/>
+          </w:p>
+          <w:p>
+            <w:pPr>
+              <w:rPr>
+                <w:lang w:eastAsia="ja-JP"/>
+              </w:rPr>
+            </w:pPr>
+            <w:proofErr w:type="spellStart"/>
+            <w:r>
+              <w:t>purchase</w:t>
+            </w:r>
+            <w:r>
+              <w:rPr>
+                <w:lang w:eastAsia="ja-JP"/>
+              </w:rPr>
+              <w:t>blservice</w:t>
+            </w:r>
+            <w:proofErr w:type="spellEnd"/>
+          </w:p>
+          <w:p>
+            <w:pPr>
+              <w:rPr>
+                <w:lang w:eastAsia="ja-JP"/>
+              </w:rPr>
+            </w:pPr>
+            <w:proofErr w:type="spellStart"/>
+            <w:r>
+              <w:t>sale</w:t>
+            </w:r>
+            <w:r>
+              <w:rPr>
+                <w:lang w:eastAsia="ja-JP"/>
+              </w:rPr>
+              <w:t>blservice</w:t>
+            </w:r>
+            <w:proofErr w:type="spellEnd"/>
+          </w:p>
+          <w:p>
+            <w:pPr>
+              <w:rPr>
+                <w:lang w:eastAsia="ja-JP"/>
+              </w:rPr>
+            </w:pPr>
+            <w:proofErr w:type="spellStart"/>
+            <w:r>
+              <w:rPr>
+                <w:rFonts w:hint="eastAsia"/>
+              </w:rPr>
+              <w:t>record</w:t>
+            </w:r>
+            <w:r>
+              <w:rPr>
+                <w:lang w:eastAsia="ja-JP"/>
+              </w:rPr>
+              <w:t>blservice</w:t>
+            </w:r>
+            <w:proofErr w:type="spellEnd"/>
+          </w:p>
+          <w:p>
+            <w:pPr>
+              <w:rPr>
+                <w:lang w:eastAsia="ja-JP"/>
+              </w:rPr>
+            </w:pPr>
+            <w:proofErr w:type="spellStart"/>
+            <w:r>
+              <w:t>account</w:t>
+            </w:r>
+            <w:r>
+              <w:rPr>
+                <w:lang w:eastAsia="ja-JP"/>
+              </w:rPr>
+              <w:t>blservice</w:t>
+            </w:r>
+            <w:proofErr w:type="spellEnd"/>
+          </w:p>
+          <w:p>
+            <w:pPr>
+              <w:rPr>
+                <w:lang w:eastAsia="ja-JP"/>
+              </w:rPr>
+            </w:pPr>
+            <w:proofErr w:type="spellStart"/>
+            <w:r>
+              <w:t>fund</w:t>
+            </w:r>
+            <w:r>
+              <w:rPr>
+                <w:lang w:eastAsia="ja-JP"/>
+              </w:rPr>
+              <w:t>blservice</w:t>
+            </w:r>
+            <w:proofErr w:type="spellEnd"/>
+          </w:p>
+          <w:p>
+            <w:pPr>
+              <w:rPr>
+                <w:lang w:eastAsia="ja-JP"/>
+              </w:rPr>
+            </w:pPr>
+            <w:proofErr w:type="spellStart"/>
+            <w:r>
+              <w:t>accountaint</w:t>
+            </w:r>
+            <w:r>
+              <w:rPr>
+                <w:lang w:eastAsia="ja-JP"/>
+              </w:rPr>
+              <w:t>blservice</w:t>
+            </w:r>
+            <w:proofErr w:type="spellEnd"/>
+          </w:p>
+          <w:p>
+            <w:pPr>
+              <w:rPr>
+                <w:lang w:eastAsia="ja-JP"/>
+              </w:rPr>
+            </w:pPr>
+            <w:proofErr w:type="spellStart"/>
+            <w:r>
+              <w:t>approval</w:t>
+            </w:r>
+            <w:r>
+              <w:rPr>
+                <w:lang w:eastAsia="ja-JP"/>
+              </w:rPr>
+              <w:t>blservice</w:t>
+            </w:r>
+            <w:proofErr w:type="spellEnd"/>
+          </w:p>
+          <w:p>
+            <w:pPr>
+              <w:rPr>
+                <w:lang w:eastAsia="ja-JP"/>
+              </w:rPr>
+            </w:pPr>
+            <w:proofErr w:type="spellStart"/>
+            <w:r>
+              <w:t>promotion</w:t>
+            </w:r>
+            <w:r>
+              <w:rPr>
+                <w:lang w:eastAsia="ja-JP"/>
+              </w:rPr>
+              <w:t>blservice</w:t>
+            </w:r>
+            <w:proofErr w:type="spellEnd"/>
+          </w:p>
+          <w:p>
+            <w:pPr>
+              <w:rPr>
+                <w:rFonts w:asciiTheme="majorEastAsia" w:eastAsiaTheme="majorEastAsia" w:hAnsiTheme="majorEastAsia"/>
+              </w:rPr>
+            </w:pPr>
+            <w:proofErr w:type="spellStart"/>
+            <w:r>
+              <w:t>user</w:t>
+            </w:r>
+            <w:r>
+              <w:rPr>
+                <w:lang w:eastAsia="ja-JP"/>
+              </w:rPr>
+              <w:t>blservice</w:t>
+            </w:r>
+            <w:proofErr w:type="spellEnd"/>
+          </w:p>
+        </w:tc>
+        <w:tc>
+          <w:tcPr>
+            <w:tcW w:w="3136" w:type="dxa"/>
+          </w:tcPr>
+          <w:p>
+            <w:pPr>
+              <w:jc w:val="center"/>
+            </w:pPr>
+          </w:p>
+          <w:p>
+            <w:pPr>
+              <w:jc w:val="center"/>
+            </w:pPr>
+          </w:p>
+          <w:p>
+            <w:pPr>
+              <w:jc w:val="center"/>
+            </w:pPr>
+          </w:p>
+          <w:p>
+            <w:pPr>
+              <w:jc w:val="center"/>
+            </w:pPr>
+          </w:p>
+          <w:p>
+            <w:pPr>
+              <w:jc w:val="center"/>
+            </w:pPr>
+          </w:p>
+          <w:p>
+            <w:pPr>
+              <w:jc w:val="center"/>
+            </w:pPr>
+            <w:r>
+              <w:t>客户端展示层</w:t>
+            </w:r>
+          </w:p>
+        </w:tc>
+        <w:tc>
+          <w:tcPr>
+            <w:tcW w:w="2969" w:type="dxa"/>
+          </w:tcPr>
+          <w:p/>
+          <w:p/>
+          <w:p/>
+          <w:p/>
+          <w:p/>
+          <w:p>
+            <w:pPr>
+              <w:jc w:val="center"/>
+            </w:pPr>
+            <w:r>
+              <w:t>客户端业务逻辑层</w:t>
+            </w:r>
+          </w:p>
+        </w:tc>
+      </w:tr>
+      <w:tr>
+        <w:trPr>
+          <w:trHeight w:val="454"/>
+        </w:trPr>
+        <w:tc>
+          <w:tcPr>
+            <w:tcW w:w="2191" w:type="dxa"/>
+          </w:tcPr>
+          <w:p>
+            <w:pPr>
+              <w:rPr>
+                <w:lang w:eastAsia="ja-JP"/>
+              </w:rPr>
+            </w:pPr>
+            <w:proofErr w:type="spellStart"/>
+            <w:r>
+              <w:rPr>
+                <w:lang w:eastAsia="ja-JP"/>
+              </w:rPr>
+              <w:t>commoditydataservice</w:t>
+            </w:r>
+            <w:proofErr w:type="spellEnd"/>
+          </w:p>
+          <w:p>
+            <w:pPr>
+              <w:rPr>
+                <w:lang w:eastAsia="ja-JP"/>
+              </w:rPr>
+            </w:pPr>
+            <w:proofErr w:type="spellStart"/>
+            <w:r>
+              <w:t>inventory</w:t>
+            </w:r>
+            <w:r>
+              <w:rPr>
+                <w:lang w:eastAsia="ja-JP"/>
+              </w:rPr>
+              <w:t>dataservice</w:t>
+            </w:r>
+            <w:proofErr w:type="spellEnd"/>
+          </w:p>
+          <w:p>
+            <w:pPr>
+              <w:rPr>
+                <w:lang w:eastAsia="ja-JP"/>
+              </w:rPr>
+            </w:pPr>
+            <w:proofErr w:type="spellStart"/>
+            <w:r>
+              <w:t>client</w:t>
+            </w:r>
+            <w:r>
+              <w:rPr>
+                <w:lang w:eastAsia="ja-JP"/>
+              </w:rPr>
+              <w:t>dataservice</w:t>
+            </w:r>
+            <w:proofErr w:type="spellEnd"/>
+          </w:p>
+          <w:p>
+            <w:pPr>
+              <w:rPr>
+                <w:lang w:eastAsia="ja-JP"/>
+              </w:rPr>
+            </w:pPr>
+            <w:proofErr w:type="spellStart"/>
+            <w:r>
+              <w:t>purchase</w:t>
+            </w:r>
+            <w:r>
+              <w:rPr>
+                <w:lang w:eastAsia="ja-JP"/>
+              </w:rPr>
+              <w:t>dataservice</w:t>
+            </w:r>
+            <w:proofErr w:type="spellEnd"/>
+          </w:p>
+          <w:p>
+            <w:pPr>
+              <w:rPr>
+                <w:lang w:eastAsia="ja-JP"/>
+              </w:rPr>
+            </w:pPr>
+            <w:proofErr w:type="spellStart"/>
+            <w:r>
+              <w:t>sale</w:t>
+            </w:r>
+            <w:r>
+              <w:rPr>
+                <w:lang w:eastAsia="ja-JP"/>
+              </w:rPr>
+              <w:t>dataservice</w:t>
+            </w:r>
+            <w:proofErr w:type="spellEnd"/>
+          </w:p>
+          <w:p>
+            <w:pPr>
+              <w:rPr>
+                <w:lang w:eastAsia="ja-JP"/>
+              </w:rPr>
+            </w:pPr>
+            <w:proofErr w:type="spellStart"/>
+            <w:r>
+              <w:rPr>
+                <w:rFonts w:hint="eastAsia"/>
+              </w:rPr>
+              <w:t>record</w:t>
+            </w:r>
+            <w:r>
+              <w:rPr>
+                <w:lang w:eastAsia="ja-JP"/>
+              </w:rPr>
+              <w:t>dataservice</w:t>
+            </w:r>
+            <w:proofErr w:type="spellEnd"/>
+          </w:p>
+          <w:p>
+            <w:pPr>
+              <w:rPr>
+                <w:lang w:eastAsia="ja-JP"/>
+              </w:rPr>
+            </w:pPr>
+            <w:proofErr w:type="spellStart"/>
+            <w:r>
+              <w:t>account</w:t>
+            </w:r>
+            <w:r>
+              <w:rPr>
+                <w:lang w:eastAsia="ja-JP"/>
+              </w:rPr>
+              <w:t>dataservice</w:t>
+            </w:r>
+            <w:proofErr w:type="spellEnd"/>
+          </w:p>
+          <w:p>
+            <w:pPr>
+              <w:rPr>
+                <w:lang w:eastAsia="ja-JP"/>
+              </w:rPr>
+            </w:pPr>
+            <w:proofErr w:type="spellStart"/>
+            <w:r>
+              <w:t>fund</w:t>
+            </w:r>
+            <w:r>
+              <w:rPr>
+                <w:lang w:eastAsia="ja-JP"/>
+              </w:rPr>
+              <w:t>dataservice</w:t>
+            </w:r>
+            <w:proofErr w:type="spellEnd"/>
+          </w:p>
+          <w:p>
+            <w:pPr>
+              <w:rPr>
+                <w:lang w:eastAsia="ja-JP"/>
+              </w:rPr>
+            </w:pPr>
+            <w:proofErr w:type="spellStart"/>
+            <w:r>
+              <w:t>accountaint</w:t>
+            </w:r>
+            <w:r>
+              <w:rPr>
+                <w:lang w:eastAsia="ja-JP"/>
+              </w:rPr>
+              <w:t>dataservice</w:t>
+            </w:r>
+            <w:proofErr w:type="spellEnd"/>
+          </w:p>
+          <w:p>
+            <w:pPr>
+              <w:rPr>
+                <w:lang w:eastAsia="ja-JP"/>
+              </w:rPr>
+            </w:pPr>
+            <w:proofErr w:type="spellStart"/>
+            <w:r>
+              <w:t>approval</w:t>
+            </w:r>
+            <w:r>
+              <w:rPr>
+                <w:lang w:eastAsia="ja-JP"/>
+              </w:rPr>
+              <w:t>dataservice</w:t>
+            </w:r>
+            <w:proofErr w:type="spellEnd"/>
+          </w:p>
+          <w:p>
+            <w:pPr>
+              <w:rPr>
+                <w:lang w:eastAsia="ja-JP"/>
+              </w:rPr>
+            </w:pPr>
+            <w:proofErr w:type="spellStart"/>
+            <w:r>
+              <w:t>promotion</w:t>
+            </w:r>
+            <w:r>
+              <w:rPr>
+                <w:lang w:eastAsia="ja-JP"/>
+              </w:rPr>
+              <w:t>dataservice</w:t>
+            </w:r>
+            <w:proofErr w:type="spellEnd"/>
+          </w:p>
+          <w:p>
+            <w:pPr>
+              <w:rPr>
+                <w:rFonts w:eastAsia="MS Mincho"/>
+                <w:lang w:eastAsia="ja-JP"/>
+              </w:rPr>
+            </w:pPr>
+            <w:proofErr w:type="spellStart"/>
+            <w:r>
+              <w:t>user</w:t>
+            </w:r>
+            <w:r>
+              <w:rPr>
+                <w:lang w:eastAsia="ja-JP"/>
+              </w:rPr>
+              <w:t>dataservice</w:t>
+            </w:r>
+            <w:proofErr w:type="spellEnd"/>
+          </w:p>
+        </w:tc>
+        <w:tc>
+          <w:tcPr>
+            <w:tcW w:w="3136" w:type="dxa"/>
+          </w:tcPr>
+          <w:p>
+            <w:pPr>
+              <w:jc w:val="center"/>
+              <w:rPr>
+                <w:rFonts w:eastAsia="MS Mincho"/>
+                <w:lang w:eastAsia="ja-JP"/>
+              </w:rPr>
+            </w:pPr>
+            <w:r>
+              <w:rPr>
+                <w:lang w:eastAsia="ja-JP"/>
+              </w:rPr>
+              <w:t>客户端业务逻辑层</w:t>
+            </w:r>
+          </w:p>
+        </w:tc>
+        <w:tc>
+          <w:tcPr>
+            <w:tcW w:w="2969" w:type="dxa"/>
+          </w:tcPr>
+          <w:p>
+            <w:pPr>
+              <w:jc w:val="center"/>
+              <w:rPr>
+                <w:lang w:eastAsia="ja-JP"/>
+              </w:rPr>
+            </w:pPr>
+            <w:r>
+              <w:rPr>
+                <w:lang w:eastAsia="ja-JP"/>
+              </w:rPr>
+              <w:t>服务器端数据层</w:t>
+            </w:r>
+          </w:p>
+        </w:tc>
+      </w:tr>
+    </w:tbl>
+    <w:p>
+      <w:r>
+        <w:rPr>
+          <w:rFonts w:cs="Yuanti SC Regular"/>
+          <w:sz w:val="22"/>
+        </w:rPr>
+        <w:lastRenderedPageBreak/>
+        <w:t>借用销售用例来说明层之间的调用，如图</w:t>
+      </w:r>
+      <w:r>
+        <w:rPr>
+          <w:rFonts w:cs="Yuanti SC Regular" w:hint="eastAsia"/>
+          <w:sz w:val="22"/>
+        </w:rPr>
+        <w:t>9</w:t>
+      </w:r>
+      <w:r>
+        <w:rPr>
+          <w:rFonts w:cs="Yuanti SC Regular" w:hint="eastAsia"/>
+          <w:sz w:val="22"/>
+        </w:rPr>
+        <w:t>所示。每一层之间都是由上一层依赖了一个接口</w:t>
+      </w:r>
+      <w:r>
+        <w:rPr>
+          <w:rFonts w:cs="Yuanti SC Regular" w:hint="eastAsia"/>
+          <w:sz w:val="22"/>
+        </w:rPr>
+        <w:t>(</w:t>
+      </w:r>
+      <w:r>
+        <w:rPr>
+          <w:rFonts w:cs="Yuanti SC Regular" w:hint="eastAsia"/>
+          <w:sz w:val="22"/>
+        </w:rPr>
+        <w:t>需接口</w:t>
+      </w:r>
+      <w:r>
+        <w:rPr>
+          <w:rFonts w:cs="Yuanti SC Regular" w:hint="eastAsia"/>
+          <w:sz w:val="22"/>
+        </w:rPr>
+        <w:t>)</w:t>
+      </w:r>
+      <w:r>
+        <w:rPr>
+          <w:rFonts w:cs="Yuanti SC Regular" w:hint="eastAsia"/>
+          <w:sz w:val="22"/>
+        </w:rPr>
+        <w:t>，而下层实现这个接口</w:t>
+      </w:r>
+      <w:r>
+        <w:rPr>
+          <w:rFonts w:cs="Yuanti SC Regular" w:hint="eastAsia"/>
+          <w:sz w:val="22"/>
+        </w:rPr>
+        <w:t>(</w:t>
+      </w:r>
+      <w:r>
+        <w:rPr>
+          <w:rFonts w:cs="Yuanti SC Regular" w:hint="eastAsia"/>
+          <w:sz w:val="22"/>
+        </w:rPr>
+        <w:t>供接口</w:t>
+      </w:r>
+      <w:r>
+        <w:rPr>
+          <w:rFonts w:cs="Yuanti SC Regular" w:hint="eastAsia"/>
+          <w:sz w:val="22"/>
+        </w:rPr>
+        <w:t>)</w:t>
+      </w:r>
+      <w:r>
+        <w:rPr>
+          <w:rFonts w:cs="Yuanti SC Regular" w:hint="eastAsia"/>
+          <w:sz w:val="22"/>
+        </w:rPr>
+        <w:t>。</w:t>
+      </w:r>
+      <w:proofErr w:type="spellStart"/>
+      <w:r>
+        <w:t>order</w:t>
+      </w:r>
+      <w:r>
+        <w:rPr>
+          <w:lang w:eastAsia="ja-JP"/>
+        </w:rPr>
+        <w:t>blservice</w:t>
+      </w:r>
+      <w:proofErr w:type="spellEnd"/>
+      <w:r>
+        <w:rPr>
+          <w:lang w:eastAsia="ja-JP"/>
+        </w:rPr>
+        <w:t>提供了</w:t>
+      </w:r>
+      <w:r>
+        <w:t>order</w:t>
+      </w:r>
+      <w:r>
         <w:rPr>
           <w:rFonts w:hint="eastAsia"/>
         </w:rPr>
-      </w:pPr>
+        <w:t>界面所需要的所有业务逻辑功能。</w:t>
+      </w:r>
+      <w:proofErr w:type="spellStart"/>
+      <w:r>
+        <w:t>order</w:t>
+      </w:r>
+      <w:r>
+        <w:rPr>
+          <w:lang w:eastAsia="ja-JP"/>
+        </w:rPr>
+        <w:t>dataservice</w:t>
+      </w:r>
+      <w:proofErr w:type="spellEnd"/>
+      <w:r>
+        <w:rPr>
+          <w:lang w:eastAsia="ja-JP"/>
+        </w:rPr>
+        <w:t>提供了对数据库的增、删、改、查等操作</w:t>
+      </w:r>
       <w:bookmarkStart w:id="2" w:name="_GoBack"/>
       <w:bookmarkEnd w:id="2"/>
+      <w:r>
+        <w:rPr>
+          <w:rFonts w:hint="eastAsia"/>
+        </w:rPr>
+        <w:t>。这样的实现就大大降低了层与层之间的耦合。</w:t>
+      </w:r>
+    </w:p>
+    <w:p>
+      <w:pPr>
+        <w:jc w:val="left"/>
+        <w:rPr>
+          <w:rFonts w:hint="eastAsia"/>
+        </w:rPr>
+      </w:pPr>
     </w:p>
     <w:sectPr>
       <w:pgSz w:w="11906" w:h="16838"/>
